--- a/Scratchbook/Scratchbook.docx
+++ b/Scratchbook/Scratchbook.docx
@@ -10,6 +10,7 @@
           <w:docPartUnique/>
         </w:docPartObj>
       </w:sdtPr>
+      <w:sdtEndPr/>
       <w:sdtContent>
         <w:p/>
         <w:tbl>
@@ -62,6 +63,7 @@
                     <w:dataBinding w:prefixMappings="xmlns:ns0='http://schemas.openxmlformats.org/officeDocument/2006/extended-properties'" w:xpath="/ns0:Properties[1]/ns0:Company[1]" w:storeItemID="{6668398D-A668-4E3E-A5EB-62B293D839F1}"/>
                     <w:text/>
                   </w:sdtPr>
+                  <w:sdtEndPr/>
                   <w:sdtContent>
                     <w:r>
                       <w:rPr>
@@ -105,6 +107,7 @@
                   <w:dataBinding w:prefixMappings="xmlns:ns0='http://schemas.openxmlformats.org/package/2006/metadata/core-properties' xmlns:ns1='http://purl.org/dc/elements/1.1/'" w:xpath="/ns0:coreProperties[1]/ns1:title[1]" w:storeItemID="{6C3C8BC8-F283-45AE-878A-BAB7291924A1}"/>
                   <w:text/>
                 </w:sdtPr>
+                <w:sdtEndPr/>
                 <w:sdtContent>
                   <w:p>
                     <w:pPr>
@@ -117,7 +120,6 @@
                         <w:szCs w:val="88"/>
                       </w:rPr>
                     </w:pPr>
-                    <w:proofErr w:type="spellStart"/>
                     <w:r>
                       <w:rPr>
                         <w:rFonts w:asciiTheme="majorHAnsi" w:eastAsiaTheme="majorEastAsia" w:hAnsiTheme="majorHAnsi" w:cstheme="majorBidi"/>
@@ -127,7 +129,6 @@
                       </w:rPr>
                       <w:t>BidWise</w:t>
                     </w:r>
-                    <w:proofErr w:type="spellEnd"/>
                   </w:p>
                 </w:sdtContent>
               </w:sdt>
@@ -144,6 +145,7 @@
                 <w:dataBinding w:prefixMappings="xmlns:ns0='http://schemas.openxmlformats.org/package/2006/metadata/core-properties' xmlns:ns1='http://purl.org/dc/elements/1.1/'" w:xpath="/ns0:coreProperties[1]/ns1:subject[1]" w:storeItemID="{6C3C8BC8-F283-45AE-878A-BAB7291924A1}"/>
                 <w:text/>
               </w:sdtPr>
+              <w:sdtEndPr/>
               <w:sdtContent>
                 <w:tc>
                   <w:tcPr>
@@ -208,6 +210,7 @@
                   <w:dataBinding w:prefixMappings="xmlns:ns0='http://schemas.openxmlformats.org/package/2006/metadata/core-properties' xmlns:ns1='http://purl.org/dc/elements/1.1/'" w:xpath="/ns0:coreProperties[1]/ns1:creator[1]" w:storeItemID="{6C3C8BC8-F283-45AE-878A-BAB7291924A1}"/>
                   <w:text/>
                 </w:sdtPr>
+                <w:sdtEndPr/>
                 <w:sdtContent>
                   <w:p>
                     <w:pPr>
@@ -226,7 +229,7 @@
                         <w:szCs w:val="28"/>
                         <w:lang w:val="fi-FI"/>
                       </w:rPr>
-                      <w:t>Julia Asumalahti Jarmo Tahvanainen Eppu Hassinen Risto Teerikoski</w:t>
+                      <w:t>Jarmo Tahvanainen Eppu Hassinen Risto Teerikoski</w:t>
                     </w:r>
                   </w:p>
                 </w:sdtContent>
@@ -265,6 +268,7 @@
                     <w:calendar w:val="gregorian"/>
                   </w:date>
                 </w:sdtPr>
+                <w:sdtEndPr/>
                 <w:sdtContent>
                   <w:p>
                     <w:pPr>
@@ -9854,7 +9858,6 @@
           <w:rFonts w:eastAsiaTheme="minorEastAsia"/>
           <w:b/>
         </w:rPr>
-        <w:lastRenderedPageBreak/>
         <w:br w:type="page"/>
       </w:r>
     </w:p>
@@ -9868,7 +9871,6 @@
       </w:pPr>
       <w:bookmarkStart w:id="0" w:name="_Toc181304766"/>
       <w:r>
-        <w:lastRenderedPageBreak/>
         <w:t>INTRODUCTION</w:t>
       </w:r>
       <w:bookmarkEnd w:id="0"/>
@@ -9876,58 +9878,184 @@
     <w:p/>
     <w:p>
       <w:r>
-        <w:t xml:space="preserve">This Scratch Book documents our startup journey with </w:t>
-      </w:r>
-      <w:proofErr w:type="spellStart"/>
+        <w:t xml:space="preserve">This Scratch Book documents our startup journey with BidWise, a digital marketplace that connects small businesses and investors for buying and selling non-performing loans (NPLs). </w:t>
+      </w:r>
+      <w:r>
+        <w:t>Our team</w:t>
+      </w:r>
+      <w:r>
+        <w:t xml:space="preserve"> </w:t>
+      </w:r>
+      <w:r>
+        <w:t>–</w:t>
+      </w:r>
+      <w:r>
+        <w:t xml:space="preserve"> </w:t>
+      </w:r>
+      <w:r>
+        <w:t>Jarmo Tahvanainen, Risto Teerikoski,</w:t>
+      </w:r>
+      <w:r>
+        <w:t xml:space="preserve"> and </w:t>
+      </w:r>
+      <w:r>
+        <w:t>Eppu Hassinen</w:t>
+      </w:r>
+      <w:r>
+        <w:t xml:space="preserve"> </w:t>
+      </w:r>
+      <w:r>
+        <w:t xml:space="preserve">– </w:t>
+      </w:r>
+      <w:r>
+        <w:t xml:space="preserve">aims to address the unique challenges that smaller </w:t>
+      </w:r>
+      <w:r>
+        <w:t xml:space="preserve">companies </w:t>
+      </w:r>
+      <w:r>
+        <w:t xml:space="preserve">and NPL investors </w:t>
+      </w:r>
+      <w:r>
+        <w:t>face in the NPL market. Through AI-driven valuation, analytics, and insights, we seek to create a more accessible and efficient platform for NPL transactions.</w:t>
+      </w:r>
+    </w:p>
+    <w:p/>
+    <w:p>
+      <w:pPr>
+        <w:pStyle w:val="Heading2"/>
+      </w:pPr>
+      <w:bookmarkStart w:id="1" w:name="_Toc181304767"/>
+      <w:r>
+        <w:t>Purpose and Vision</w:t>
+      </w:r>
+      <w:bookmarkEnd w:id="1"/>
+    </w:p>
+    <w:p/>
+    <w:p>
+      <w:r>
+        <w:t>BidWise was created with the vision of opening up access to the NPL market, providing small businesses a platform to sell their non-performing receivables</w:t>
+      </w:r>
+      <w:r>
+        <w:t xml:space="preserve"> (NPLs)</w:t>
+      </w:r>
+      <w:r>
+        <w:t xml:space="preserve">. By combining AI technology with a user-friendly marketplace, we aim to make the process more accessible, transparent, and efficient for </w:t>
+      </w:r>
+      <w:r>
+        <w:t>both NPL sellers and buyers</w:t>
+      </w:r>
+      <w:r>
+        <w:t>.</w:t>
+      </w:r>
+      <w:r>
+        <w:t xml:space="preserve"> </w:t>
+      </w:r>
       <w:r>
         <w:t>BidWise</w:t>
       </w:r>
-      <w:proofErr w:type="spellEnd"/>
-      <w:r>
-        <w:t xml:space="preserve">, a digital marketplace that connects small businesses and investors for buying and selling non-performing loans (NPLs). </w:t>
-      </w:r>
-      <w:r>
-        <w:t>Our team</w:t>
+      <w:r>
+        <w:t xml:space="preserve"> provid</w:t>
+      </w:r>
+      <w:r>
+        <w:t>es</w:t>
+      </w:r>
+      <w:r>
+        <w:t xml:space="preserve"> organizations </w:t>
+      </w:r>
+      <w:r>
+        <w:t xml:space="preserve">a genuine </w:t>
+      </w:r>
+      <w:r>
+        <w:t xml:space="preserve">possibility </w:t>
+      </w:r>
+      <w:r>
+        <w:t>to sell their suppliers’ debts without binding themselves to expensive and time-consuming agreements with debt</w:t>
+      </w:r>
+      <w:r>
+        <w:t xml:space="preserve"> collectors. Instead, organizations can sell the credits desired to the platform’s bid prize</w:t>
+      </w:r>
+      <w:r>
+        <w:t xml:space="preserve">. It </w:t>
+      </w:r>
+      <w:r>
+        <w:t xml:space="preserve">also </w:t>
+      </w:r>
+      <w:r>
+        <w:t xml:space="preserve">provides organizations </w:t>
+      </w:r>
+      <w:r>
+        <w:t xml:space="preserve">with existing credit collection partnerships to find </w:t>
+      </w:r>
+      <w:r>
+        <w:t>alternative ways and prices for credit collecting and thus gives the possibility to benchmark the current pr</w:t>
+      </w:r>
+      <w:r>
+        <w:t>o</w:t>
+      </w:r>
+      <w:r>
+        <w:t>cedures.</w:t>
       </w:r>
       <w:r>
         <w:t xml:space="preserve"> </w:t>
       </w:r>
-      <w:r>
-        <w:t>–</w:t>
+    </w:p>
+    <w:p/>
+    <w:p>
+      <w:pPr>
+        <w:pStyle w:val="Heading2"/>
+      </w:pPr>
+      <w:bookmarkStart w:id="2" w:name="_Toc181304768"/>
+      <w:r>
+        <w:t>Key Objectives</w:t>
+      </w:r>
+      <w:bookmarkEnd w:id="2"/>
+    </w:p>
+    <w:p/>
+    <w:p>
+      <w:r>
+        <w:t>This project will follow our journey from ideation to pitch, highlighting each phase of the development process, from creating our initial business model to validating market needs. It also includes weekly reflections on our learning and adaptation, capturing both our accomplishments and challenges.</w:t>
+      </w:r>
+      <w:r>
+        <w:t xml:space="preserve"> The </w:t>
+      </w:r>
+      <w:r>
+        <w:t>Scratch book</w:t>
+      </w:r>
+      <w:r>
+        <w:t xml:space="preserve"> will function as a learning diary in our project</w:t>
+      </w:r>
+      <w:r>
+        <w:t>, including all phases of the project from the very first thoughts of the project to the final product that is to be presented in the course.</w:t>
       </w:r>
       <w:r>
         <w:t xml:space="preserve"> </w:t>
       </w:r>
       <w:r>
-        <w:t xml:space="preserve">Jarmo Tahvanainen, Risto </w:t>
-      </w:r>
-      <w:proofErr w:type="spellStart"/>
-      <w:r>
-        <w:t>Teerikoski</w:t>
-      </w:r>
-      <w:proofErr w:type="spellEnd"/>
-      <w:r>
-        <w:t xml:space="preserve">, Eppu Hassinen, and Julia </w:t>
-      </w:r>
-      <w:proofErr w:type="spellStart"/>
-      <w:r>
-        <w:t>Asumalahti</w:t>
-      </w:r>
-      <w:proofErr w:type="spellEnd"/>
-      <w:r>
-        <w:t xml:space="preserve"> – </w:t>
-      </w:r>
-      <w:r>
-        <w:t xml:space="preserve">aims to address the unique challenges that smaller </w:t>
-      </w:r>
-      <w:r>
-        <w:t xml:space="preserve">companies </w:t>
-      </w:r>
-      <w:r>
-        <w:t xml:space="preserve">and NPL investors </w:t>
-      </w:r>
-      <w:r>
-        <w:t>face in the NPL market. Through AI-driven valuation, analytics, and insights, we seek to create a more accessible and efficient platform for NPL transactions.</w:t>
+        <w:t xml:space="preserve">By completing this project, not only the learning requirements of the course are met, but the group members will have created a product the hopefully will become a functioning business idea that </w:t>
+      </w:r>
+      <w:r>
+        <w:t>can be built in real life.</w:t>
+      </w:r>
+    </w:p>
+    <w:p>
+      <w:r>
+        <w:t xml:space="preserve">The objective of the project outcome is to </w:t>
+      </w:r>
+      <w:r>
+        <w:t xml:space="preserve">make credit collection easier and more accessible to all kinds of organizations, without unnecessary costs </w:t>
+      </w:r>
+      <w:r>
+        <w:t xml:space="preserve">or </w:t>
+      </w:r>
+      <w:r>
+        <w:t>administrative burden.</w:t>
+      </w:r>
+      <w:r>
+        <w:t xml:space="preserve"> BidWise adds value </w:t>
+      </w:r>
+      <w:r>
+        <w:t>by providing an opportunity with guaranteed, instantly paid price, enabling all organizations to secure an amount of the arisen debts.</w:t>
       </w:r>
     </w:p>
     <w:p/>
@@ -9935,330 +10063,124 @@
       <w:pPr>
         <w:pStyle w:val="Heading2"/>
       </w:pPr>
-      <w:bookmarkStart w:id="1" w:name="_Toc181304767"/>
-      <w:r>
-        <w:t>Purpose and Vision</w:t>
-      </w:r>
-      <w:bookmarkEnd w:id="1"/>
+      <w:bookmarkStart w:id="3" w:name="_Toc181304769"/>
+      <w:r>
+        <w:t>About Us</w:t>
+      </w:r>
+      <w:bookmarkEnd w:id="3"/>
     </w:p>
     <w:p/>
     <w:p>
-      <w:proofErr w:type="spellStart"/>
-      <w:r>
-        <w:t>BidWise</w:t>
-      </w:r>
-      <w:proofErr w:type="spellEnd"/>
-      <w:r>
-        <w:t xml:space="preserve"> was created with the vision of </w:t>
-      </w:r>
-      <w:proofErr w:type="gramStart"/>
-      <w:r>
-        <w:t>opening up</w:t>
-      </w:r>
-      <w:proofErr w:type="gramEnd"/>
-      <w:r>
-        <w:t xml:space="preserve"> access to the NPL market, providing small businesses a platform to sell their non-performing receivables</w:t>
-      </w:r>
-      <w:r>
-        <w:t xml:space="preserve"> (NPLs)</w:t>
-      </w:r>
-      <w:r>
-        <w:t xml:space="preserve">. By combining AI technology with a user-friendly marketplace, we aim to make the process more accessible, transparent, and efficient for </w:t>
-      </w:r>
-      <w:r>
-        <w:t>both NPL sellers and buyers</w:t>
+      <w:r>
+        <w:t>Our team brings together diverse skills in business development, AI technology, and market analysis, positioning us well to tackle the NPL market. We are passionate about empowering smaller businesses and are motivated by a shared vision to bring transparency and efficiency to financial transactions in this space</w:t>
       </w:r>
       <w:r>
         <w:t>.</w:t>
       </w:r>
+    </w:p>
+    <w:p>
+      <w:r>
+        <w:t>Jarmo Tahvanainen is currently studying for a master’s in management and information technology, focusing on software engineering management at Tampere University’s Pori campus. Based in Lohja, Finland, Jarmo is diving into the world of software development and project management, learning how to connect tech skills with business know-how.</w:t>
+      </w:r>
+    </w:p>
+    <w:p>
+      <w:commentRangeStart w:id="4"/>
+      <w:r>
+        <w:t>Eppu</w:t>
+      </w:r>
+      <w:commentRangeEnd w:id="4"/>
+      <w:r>
+        <w:rPr>
+          <w:rStyle w:val="CommentReference"/>
+        </w:rPr>
+        <w:commentReference w:id="4"/>
+      </w:r>
+    </w:p>
+    <w:p>
+      <w:r>
+        <w:t xml:space="preserve">Risto Teerikoski is a master’s degree student in Industrial Management from Tampere University, Pori </w:t>
+      </w:r>
+      <w:r>
+        <w:t>c</w:t>
+      </w:r>
+      <w:r>
+        <w:t>ampus.</w:t>
+      </w:r>
       <w:r>
         <w:t xml:space="preserve"> </w:t>
       </w:r>
-      <w:proofErr w:type="spellStart"/>
-      <w:r>
-        <w:t>BidWise</w:t>
-      </w:r>
-      <w:proofErr w:type="spellEnd"/>
-      <w:r>
-        <w:t xml:space="preserve"> provid</w:t>
-      </w:r>
-      <w:r>
-        <w:t>es</w:t>
-      </w:r>
-      <w:r>
-        <w:t xml:space="preserve"> organizations </w:t>
-      </w:r>
-      <w:r>
-        <w:t xml:space="preserve">a genuine </w:t>
-      </w:r>
-      <w:r>
-        <w:t xml:space="preserve">possibility </w:t>
-      </w:r>
-      <w:r>
-        <w:t>to sell their suppliers’ debts without binding themselves to expensive and time-consuming agreements with debt</w:t>
-      </w:r>
-      <w:r>
-        <w:t xml:space="preserve"> collectors. Instead, organizations can sell the credits desired to the platform’s bid prize</w:t>
-      </w:r>
-      <w:r>
-        <w:t xml:space="preserve">. It </w:t>
-      </w:r>
-      <w:r>
-        <w:t xml:space="preserve">also </w:t>
-      </w:r>
-      <w:r>
-        <w:t xml:space="preserve">provides organizations </w:t>
-      </w:r>
-      <w:r>
-        <w:t xml:space="preserve">with existing credit collection partnerships to find </w:t>
-      </w:r>
-      <w:r>
-        <w:t>alternative ways and prices for credit collecting and thus gives the possibility to benchmark the current pr</w:t>
-      </w:r>
-      <w:r>
-        <w:t>o</w:t>
-      </w:r>
-      <w:r>
-        <w:t>cedures.</w:t>
-      </w:r>
       <w:r>
         <w:t xml:space="preserve"> </w:t>
       </w:r>
+      <w:r>
+        <w:t>Risto</w:t>
+      </w:r>
+      <w:r>
+        <w:t xml:space="preserve"> is physically located on Åland Islands, Finland.</w:t>
+      </w:r>
     </w:p>
     <w:p/>
     <w:p>
+      <w:r>
+        <w:t xml:space="preserve">This group of four wannabe experts </w:t>
+      </w:r>
+      <w:r>
+        <w:t xml:space="preserve">is </w:t>
+      </w:r>
+      <w:r>
+        <w:t xml:space="preserve">on a route to </w:t>
+      </w:r>
+      <w:r>
+        <w:t>delve into</w:t>
+      </w:r>
+      <w:r>
+        <w:t xml:space="preserve"> (pun intended)</w:t>
+      </w:r>
+      <w:r>
+        <w:t xml:space="preserve"> the realm of startups. </w:t>
+      </w:r>
+      <w:r>
+        <w:t>But s</w:t>
+      </w:r>
+      <w:r>
+        <w:t xml:space="preserve">eriously, we see </w:t>
+      </w:r>
+      <w:r>
+        <w:t xml:space="preserve">a great </w:t>
+      </w:r>
+      <w:r>
+        <w:t xml:space="preserve">potential in this </w:t>
+      </w:r>
+      <w:r>
+        <w:t>business idea and are more than happy to proceed wit</w:t>
+      </w:r>
+      <w:r>
+        <w:t xml:space="preserve">h this is we somehow find the </w:t>
+      </w:r>
+      <w:r>
+        <w:t>needed multimillion investment.</w:t>
+      </w:r>
+    </w:p>
+    <w:p/>
+    <w:p>
+      <w:r>
+        <w:t>Our main mission? To dig into every exciting piece of building a scalable startup—brainstorming big ideas, fine-tuning the details, and figuring out what it really takes to make things fly. And yeah, we’d also like to pass the course, which should be a breeze if we nail the fun stuff first!</w:t>
+      </w:r>
+    </w:p>
+    <w:p/>
+    <w:p>
       <w:pPr>
         <w:pStyle w:val="Heading2"/>
       </w:pPr>
-      <w:bookmarkStart w:id="2" w:name="_Toc181304768"/>
-      <w:r>
-        <w:t>Key Objectives</w:t>
-      </w:r>
-      <w:bookmarkEnd w:id="2"/>
+      <w:bookmarkStart w:id="5" w:name="_Toc181304770"/>
+      <w:r>
+        <w:t>Approach and Methodology</w:t>
+      </w:r>
+      <w:bookmarkEnd w:id="5"/>
     </w:p>
     <w:p/>
     <w:p>
       <w:r>
-        <w:t>This project will follow our journey from ideation to pitch, highlighting each phase of the development process, from creating our initial business model to validating market needs. It also includes weekly reflections on our learning and adaptation, capturing both our accomplishments and challenges.</w:t>
-      </w:r>
-      <w:r>
-        <w:t xml:space="preserve"> The </w:t>
-      </w:r>
-      <w:proofErr w:type="spellStart"/>
-      <w:r>
-        <w:t>Scratchbook</w:t>
-      </w:r>
-      <w:proofErr w:type="spellEnd"/>
-      <w:r>
-        <w:t xml:space="preserve"> will function as a learning diary in our project</w:t>
-      </w:r>
-      <w:r>
-        <w:t>, including all phases of the project from the very first thoughts of the project to the final product that is to be presented in the course.</w:t>
-      </w:r>
-      <w:r>
-        <w:t xml:space="preserve"> </w:t>
-      </w:r>
-      <w:r>
-        <w:t xml:space="preserve">By completing this project, not only the learning requirements of the course are met, but the group members will have created a product the hopefully will become a functioning business idea that </w:t>
-      </w:r>
-      <w:r>
-        <w:t>can be built in real life.</w:t>
-      </w:r>
-    </w:p>
-    <w:p>
-      <w:r>
-        <w:t xml:space="preserve">The objective of the project outcome is to </w:t>
-      </w:r>
-      <w:r>
-        <w:t xml:space="preserve">make credit collection easier and more accessible to all kinds of organizations, without unnecessary costs </w:t>
-      </w:r>
-      <w:r>
-        <w:t xml:space="preserve">or </w:t>
-      </w:r>
-      <w:r>
-        <w:t xml:space="preserve">administrative </w:t>
-      </w:r>
-      <w:r>
-        <w:lastRenderedPageBreak/>
-        <w:t>burden.</w:t>
-      </w:r>
-      <w:r>
-        <w:t xml:space="preserve"> </w:t>
-      </w:r>
-      <w:proofErr w:type="spellStart"/>
-      <w:r>
-        <w:t>BidWise</w:t>
-      </w:r>
-      <w:proofErr w:type="spellEnd"/>
-      <w:r>
-        <w:t xml:space="preserve"> adds value </w:t>
-      </w:r>
-      <w:r>
-        <w:t>by providing an opportunity with guaranteed, instantly paid price, enabling all organizations to secure an amount of the arisen debts.</w:t>
-      </w:r>
-    </w:p>
-    <w:p/>
-    <w:p>
-      <w:pPr>
-        <w:pStyle w:val="Heading2"/>
-      </w:pPr>
-      <w:bookmarkStart w:id="3" w:name="_Toc181304769"/>
-      <w:r>
-        <w:t>About Us</w:t>
-      </w:r>
-      <w:bookmarkEnd w:id="3"/>
-    </w:p>
-    <w:p/>
-    <w:p>
-      <w:r>
-        <w:t>Our team brings together diverse skills in business development, AI technology, and market analysis, positioning us well to tackle the NPL market. We are passionate about empowering smaller businesses and are motivated by a shared vision to bring transparency and efficiency to financial transactions in this space</w:t>
-      </w:r>
-      <w:r>
-        <w:t>.</w:t>
-      </w:r>
-    </w:p>
-    <w:p>
-      <w:r>
-        <w:t>Jarmo Tahvanainen is currently studying for a master’s in management and information technology, focusing on software engineering management at Tampere University’s Pori campus. Based in Lohja, Finland, Jarmo is diving into the world of software development and project management, learning how to connect tech skills with business know-how.</w:t>
-      </w:r>
-    </w:p>
-    <w:p>
-      <w:commentRangeStart w:id="4"/>
-      <w:r>
-        <w:t>Julia</w:t>
-      </w:r>
-      <w:commentRangeEnd w:id="4"/>
-      <w:r>
-        <w:rPr>
-          <w:rStyle w:val="CommentReference"/>
-        </w:rPr>
-        <w:commentReference w:id="4"/>
-      </w:r>
-    </w:p>
-    <w:p>
-      <w:commentRangeStart w:id="5"/>
-      <w:r>
-        <w:t>Eppu</w:t>
-      </w:r>
-      <w:commentRangeEnd w:id="5"/>
-      <w:r>
-        <w:rPr>
-          <w:rStyle w:val="CommentReference"/>
-        </w:rPr>
-        <w:commentReference w:id="5"/>
-      </w:r>
-    </w:p>
-    <w:p>
-      <w:r>
-        <w:t xml:space="preserve">Risto </w:t>
-      </w:r>
-      <w:proofErr w:type="spellStart"/>
-      <w:r>
-        <w:t>Teerikoski</w:t>
-      </w:r>
-      <w:proofErr w:type="spellEnd"/>
-      <w:r>
-        <w:t xml:space="preserve"> is a master’s degree student in Industrial Management from Tampere University, Pori </w:t>
-      </w:r>
-      <w:r>
-        <w:t>c</w:t>
-      </w:r>
-      <w:r>
-        <w:t>ampus.</w:t>
-      </w:r>
-      <w:r>
-        <w:t xml:space="preserve"> </w:t>
-      </w:r>
-      <w:r>
-        <w:t xml:space="preserve"> </w:t>
-      </w:r>
-      <w:r>
-        <w:t>Risto</w:t>
-      </w:r>
-      <w:r>
-        <w:t xml:space="preserve"> is physically located on </w:t>
-      </w:r>
-      <w:proofErr w:type="spellStart"/>
-      <w:r>
-        <w:t>Åland</w:t>
-      </w:r>
-      <w:proofErr w:type="spellEnd"/>
-      <w:r>
-        <w:t xml:space="preserve"> Islands, Finland.</w:t>
-      </w:r>
-    </w:p>
-    <w:p/>
-    <w:p>
-      <w:r>
-        <w:t xml:space="preserve">This group of four wannabe experts </w:t>
-      </w:r>
-      <w:r>
-        <w:t xml:space="preserve">is </w:t>
-      </w:r>
-      <w:r>
-        <w:t xml:space="preserve">on a route to </w:t>
-      </w:r>
-      <w:r>
-        <w:t>delve into</w:t>
-      </w:r>
-      <w:r>
-        <w:t xml:space="preserve"> </w:t>
-      </w:r>
-      <w:r>
-        <w:t>(</w:t>
-      </w:r>
-      <w:r>
-        <w:t>p</w:t>
-      </w:r>
-      <w:r>
-        <w:t>un intended)</w:t>
-      </w:r>
-      <w:r>
-        <w:t xml:space="preserve"> the realm of startups. </w:t>
-      </w:r>
-      <w:r>
-        <w:t>But s</w:t>
-      </w:r>
-      <w:r>
-        <w:t xml:space="preserve">eriously, we see </w:t>
-      </w:r>
-      <w:r>
-        <w:t xml:space="preserve">a great </w:t>
-      </w:r>
-      <w:r>
-        <w:t xml:space="preserve">potential in this </w:t>
-      </w:r>
-      <w:r>
-        <w:t>business idea and are more than happy to proceed wit</w:t>
-      </w:r>
-      <w:r>
-        <w:t xml:space="preserve">h this is we somehow find the </w:t>
-      </w:r>
-      <w:r>
-        <w:t>needed multimillion investment.</w:t>
-      </w:r>
-    </w:p>
-    <w:p/>
-    <w:p>
-      <w:r>
-        <w:t>Our main mission? To dig into every exciting piece of building a scalable startup—brainstorming big ideas, fine-tuning the details, and figuring out what it really takes to make things fly. And yeah, we’d also like to pass the course, which should be a breeze if we nail the fun stuff first!</w:t>
-      </w:r>
-    </w:p>
-    <w:p/>
-    <w:p>
-      <w:pPr>
-        <w:pStyle w:val="Heading2"/>
-      </w:pPr>
-      <w:bookmarkStart w:id="6" w:name="_Toc181304770"/>
-      <w:r>
-        <w:t>Approach and Methodology</w:t>
-      </w:r>
-      <w:bookmarkEnd w:id="6"/>
-    </w:p>
-    <w:p/>
-    <w:p>
-      <w:r>
-        <w:lastRenderedPageBreak/>
         <w:t>We employ a lean startup methodology, using iterative processes to validate our concept, gather customer feedback, and refine our value proposition. Core tools include:</w:t>
       </w:r>
     </w:p>
@@ -10348,129 +10270,105 @@
       <w:pPr>
         <w:pStyle w:val="Heading1"/>
       </w:pPr>
-      <w:bookmarkStart w:id="7" w:name="_Toc181304771"/>
-      <w:r>
-        <w:lastRenderedPageBreak/>
+      <w:bookmarkStart w:id="6" w:name="_Toc181304771"/>
+      <w:r>
         <w:t>WEEK 1: BUSINESS IDEA PITCH</w:t>
       </w:r>
+      <w:bookmarkEnd w:id="6"/>
+    </w:p>
+    <w:p/>
+    <w:p>
+      <w:pPr>
+        <w:pStyle w:val="Heading2"/>
+      </w:pPr>
+      <w:bookmarkStart w:id="7" w:name="_Toc181304772"/>
+      <w:r>
+        <w:t>How it all began</w:t>
+      </w:r>
       <w:bookmarkEnd w:id="7"/>
     </w:p>
     <w:p/>
     <w:p>
+      <w:r>
+        <w:t xml:space="preserve">The group was formed by the course teacher, after which the team members got in touch with one another through email. </w:t>
+      </w:r>
+      <w:r>
+        <w:t>On Wednesday, October 30</w:t>
+      </w:r>
+      <w:r>
+        <w:rPr>
+          <w:vertAlign w:val="superscript"/>
+        </w:rPr>
+        <w:t>th</w:t>
+      </w:r>
+      <w:r>
+        <w:t xml:space="preserve">, the group gathered for a </w:t>
+      </w:r>
+      <w:r>
+        <w:t xml:space="preserve">first </w:t>
+      </w:r>
+      <w:r>
+        <w:t xml:space="preserve">Teams </w:t>
+      </w:r>
+      <w:r>
+        <w:t>meeting, where the group forming process started by introductions</w:t>
+      </w:r>
+      <w:r>
+        <w:t>,</w:t>
+      </w:r>
+      <w:r>
+        <w:t xml:space="preserve"> </w:t>
+      </w:r>
+      <w:r>
+        <w:t>short presentations</w:t>
+      </w:r>
+      <w:r>
+        <w:t xml:space="preserve"> and </w:t>
+      </w:r>
+      <w:r>
+        <w:t xml:space="preserve">brainstorming </w:t>
+      </w:r>
+      <w:r>
+        <w:t xml:space="preserve">of </w:t>
+      </w:r>
+      <w:r>
+        <w:t xml:space="preserve">the ideas </w:t>
+      </w:r>
+      <w:r>
+        <w:t>that the</w:t>
+      </w:r>
+      <w:r>
+        <w:t xml:space="preserve"> group members</w:t>
+      </w:r>
+      <w:r>
+        <w:t xml:space="preserve"> had.</w:t>
+      </w:r>
+      <w:r>
+        <w:t xml:space="preserve"> There were two ideas on the table, of which the group decided to choose the conce</w:t>
+      </w:r>
+      <w:r>
+        <w:t xml:space="preserve">pt of </w:t>
+      </w:r>
+      <w:r>
+        <w:t>BidWise</w:t>
+      </w:r>
+      <w:r>
+        <w:t xml:space="preserve">. The reason for choosing BidWise upon the other concept was that the group saw huge potential in implementing the BidWise solution </w:t>
+      </w:r>
+      <w:r>
+        <w:t>to an actual business.</w:t>
+      </w:r>
+    </w:p>
+    <w:p/>
+    <w:p>
       <w:pPr>
         <w:pStyle w:val="Heading2"/>
       </w:pPr>
-      <w:bookmarkStart w:id="8" w:name="_Toc181304772"/>
-      <w:r>
-        <w:t>How it all began</w:t>
+      <w:bookmarkStart w:id="8" w:name="_Toc181304773"/>
+      <w:r>
+        <w:t>Early ideas for BidWise</w:t>
       </w:r>
       <w:bookmarkEnd w:id="8"/>
-    </w:p>
-    <w:p/>
-    <w:p>
-      <w:r>
-        <w:t xml:space="preserve">The group was formed by the course teacher, after which the team members got in touch with one another through email. </w:t>
-      </w:r>
-      <w:r>
-        <w:t>On Wednesday, October 30</w:t>
-      </w:r>
-      <w:r>
-        <w:rPr>
-          <w:vertAlign w:val="superscript"/>
-        </w:rPr>
-        <w:t>th</w:t>
-      </w:r>
-      <w:r>
-        <w:t xml:space="preserve">, the group gathered for a </w:t>
-      </w:r>
-      <w:r>
-        <w:t xml:space="preserve">first </w:t>
-      </w:r>
-      <w:r>
-        <w:t xml:space="preserve">Teams </w:t>
-      </w:r>
-      <w:r>
-        <w:t>meeting, where the group forming process started by introductions</w:t>
-      </w:r>
-      <w:r>
-        <w:t>,</w:t>
-      </w:r>
-      <w:r>
-        <w:t xml:space="preserve"> </w:t>
-      </w:r>
-      <w:r>
-        <w:t>short presentations</w:t>
-      </w:r>
-      <w:r>
-        <w:t xml:space="preserve"> and </w:t>
-      </w:r>
-      <w:r>
-        <w:t xml:space="preserve">brainstorming </w:t>
-      </w:r>
-      <w:r>
-        <w:t xml:space="preserve">of </w:t>
-      </w:r>
-      <w:r>
-        <w:t xml:space="preserve">the ideas </w:t>
-      </w:r>
-      <w:r>
-        <w:t>that the</w:t>
-      </w:r>
-      <w:r>
-        <w:t xml:space="preserve"> group members</w:t>
-      </w:r>
-      <w:r>
-        <w:t xml:space="preserve"> had.</w:t>
-      </w:r>
-      <w:r>
-        <w:t xml:space="preserve"> There were two ideas on the table, of which the group decided to choose the conce</w:t>
-      </w:r>
-      <w:r>
-        <w:t xml:space="preserve">pt of </w:t>
-      </w:r>
-      <w:proofErr w:type="spellStart"/>
-      <w:r>
-        <w:t>BidWise</w:t>
-      </w:r>
-      <w:proofErr w:type="spellEnd"/>
-      <w:r>
-        <w:t xml:space="preserve">. The reason for choosing </w:t>
-      </w:r>
-      <w:proofErr w:type="spellStart"/>
-      <w:r>
-        <w:t>BidWise</w:t>
-      </w:r>
-      <w:proofErr w:type="spellEnd"/>
-      <w:r>
-        <w:t xml:space="preserve"> upon the other concept was that the group saw huge potential in implementing the </w:t>
-      </w:r>
-      <w:proofErr w:type="spellStart"/>
-      <w:r>
-        <w:t>BidWise</w:t>
-      </w:r>
-      <w:proofErr w:type="spellEnd"/>
-      <w:r>
-        <w:t xml:space="preserve"> solution </w:t>
-      </w:r>
-      <w:r>
-        <w:t xml:space="preserve">to an actual business. </w:t>
-      </w:r>
-    </w:p>
-    <w:p/>
-    <w:p>
-      <w:pPr>
-        <w:pStyle w:val="Heading2"/>
-      </w:pPr>
-      <w:bookmarkStart w:id="9" w:name="_Toc181304773"/>
-      <w:r>
-        <w:t xml:space="preserve">Early ideas for </w:t>
-      </w:r>
-      <w:proofErr w:type="spellStart"/>
-      <w:r>
-        <w:t>BidWise</w:t>
-      </w:r>
-      <w:bookmarkEnd w:id="9"/>
-      <w:proofErr w:type="spellEnd"/>
     </w:p>
     <w:p>
       <w:pPr>
@@ -10505,22 +10403,7 @@
         </w:numPr>
       </w:pPr>
       <w:r>
-        <w:t>Team d</w:t>
-      </w:r>
-      <w:r>
-        <w:t>eci</w:t>
-      </w:r>
-      <w:r>
-        <w:t xml:space="preserve">ded </w:t>
-      </w:r>
-      <w:r>
-        <w:t xml:space="preserve">to focus to this </w:t>
-      </w:r>
-      <w:r>
-        <w:t xml:space="preserve">NPL Market </w:t>
-      </w:r>
-      <w:r>
-        <w:t>idea.</w:t>
+        <w:t>Team decided to focus to this NPL Market idea.</w:t>
       </w:r>
     </w:p>
     <w:p>
@@ -10682,7 +10565,6 @@
         </w:numPr>
       </w:pPr>
       <w:r>
-        <w:lastRenderedPageBreak/>
         <w:t>Background of the idea</w:t>
       </w:r>
     </w:p>
@@ -10871,52 +10753,47 @@
       <w:pPr>
         <w:pStyle w:val="Heading2"/>
       </w:pPr>
-      <w:bookmarkStart w:id="10" w:name="_Toc181304774"/>
+      <w:bookmarkStart w:id="9" w:name="_Toc181304774"/>
       <w:r>
         <w:t>Exploring NPL Market challenges and opportunities</w:t>
       </w:r>
+      <w:bookmarkEnd w:id="9"/>
+    </w:p>
+    <w:p/>
+    <w:p>
+      <w:pPr>
+        <w:pStyle w:val="Heading2"/>
+      </w:pPr>
+      <w:bookmarkStart w:id="10" w:name="_Toc181304775"/>
+      <w:r>
+        <w:t>Rolling around the idea</w:t>
+      </w:r>
       <w:bookmarkEnd w:id="10"/>
     </w:p>
     <w:p/>
     <w:p>
       <w:pPr>
-        <w:pStyle w:val="Heading2"/>
-      </w:pPr>
-      <w:bookmarkStart w:id="11" w:name="_Toc181304775"/>
-      <w:r>
-        <w:t>Rolling around the idea</w:t>
+        <w:pStyle w:val="Heading3"/>
+      </w:pPr>
+      <w:bookmarkStart w:id="11" w:name="_Toc181304776"/>
+      <w:r>
+        <w:t xml:space="preserve">Use of PMI for </w:t>
+      </w:r>
+      <w:r>
+        <w:t>validating the idea</w:t>
       </w:r>
       <w:bookmarkEnd w:id="11"/>
     </w:p>
     <w:p/>
     <w:p>
-      <w:pPr>
-        <w:pStyle w:val="Heading3"/>
-      </w:pPr>
-      <w:bookmarkStart w:id="12" w:name="_Toc181304776"/>
-      <w:r>
-        <w:t xml:space="preserve">Use of PMI for </w:t>
-      </w:r>
-      <w:r>
-        <w:t>validating the idea</w:t>
-      </w:r>
-      <w:bookmarkEnd w:id="12"/>
-    </w:p>
-    <w:p/>
-    <w:p>
       <w:r>
         <w:t xml:space="preserve">PMI (Plus, Minus, Interesting) is a decision-making tool that helps evaluate the positives, negatives, and unique aspects of an idea. </w:t>
       </w:r>
     </w:p>
     <w:p>
       <w:r>
-        <w:t xml:space="preserve">PMI analysis for </w:t>
-      </w:r>
-      <w:proofErr w:type="spellStart"/>
-      <w:r>
-        <w:t>BidWise</w:t>
-      </w:r>
-      <w:proofErr w:type="spellEnd"/>
+        <w:t>PMI analysis for BidWise</w:t>
+      </w:r>
       <w:r>
         <w:t xml:space="preserve"> idea</w:t>
       </w:r>
@@ -11005,7 +10882,6 @@
           <w:b/>
           <w:bCs/>
         </w:rPr>
-        <w:lastRenderedPageBreak/>
         <w:t>Scalable Revenue Model</w:t>
       </w:r>
       <w:r>
@@ -11015,15 +10891,7 @@
         <w:t xml:space="preserve"> and </w:t>
       </w:r>
       <w:r>
-        <w:t xml:space="preserve">subscriptions, </w:t>
-      </w:r>
-      <w:proofErr w:type="spellStart"/>
-      <w:r>
-        <w:t>BidWise</w:t>
-      </w:r>
-      <w:proofErr w:type="spellEnd"/>
-      <w:r>
-        <w:t xml:space="preserve"> is set up to grow profitably.</w:t>
+        <w:t>subscriptions, BidWise is set up to grow profitably.</w:t>
       </w:r>
     </w:p>
     <w:p>
@@ -11126,10 +10994,7 @@
         <w:t xml:space="preserve"> or outsource</w:t>
       </w:r>
       <w:r>
-        <w:t xml:space="preserve">d </w:t>
-      </w:r>
-      <w:r>
-        <w:t>compliance professional</w:t>
+        <w:t>d compliance professional</w:t>
       </w:r>
       <w:r>
         <w:t>.</w:t>
@@ -11200,15 +11065,7 @@
         <w:t>Trust-Building Needed</w:t>
       </w:r>
       <w:r>
-        <w:t xml:space="preserve">: </w:t>
-      </w:r>
-      <w:proofErr w:type="spellStart"/>
-      <w:r>
-        <w:t>BidWise</w:t>
-      </w:r>
-      <w:proofErr w:type="spellEnd"/>
-      <w:r>
-        <w:t xml:space="preserve"> will need to build trust around AI valuations and data security for users to feel comfortable.</w:t>
+        <w:t>: BidWise will need to build trust around AI valuations and data security for users to feel comfortable.</w:t>
       </w:r>
       <w:r>
         <w:t xml:space="preserve"> Mitigate by partnering with debt collection agencies until the trust is build up to the necessary level.</w:t>
@@ -11273,26 +11130,10 @@
         <w:t>Data-Driven Advantage</w:t>
       </w:r>
       <w:r>
-        <w:t xml:space="preserve">: AI models can provide predictive insights, setting </w:t>
-      </w:r>
-      <w:proofErr w:type="spellStart"/>
-      <w:r>
-        <w:t>BidWise</w:t>
-      </w:r>
-      <w:proofErr w:type="spellEnd"/>
-      <w:r>
-        <w:t xml:space="preserve"> apart in NPL analytics.</w:t>
-      </w:r>
-      <w:r>
-        <w:t xml:space="preserve"> </w:t>
-      </w:r>
-      <w:proofErr w:type="spellStart"/>
-      <w:r>
-        <w:t>BidWise</w:t>
-      </w:r>
-      <w:proofErr w:type="spellEnd"/>
-      <w:r>
-        <w:t xml:space="preserve"> can build own models and sell those.</w:t>
+        <w:t>: AI models can provide predictive insights, setting BidWise apart in NPL analytics.</w:t>
+      </w:r>
+      <w:r>
+        <w:t xml:space="preserve"> BidWise can build own models and sell those.</w:t>
       </w:r>
     </w:p>
     <w:p>
@@ -11337,22 +11178,7 @@
         <w:t xml:space="preserve"> no debts to collect once they are sold. </w:t>
       </w:r>
       <w:r>
-        <w:t xml:space="preserve">Replaces </w:t>
-      </w:r>
-      <w:r>
-        <w:t xml:space="preserve">Regarding </w:t>
-      </w:r>
-      <w:r>
-        <w:t xml:space="preserve">the </w:t>
-      </w:r>
-      <w:r>
-        <w:t>traditional NPL sell</w:t>
-      </w:r>
-      <w:r>
-        <w:t>ing/purchasing</w:t>
-      </w:r>
-      <w:r>
-        <w:t xml:space="preserve"> process </w:t>
+        <w:t xml:space="preserve">Replaces Regarding the traditional NPL selling/purchasing process </w:t>
       </w:r>
       <w:r>
         <w:t xml:space="preserve">and </w:t>
@@ -11366,13 +11192,8 @@
       <w:r>
         <w:t xml:space="preserve">. </w:t>
       </w:r>
-      <w:proofErr w:type="spellStart"/>
-      <w:r>
-        <w:t>BidWise</w:t>
-      </w:r>
-      <w:proofErr w:type="spellEnd"/>
-      <w:r>
-        <w:t xml:space="preserve"> can become as a major part of companies’ credit management processes.</w:t>
+      <w:r>
+        <w:t>BidWise can become as a major part of companies’ credit management processes.</w:t>
       </w:r>
     </w:p>
     <w:p>
@@ -11421,12 +11242,11 @@
       <w:pPr>
         <w:pStyle w:val="Heading2"/>
       </w:pPr>
-      <w:bookmarkStart w:id="13" w:name="_Toc181304777"/>
-      <w:r>
-        <w:lastRenderedPageBreak/>
+      <w:bookmarkStart w:id="12" w:name="_Toc181304777"/>
+      <w:r>
         <w:t>Creating the first pitch</w:t>
       </w:r>
-      <w:bookmarkEnd w:id="13"/>
+      <w:bookmarkEnd w:id="12"/>
     </w:p>
     <w:p/>
     <w:p>
@@ -11442,41 +11262,29 @@
     </w:p>
     <w:p>
       <w:r>
-        <w:t xml:space="preserve">"Hi, I’m [Your Name], and I’m excited to tell you about </w:t>
-      </w:r>
-      <w:proofErr w:type="spellStart"/>
-      <w:r>
-        <w:t>BidWise</w:t>
-      </w:r>
-      <w:proofErr w:type="spellEnd"/>
-      <w:r>
-        <w:t>. It’s an online marketplace that helps businesses quickly sell their unpaid debts and lets investors easily find good deals to buy.</w:t>
-      </w:r>
-    </w:p>
-    <w:p>
-      <w:r>
-        <w:t xml:space="preserve">Right now, selling these debts is slow and expensive for companies, and investors spend a lot of time hunting for the right opportunities. </w:t>
-      </w:r>
-      <w:proofErr w:type="spellStart"/>
-      <w:r>
-        <w:t>BidWise</w:t>
-      </w:r>
-      <w:proofErr w:type="spellEnd"/>
-      <w:r>
-        <w:t xml:space="preserve"> changes this. Our platform uses AI to instantly assess the value and risk of each debt portfolio, giving sellers fair prices and showing investors which options are a good fit for them.</w:t>
-      </w:r>
-    </w:p>
-    <w:p>
-      <w:r>
-        <w:t xml:space="preserve">With </w:t>
-      </w:r>
-      <w:proofErr w:type="spellStart"/>
-      <w:r>
-        <w:t>BidWise</w:t>
-      </w:r>
-      <w:proofErr w:type="spellEnd"/>
-      <w:r>
-        <w:t xml:space="preserve">, companies get faster cash flow, and investors have a smart, easy way to find valuable portfolios—all in one place. </w:t>
+        <w:t>"Hi, I’m [Your Name], and I’m excited to tell you about BidWise. It’s an online marketplace that helps businesses quickly sell their unpaid debts</w:t>
+      </w:r>
+      <w:r>
+        <w:t xml:space="preserve"> (or open invoices</w:t>
+      </w:r>
+      <w:r>
+        <w:t xml:space="preserve"> if you like</w:t>
+      </w:r>
+      <w:r>
+        <w:t>)</w:t>
+      </w:r>
+      <w:r>
+        <w:t xml:space="preserve"> and lets investors easily find good deals to buy.</w:t>
+      </w:r>
+    </w:p>
+    <w:p>
+      <w:r>
+        <w:t>Right now, selling these debts is slow and expensive for companies, and investors spend a lot of time hunting for the right opportunities. BidWise changes this. Our platform uses AI to instantly assess the value and risk of each debt portfolio, giving sellers fair prices and showing investors which options are a good fit for them.</w:t>
+      </w:r>
+    </w:p>
+    <w:p>
+      <w:r>
+        <w:t xml:space="preserve">With BidWise, companies get faster cash flow, and investors have a smart, easy way to find valuable portfolios—all in one place. </w:t>
       </w:r>
       <w:r>
         <w:rPr>
@@ -11490,6 +11298,111 @@
       </w:r>
     </w:p>
     <w:p/>
+    <w:p>
+      <w:r>
+        <w:t xml:space="preserve">2 – </w:t>
+      </w:r>
+    </w:p>
+    <w:p>
+      <w:r>
+        <w:t>Hi</w:t>
+      </w:r>
+      <w:r>
+        <w:t>,</w:t>
+      </w:r>
+      <w:r>
+        <w:t xml:space="preserve"> </w:t>
+      </w:r>
+      <w:r>
+        <w:t>my name is [Your name].</w:t>
+      </w:r>
+    </w:p>
+    <w:p>
+      <w:r>
+        <w:t xml:space="preserve">Imagine this. You have a business with a lot of </w:t>
+      </w:r>
+      <w:r>
+        <w:t xml:space="preserve">consumers as customers, so b2c business, for example </w:t>
+      </w:r>
+      <w:r>
+        <w:t xml:space="preserve">a </w:t>
+      </w:r>
+      <w:r>
+        <w:t xml:space="preserve">small newly </w:t>
+      </w:r>
+      <w:r>
+        <w:t>fintech offering consumer loans</w:t>
+      </w:r>
+      <w:r>
+        <w:t>.</w:t>
+      </w:r>
+    </w:p>
+    <w:p>
+      <w:r>
+        <w:t xml:space="preserve">What will you do when a great </w:t>
+      </w:r>
+      <w:r>
+        <w:t>amount</w:t>
+      </w:r>
+      <w:r>
+        <w:t xml:space="preserve"> of </w:t>
+      </w:r>
+      <w:r>
+        <w:t xml:space="preserve">your customers </w:t>
+      </w:r>
+      <w:r>
+        <w:t>does</w:t>
+      </w:r>
+      <w:r>
+        <w:t xml:space="preserve"> not pay the loans you have granted to them?</w:t>
+      </w:r>
+    </w:p>
+    <w:p>
+      <w:r>
+        <w:t xml:space="preserve">You might try to contact them </w:t>
+      </w:r>
+      <w:r>
+        <w:t>directly or use</w:t>
+      </w:r>
+      <w:r>
+        <w:t xml:space="preserve"> a</w:t>
+      </w:r>
+      <w:r>
+        <w:t xml:space="preserve"> debt collection agency </w:t>
+      </w:r>
+      <w:r>
+        <w:t>to recover what is yours.</w:t>
+      </w:r>
+      <w:r>
+        <w:t xml:space="preserve"> Some of the customers pay</w:t>
+      </w:r>
+      <w:r>
+        <w:t xml:space="preserve"> back</w:t>
+      </w:r>
+      <w:r>
+        <w:t xml:space="preserve"> nicely, but some simply cannot pay you now and you will need to WAIT</w:t>
+      </w:r>
+      <w:r>
+        <w:t xml:space="preserve"> possibly forever. What will you do?</w:t>
+      </w:r>
+      <w:r>
+        <w:t xml:space="preserve"> You cannot do much.</w:t>
+      </w:r>
+    </w:p>
+    <w:p>
+      <w:r>
+        <w:t>What if we say you</w:t>
+      </w:r>
+      <w:r>
+        <w:t xml:space="preserve"> could</w:t>
+      </w:r>
+      <w:r>
+        <w:t xml:space="preserve"> have a possibility to get the market value of the </w:t>
+      </w:r>
+      <w:r>
+        <w:t>debts with an easy and fast way? Would you consider this as the best option?</w:t>
+      </w:r>
+    </w:p>
     <w:p/>
     <w:p>
       <w:pPr>
@@ -11498,123 +11411,109 @@
           <w:rFonts w:eastAsiaTheme="minorHAnsi"/>
         </w:rPr>
       </w:pPr>
-      <w:bookmarkStart w:id="14" w:name="_Toc181304778"/>
+      <w:bookmarkStart w:id="13" w:name="_Toc181304778"/>
       <w:r>
         <w:rPr>
           <w:rFonts w:eastAsiaTheme="minorHAnsi"/>
         </w:rPr>
         <w:t>Objective of the Pitch</w:t>
       </w:r>
+      <w:bookmarkEnd w:id="13"/>
+    </w:p>
+    <w:p/>
+    <w:p>
+      <w:r>
+        <w:t>The objective of the pitch is to show the value of the BidWise</w:t>
+      </w:r>
+      <w:r>
+        <w:t>, which is connecting small NPL sellers to NPL buyers with an online platform</w:t>
+      </w:r>
+      <w:r>
+        <w:t>, so that the selling is faster, easier and cheaper for both</w:t>
+      </w:r>
+      <w:r>
+        <w:t>.</w:t>
+      </w:r>
+      <w:r>
+        <w:t xml:space="preserve"> Platform is also powered by AI.</w:t>
+      </w:r>
+    </w:p>
+    <w:p/>
+    <w:p>
+      <w:pPr>
+        <w:pStyle w:val="Heading3"/>
+      </w:pPr>
+      <w:bookmarkStart w:id="14" w:name="_Toc181304779"/>
+      <w:r>
+        <w:t>Research and Preparation</w:t>
+      </w:r>
       <w:bookmarkEnd w:id="14"/>
     </w:p>
     <w:p/>
     <w:p>
       <w:r>
-        <w:t xml:space="preserve">The objective of the pitch is to show the value of the </w:t>
-      </w:r>
-      <w:proofErr w:type="spellStart"/>
-      <w:r>
-        <w:t>BidWise</w:t>
-      </w:r>
-      <w:proofErr w:type="spellEnd"/>
-      <w:r>
-        <w:t>, which is connecting small NPL sellers to NPL buyers with an online platform</w:t>
-      </w:r>
-      <w:r>
-        <w:t>, so that the selling is faster, easier and cheaper for both</w:t>
-      </w:r>
-      <w:r>
-        <w:t>.</w:t>
-      </w:r>
-      <w:r>
-        <w:t xml:space="preserve"> Platform is also powered by AI.</w:t>
+        <w:t>TODO:</w:t>
+      </w:r>
+    </w:p>
+    <w:p>
+      <w:r>
+        <w:t xml:space="preserve">Watch a couple of </w:t>
+      </w:r>
+      <w:r>
+        <w:t xml:space="preserve">good pitched from Youtube </w:t>
+      </w:r>
+      <w:r>
+        <w:t xml:space="preserve">and consider </w:t>
+      </w:r>
+      <w:r>
+        <w:t xml:space="preserve">why they are good and what to </w:t>
+      </w:r>
+      <w:r>
+        <w:t xml:space="preserve">we should </w:t>
+      </w:r>
+      <w:r>
+        <w:t>learn from them.</w:t>
       </w:r>
     </w:p>
     <w:p/>
     <w:p>
+      <w:r>
+        <w:t>What a good pitch answer to? Addresses a problem and gives and answer (solution) to that. Also gives a few points why this is the correct solution, so called un</w:t>
+      </w:r>
+      <w:r>
+        <w:t xml:space="preserve">ique selling points. In our case it might be ai analytics, risk assessment tools, pricing for the seller, </w:t>
+      </w:r>
+      <w:r>
+        <w:t>transparent tender system.</w:t>
+      </w:r>
+    </w:p>
+    <w:p/>
+    <w:p>
+      <w:r>
+        <w:t xml:space="preserve">Research: </w:t>
+      </w:r>
+    </w:p>
+    <w:p>
+      <w:r>
+        <w:t xml:space="preserve">The pitch should be understandable and </w:t>
+      </w:r>
+      <w:r>
+        <w:t>short 1-3 minutes. Speech should be slow, but not too slow. Keep pauses in important parts to let the information sink in</w:t>
+      </w:r>
+      <w:r>
+        <w:t>. Have a good start and ending.</w:t>
+      </w:r>
+    </w:p>
+    <w:p/>
+    <w:p>
       <w:pPr>
         <w:pStyle w:val="Heading3"/>
       </w:pPr>
-      <w:bookmarkStart w:id="15" w:name="_Toc181304779"/>
-      <w:r>
-        <w:t>Research and Preparation</w:t>
+      <w:bookmarkStart w:id="15" w:name="_Toc181304780"/>
+      <w:r>
+        <w:t>Developing the Pitch Content</w:t>
       </w:r>
       <w:bookmarkEnd w:id="15"/>
-    </w:p>
-    <w:p/>
-    <w:p>
-      <w:r>
-        <w:t>TODO:</w:t>
-      </w:r>
-    </w:p>
-    <w:p>
-      <w:r>
-        <w:t xml:space="preserve">Watch a couple of </w:t>
-      </w:r>
-      <w:r>
-        <w:t xml:space="preserve">good pitched from </w:t>
-      </w:r>
-      <w:proofErr w:type="spellStart"/>
-      <w:r>
-        <w:t>Youtube</w:t>
-      </w:r>
-      <w:proofErr w:type="spellEnd"/>
-      <w:r>
-        <w:t xml:space="preserve"> </w:t>
-      </w:r>
-      <w:r>
-        <w:t xml:space="preserve">and consider </w:t>
-      </w:r>
-      <w:r>
-        <w:t xml:space="preserve">why they are good and what to </w:t>
-      </w:r>
-      <w:r>
-        <w:t xml:space="preserve">we should </w:t>
-      </w:r>
-      <w:r>
-        <w:t>learn from them.</w:t>
-      </w:r>
-    </w:p>
-    <w:p/>
-    <w:p>
-      <w:r>
-        <w:t>What a good pitch answer to? Addresses a problem and gives and answer (solution) to that. Also gives a few points why this is the correct solution, so called un</w:t>
-      </w:r>
-      <w:r>
-        <w:t xml:space="preserve">ique selling points. In our case it might be ai analytics, risk assessment tools, pricing for the seller, </w:t>
-      </w:r>
-      <w:r>
-        <w:t>transparent tender system.</w:t>
-      </w:r>
-    </w:p>
-    <w:p/>
-    <w:p>
-      <w:r>
-        <w:lastRenderedPageBreak/>
-        <w:t xml:space="preserve">Research: </w:t>
-      </w:r>
-    </w:p>
-    <w:p>
-      <w:r>
-        <w:t xml:space="preserve">The pitch should be understandable and </w:t>
-      </w:r>
-      <w:r>
-        <w:t>short 1-3 minutes. Speech should be slow, but not too slow. Keep pauses in important parts to let the information sink in</w:t>
-      </w:r>
-      <w:r>
-        <w:t>. Have a good start and ending.</w:t>
-      </w:r>
-    </w:p>
-    <w:p/>
-    <w:p>
-      <w:pPr>
-        <w:pStyle w:val="Heading3"/>
-      </w:pPr>
-      <w:bookmarkStart w:id="16" w:name="_Toc181304780"/>
-      <w:r>
-        <w:t>Developing the Pitch Content</w:t>
-      </w:r>
-      <w:bookmarkEnd w:id="16"/>
     </w:p>
     <w:p>
       <w:r>
@@ -11636,15 +11535,7 @@
         <w:tab/>
       </w:r>
       <w:r>
-        <w:t xml:space="preserve">A warm, quick intro that sets a positive tone and introduces </w:t>
-      </w:r>
-      <w:proofErr w:type="spellStart"/>
-      <w:r>
-        <w:t>BidWise</w:t>
-      </w:r>
-      <w:proofErr w:type="spellEnd"/>
-      <w:r>
-        <w:t xml:space="preserve"> as a game-changer in debt trading.</w:t>
+        <w:t>A warm, quick intro that sets a positive tone and introduces BidWise as a game-changer in debt trading.</w:t>
       </w:r>
     </w:p>
     <w:p>
@@ -11694,15 +11585,7 @@
         <w:tab/>
       </w:r>
       <w:r>
-        <w:t xml:space="preserve">Shows how </w:t>
-      </w:r>
-      <w:proofErr w:type="spellStart"/>
-      <w:r>
-        <w:t>BidWise</w:t>
-      </w:r>
-      <w:proofErr w:type="spellEnd"/>
-      <w:r>
-        <w:t xml:space="preserve"> changes this with a marketplace where businesses can sell debts quickly and investors can find valuable portfolios.</w:t>
+        <w:t>Shows how BidWise changes this with a marketplace where businesses can sell debts quickly and investors can find valuable portfolios.</w:t>
       </w:r>
     </w:p>
     <w:p>
@@ -11780,15 +11663,7 @@
         <w:tab/>
       </w:r>
       <w:r>
-        <w:t xml:space="preserve">Ends with a tagline that reinforces </w:t>
-      </w:r>
-      <w:proofErr w:type="spellStart"/>
-      <w:r>
-        <w:t>BidWise</w:t>
-      </w:r>
-      <w:proofErr w:type="spellEnd"/>
-      <w:r>
-        <w:t xml:space="preserve"> as faster, simpler, smarter for trading debt, making the pitch memorable.</w:t>
+        <w:t>Ends with a tagline that reinforces BidWise as faster, simpler, smarter for trading debt, making the pitch memorable.</w:t>
       </w:r>
     </w:p>
     <w:p/>
@@ -11797,14 +11672,14 @@
       <w:pPr>
         <w:pStyle w:val="Heading3"/>
       </w:pPr>
-      <w:bookmarkStart w:id="17" w:name="_Toc181304781"/>
+      <w:bookmarkStart w:id="16" w:name="_Toc181304781"/>
       <w:r>
         <w:t>F</w:t>
       </w:r>
       <w:r>
         <w:t>inalizing the Pitch</w:t>
       </w:r>
-      <w:bookmarkEnd w:id="17"/>
+      <w:bookmarkEnd w:id="16"/>
     </w:p>
     <w:p>
       <w:pPr>
@@ -11850,11 +11725,11 @@
       <w:pPr>
         <w:pStyle w:val="Heading3"/>
       </w:pPr>
-      <w:bookmarkStart w:id="18" w:name="_Toc181304782"/>
+      <w:bookmarkStart w:id="17" w:name="_Toc181304782"/>
       <w:r>
         <w:t>Practice and Presentation</w:t>
       </w:r>
-      <w:bookmarkEnd w:id="18"/>
+      <w:bookmarkEnd w:id="17"/>
     </w:p>
     <w:p>
       <w:pPr>
@@ -11908,14 +11783,14 @@
       <w:pPr>
         <w:pStyle w:val="Heading2"/>
       </w:pPr>
-      <w:bookmarkStart w:id="19" w:name="_Toc181304783"/>
+      <w:bookmarkStart w:id="18" w:name="_Toc181304783"/>
       <w:r>
         <w:t xml:space="preserve">Key learning and </w:t>
       </w:r>
       <w:r>
         <w:t>reflections</w:t>
       </w:r>
-      <w:bookmarkEnd w:id="19"/>
+      <w:bookmarkEnd w:id="18"/>
     </w:p>
     <w:p/>
     <w:p/>
@@ -11933,10 +11808,21 @@
       <w:pPr>
         <w:pStyle w:val="Heading1"/>
       </w:pPr>
-      <w:bookmarkStart w:id="20" w:name="_Toc181304784"/>
+      <w:bookmarkStart w:id="19" w:name="_Toc181304784"/>
       <w:r>
         <w:t>WEEK 2: BUSINESS MODEL CANVAS</w:t>
       </w:r>
+      <w:bookmarkEnd w:id="19"/>
+    </w:p>
+    <w:p/>
+    <w:p>
+      <w:pPr>
+        <w:pStyle w:val="Heading2"/>
+      </w:pPr>
+      <w:bookmarkStart w:id="20" w:name="_Toc181304785"/>
+      <w:r>
+        <w:t>First meeting</w:t>
+      </w:r>
       <w:bookmarkEnd w:id="20"/>
     </w:p>
     <w:p/>
@@ -11944,35 +11830,16 @@
       <w:pPr>
         <w:pStyle w:val="Heading2"/>
       </w:pPr>
-      <w:bookmarkStart w:id="21" w:name="_Toc181304785"/>
-      <w:r>
-        <w:t>First meeting</w:t>
+      <w:bookmarkStart w:id="21" w:name="_Toc181304786"/>
+      <w:r>
+        <w:t>Our team: introduction</w:t>
       </w:r>
       <w:bookmarkEnd w:id="21"/>
     </w:p>
     <w:p/>
     <w:p>
-      <w:pPr>
-        <w:pStyle w:val="Heading2"/>
-      </w:pPr>
-      <w:bookmarkStart w:id="22" w:name="_Toc181304786"/>
-      <w:r>
-        <w:t>Our team: introduction</w:t>
-      </w:r>
-      <w:bookmarkEnd w:id="22"/>
-    </w:p>
-    <w:p/>
-    <w:p>
-      <w:r>
-        <w:t xml:space="preserve">Our team at </w:t>
-      </w:r>
-      <w:proofErr w:type="spellStart"/>
-      <w:r>
-        <w:t>BidWise</w:t>
-      </w:r>
-      <w:proofErr w:type="spellEnd"/>
-      <w:r>
-        <w:t xml:space="preserve"> </w:t>
+      <w:r>
+        <w:t xml:space="preserve">Our team at BidWise </w:t>
       </w:r>
       <w:r>
         <w:t xml:space="preserve">forms up </w:t>
@@ -12022,26 +11889,10 @@
         <w:t xml:space="preserve">: </w:t>
       </w:r>
       <w:r>
-        <w:t>[name]</w:t>
-      </w:r>
-      <w:r>
-        <w:t xml:space="preserve"> </w:t>
-      </w:r>
-      <w:proofErr w:type="gramStart"/>
-      <w:r>
-        <w:t>brings</w:t>
-      </w:r>
-      <w:proofErr w:type="gramEnd"/>
-      <w:r>
-        <w:t xml:space="preserve"> expertise in [relevant experience, e.g., digital product design, user experience] and is focused on making </w:t>
-      </w:r>
-      <w:proofErr w:type="spellStart"/>
-      <w:r>
-        <w:t>BidWise</w:t>
-      </w:r>
-      <w:proofErr w:type="spellEnd"/>
-      <w:r>
-        <w:t xml:space="preserve"> intuitive and accessible.</w:t>
+        <w:t xml:space="preserve">[name] </w:t>
+      </w:r>
+      <w:r>
+        <w:t>brings expertise in [relevant experience, e.g., digital product design, user experience] and is focused on making BidWise intuitive and accessible.</w:t>
       </w:r>
     </w:p>
     <w:p>
@@ -12065,15 +11916,7 @@
         <w:t>[name]</w:t>
       </w:r>
       <w:r>
-        <w:t xml:space="preserve">’s role </w:t>
-      </w:r>
-      <w:proofErr w:type="spellStart"/>
-      <w:r>
-        <w:t>centers</w:t>
-      </w:r>
-      <w:proofErr w:type="spellEnd"/>
-      <w:r>
-        <w:t xml:space="preserve"> on shaping the product to meet user needs, overseeing the platform’s development, and ensuring a seamless user experience.</w:t>
+        <w:t>’s role centers on shaping the product to meet user needs, overseeing the platform’s development, and ensuring a seamless user experience.</w:t>
       </w:r>
     </w:p>
     <w:p/>
@@ -12117,26 +11960,10 @@
         <w:t xml:space="preserve">: With a strong background in [e.g., software engineering, data science], </w:t>
       </w:r>
       <w:r>
-        <w:t>[name]</w:t>
-      </w:r>
-      <w:r>
-        <w:t xml:space="preserve"> </w:t>
-      </w:r>
-      <w:proofErr w:type="gramStart"/>
-      <w:r>
-        <w:t>leads</w:t>
-      </w:r>
-      <w:proofErr w:type="gramEnd"/>
-      <w:r>
-        <w:t xml:space="preserve"> the AI-driven features at </w:t>
-      </w:r>
-      <w:proofErr w:type="spellStart"/>
-      <w:r>
-        <w:t>BidWise</w:t>
-      </w:r>
-      <w:proofErr w:type="spellEnd"/>
-      <w:r>
-        <w:t>.</w:t>
+        <w:t xml:space="preserve">[name] </w:t>
+      </w:r>
+      <w:r>
+        <w:t>leads the AI-driven features at BidWise.</w:t>
       </w:r>
     </w:p>
     <w:p>
@@ -12159,13 +11986,8 @@
       <w:r>
         <w:t xml:space="preserve">[name] </w:t>
       </w:r>
-      <w:proofErr w:type="gramStart"/>
-      <w:r>
-        <w:t>manages</w:t>
-      </w:r>
-      <w:proofErr w:type="gramEnd"/>
-      <w:r>
-        <w:t xml:space="preserve"> the development of AI tools for valuation and risk assessment, creating a reliable and data-backed platform that benefits both sellers and investors.</w:t>
+      <w:r>
+        <w:t>manages the development of AI tools for valuation and risk assessment, creating a reliable and data-backed platform that benefits both sellers and investors.</w:t>
       </w:r>
     </w:p>
     <w:p>
@@ -12185,7 +12007,6 @@
           <w:b/>
           <w:bCs/>
         </w:rPr>
-        <w:lastRenderedPageBreak/>
         <w:t>Jarmo Tahvanainen</w:t>
       </w:r>
       <w:r>
@@ -12226,15 +12047,7 @@
         <w:t xml:space="preserve">and sales </w:t>
       </w:r>
       <w:r>
-        <w:t xml:space="preserve">is a perfect fit for shaping </w:t>
-      </w:r>
-      <w:proofErr w:type="spellStart"/>
-      <w:r>
-        <w:t>BidWise’s</w:t>
-      </w:r>
-      <w:proofErr w:type="spellEnd"/>
-      <w:r>
-        <w:t xml:space="preserve"> operations. </w:t>
+        <w:t xml:space="preserve">is a perfect fit for shaping BidWise’s operations. </w:t>
       </w:r>
       <w:r>
         <w:t>Bringing strong leadership and a data-driven approach to decision-making, Jarmo ensures everything runs smoothly and stays aligned with our big-picture goals</w:t>
@@ -12296,17 +12109,8 @@
           <w:b/>
           <w:bCs/>
         </w:rPr>
-        <w:t xml:space="preserve">Risto </w:t>
-      </w:r>
-      <w:proofErr w:type="spellStart"/>
-      <w:r>
-        <w:rPr>
-          <w:b/>
-          <w:bCs/>
-        </w:rPr>
-        <w:t>Teerikoski</w:t>
-      </w:r>
-      <w:proofErr w:type="spellEnd"/>
+        <w:t>Risto Teerikoski</w:t>
+      </w:r>
       <w:r>
         <w:rPr>
           <w:b/>
@@ -12370,15 +12174,7 @@
         <w:t>driving factors for</w:t>
       </w:r>
       <w:r>
-        <w:t xml:space="preserve"> </w:t>
-      </w:r>
-      <w:proofErr w:type="spellStart"/>
-      <w:r>
-        <w:t>BidWise’s</w:t>
-      </w:r>
-      <w:proofErr w:type="spellEnd"/>
-      <w:r>
-        <w:t xml:space="preserve"> early client relationships and partnerships.</w:t>
+        <w:t xml:space="preserve"> BidWise’s early client relationships and partnerships.</w:t>
       </w:r>
       <w:r>
         <w:t xml:space="preserve"> </w:t>
@@ -12414,15 +12210,7 @@
         <w:t xml:space="preserve">[name] </w:t>
       </w:r>
       <w:r>
-        <w:t xml:space="preserve">is responsible for expanding </w:t>
-      </w:r>
-      <w:proofErr w:type="spellStart"/>
-      <w:r>
-        <w:t>BidWise’s</w:t>
-      </w:r>
-      <w:proofErr w:type="spellEnd"/>
-      <w:r>
-        <w:t xml:space="preserve"> reach, establishing partnerships, and ensuring the platform aligns with the needs of both businesses and investors.</w:t>
+        <w:t>is responsible for expanding BidWise’s reach, establishing partnerships, and ensuring the platform aligns with the needs of both businesses and investors.</w:t>
       </w:r>
     </w:p>
     <w:p/>
@@ -12441,11 +12229,11 @@
       <w:pPr>
         <w:pStyle w:val="Heading2"/>
       </w:pPr>
-      <w:bookmarkStart w:id="23" w:name="_Toc181304787"/>
+      <w:bookmarkStart w:id="22" w:name="_Toc181304787"/>
       <w:r>
         <w:t>Defining roles and responsibilities</w:t>
       </w:r>
-      <w:bookmarkEnd w:id="23"/>
+      <w:bookmarkEnd w:id="22"/>
     </w:p>
     <w:p>
       <w:r>
@@ -12471,15 +12259,7 @@
         <w:t>Responsibilities</w:t>
       </w:r>
       <w:r>
-        <w:t xml:space="preserve">: Overseeing the design and development of the </w:t>
-      </w:r>
-      <w:proofErr w:type="spellStart"/>
-      <w:r>
-        <w:t>BidWise</w:t>
-      </w:r>
-      <w:proofErr w:type="spellEnd"/>
-      <w:r>
-        <w:t xml:space="preserve"> platform, ensuring a user-friendly and intuitive interface for both sellers and investors. This role involves working closely with the technical team to define features, prioritize tasks, and continuously improve the platform.</w:t>
+        <w:t>: Overseeing the design and development of the BidWise platform, ensuring a user-friendly and intuitive interface for both sellers and investors. This role involves working closely with the technical team to define features, prioritize tasks, and continuously improve the platform.</w:t>
       </w:r>
     </w:p>
     <w:p>
@@ -12524,19 +12304,10 @@
           <w:b/>
           <w:bCs/>
         </w:rPr>
-        <w:lastRenderedPageBreak/>
         <w:t>Responsibilities</w:t>
       </w:r>
       <w:r>
-        <w:t xml:space="preserve">: Developing and maintaining </w:t>
-      </w:r>
-      <w:proofErr w:type="spellStart"/>
-      <w:r>
-        <w:t>BidWise’s</w:t>
-      </w:r>
-      <w:proofErr w:type="spellEnd"/>
-      <w:r>
-        <w:t xml:space="preserve"> core AI models for valuation, risk assessment, and recommendations. This role involves selecting and refining AI algorithms, managing data pipelines, and ensuring the platform’s backend is robust and scalable.</w:t>
+        <w:t>: Developing and maintaining BidWise’s core AI models for valuation, risk assessment, and recommendations. This role involves selecting and refining AI algorithms, managing data pipelines, and ensuring the platform’s backend is robust and scalable.</w:t>
       </w:r>
     </w:p>
     <w:p>
@@ -12584,15 +12355,7 @@
         <w:t>Responsibilities</w:t>
       </w:r>
       <w:r>
-        <w:t xml:space="preserve">: Defining and managing operational workflows, strategic direction, and initial market positioning for </w:t>
-      </w:r>
-      <w:proofErr w:type="spellStart"/>
-      <w:r>
-        <w:t>BidWise</w:t>
-      </w:r>
-      <w:proofErr w:type="spellEnd"/>
-      <w:r>
-        <w:t>. This role is focused on setting up smooth processes, coordinating between teams, and establishing clear goals and metrics for the company’s success.</w:t>
+        <w:t>: Defining and managing operational workflows, strategic direction, and initial market positioning for BidWise. This role is focused on setting up smooth processes, coordinating between teams, and establishing clear goals and metrics for the company’s success.</w:t>
       </w:r>
     </w:p>
     <w:p>
@@ -12640,15 +12403,7 @@
         <w:t>Responsibilities</w:t>
       </w:r>
       <w:r>
-        <w:t xml:space="preserve">: Building relationships with potential clients, investors, and strategic partners, and driving user acquisition. This role is essential for promoting </w:t>
-      </w:r>
-      <w:proofErr w:type="spellStart"/>
-      <w:r>
-        <w:t>BidWise</w:t>
-      </w:r>
-      <w:proofErr w:type="spellEnd"/>
-      <w:r>
-        <w:t xml:space="preserve"> to key stakeholders, developing partnerships, and understanding client needs for ongoing growth.</w:t>
+        <w:t>: Building relationships with potential clients, investors, and strategic partners, and driving user acquisition. This role is essential for promoting BidWise to key stakeholders, developing partnerships, and understanding client needs for ongoing growth.</w:t>
       </w:r>
     </w:p>
     <w:p>
@@ -12677,30 +12432,22 @@
       <w:pPr>
         <w:pStyle w:val="Heading2"/>
       </w:pPr>
-      <w:bookmarkStart w:id="24" w:name="_Toc181304788"/>
+      <w:bookmarkStart w:id="23" w:name="_Toc181304788"/>
       <w:r>
         <w:t>Idea validation</w:t>
       </w:r>
-      <w:bookmarkEnd w:id="24"/>
+      <w:bookmarkEnd w:id="23"/>
     </w:p>
     <w:p/>
     <w:p>
       <w:r>
-        <w:t xml:space="preserve">To validate </w:t>
-      </w:r>
-      <w:proofErr w:type="spellStart"/>
-      <w:r>
-        <w:t>BidWise’s</w:t>
-      </w:r>
-      <w:proofErr w:type="spellEnd"/>
-      <w:r>
-        <w:t xml:space="preserve"> idea, it’s essential to interview various types of NPL sellers and purchasers, each providing unique insights. Here’s a breakdown of potential interviewees and targeted questions for each:</w:t>
+        <w:t>To validate BidWise’s idea, it’s essential to interview various types of NPL sellers and purchasers, each providing unique insights. Here’s a breakdown of potential interviewees and targeted questions for each:</w:t>
       </w:r>
     </w:p>
     <w:p>
       <w:r>
         <w:pict w14:anchorId="156C8D06">
-          <v:rect id="_x0000_i1146" style="width:0;height:1.5pt" o:hralign="center" o:hrstd="t" o:hr="t" fillcolor="#a0a0a0" stroked="f"/>
+          <v:rect id="_x0000_i1025" style="width:0;height:1.5pt" o:hralign="center" o:hrstd="t" o:hr="t" fillcolor="#a0a0a0" stroked="f"/>
         </w:pict>
       </w:r>
     </w:p>
@@ -12789,7 +12536,6 @@
         </w:numPr>
       </w:pPr>
       <w:r>
-        <w:lastRenderedPageBreak/>
         <w:t>Would you consider using an online platform to sell NPLs? Why or why not?</w:t>
       </w:r>
     </w:p>
@@ -13066,7 +12812,6 @@
           <w:b/>
           <w:bCs/>
         </w:rPr>
-        <w:lastRenderedPageBreak/>
         <w:t>Potential Interviewees</w:t>
       </w:r>
       <w:r>
@@ -13121,15 +12866,7 @@
         </w:numPr>
       </w:pPr>
       <w:r>
-        <w:t xml:space="preserve">How would </w:t>
-      </w:r>
-      <w:proofErr w:type="gramStart"/>
-      <w:r>
-        <w:t>automated</w:t>
-      </w:r>
-      <w:proofErr w:type="gramEnd"/>
-      <w:r>
-        <w:t xml:space="preserve"> portfolio recommendations impact your buying process?</w:t>
+        <w:t>How would automated portfolio recommendations impact your buying process?</w:t>
       </w:r>
     </w:p>
     <w:p>
@@ -13239,15 +12976,7 @@
         </w:numPr>
       </w:pPr>
       <w:r>
-        <w:t xml:space="preserve">What security measures are essential to protect transaction data on a platform like </w:t>
-      </w:r>
-      <w:proofErr w:type="spellStart"/>
-      <w:r>
-        <w:t>BidWise</w:t>
-      </w:r>
-      <w:proofErr w:type="spellEnd"/>
-      <w:r>
-        <w:t>?</w:t>
+        <w:t>What security measures are essential to protect transaction data on a platform like BidWise?</w:t>
       </w:r>
     </w:p>
     <w:p>
@@ -13269,15 +12998,7 @@
         </w:numPr>
       </w:pPr>
       <w:r>
-        <w:t xml:space="preserve">What trends are you seeing in NPL trading that could influence a platform like </w:t>
-      </w:r>
-      <w:proofErr w:type="spellStart"/>
-      <w:r>
-        <w:t>BidWise</w:t>
-      </w:r>
-      <w:proofErr w:type="spellEnd"/>
-      <w:r>
-        <w:t>?</w:t>
+        <w:t>What trends are you seeing in NPL trading that could influence a platform like BidWise?</w:t>
       </w:r>
     </w:p>
     <w:p/>
@@ -13285,14 +13006,14 @@
       <w:pPr>
         <w:pStyle w:val="Heading3"/>
       </w:pPr>
-      <w:bookmarkStart w:id="25" w:name="_Toc181304789"/>
+      <w:bookmarkStart w:id="24" w:name="_Toc181304789"/>
       <w:r>
         <w:t xml:space="preserve">Interview with a small NPL </w:t>
       </w:r>
       <w:r>
         <w:t>seller</w:t>
       </w:r>
-      <w:bookmarkEnd w:id="25"/>
+      <w:bookmarkEnd w:id="24"/>
     </w:p>
     <w:p>
       <w:pPr>
@@ -13346,9 +13067,8 @@
       <w:pPr>
         <w:pStyle w:val="Heading3"/>
       </w:pPr>
-      <w:bookmarkStart w:id="26" w:name="_Toc181304790"/>
-      <w:r>
-        <w:lastRenderedPageBreak/>
+      <w:bookmarkStart w:id="25" w:name="_Toc181304790"/>
+      <w:r>
         <w:t xml:space="preserve">Interview with a </w:t>
       </w:r>
       <w:r>
@@ -13360,7 +13080,7 @@
       <w:r>
         <w:t>seller</w:t>
       </w:r>
-      <w:bookmarkEnd w:id="26"/>
+      <w:bookmarkEnd w:id="25"/>
     </w:p>
     <w:p>
       <w:pPr>
@@ -13405,11 +13125,11 @@
       <w:pPr>
         <w:pStyle w:val="Heading3"/>
       </w:pPr>
-      <w:bookmarkStart w:id="27" w:name="_Toc181304791"/>
+      <w:bookmarkStart w:id="26" w:name="_Toc181304791"/>
       <w:r>
         <w:t>Interview with a small NPL investor</w:t>
       </w:r>
-      <w:bookmarkEnd w:id="27"/>
+      <w:bookmarkEnd w:id="26"/>
     </w:p>
     <w:p>
       <w:pPr>
@@ -13420,10 +13140,7 @@
         </w:numPr>
       </w:pPr>
       <w:r>
-        <w:t>Choose a company</w:t>
-      </w:r>
-      <w:r>
-        <w:t xml:space="preserve">. Maybe </w:t>
+        <w:t xml:space="preserve">Choose a company. Maybe </w:t>
       </w:r>
       <w:r>
         <w:t>a smaller debt collection agency</w:t>
@@ -13432,13 +13149,8 @@
         <w:t>, like</w:t>
       </w:r>
       <w:r>
-        <w:t xml:space="preserve"> </w:t>
-      </w:r>
-      <w:proofErr w:type="spellStart"/>
-      <w:r>
-        <w:t>Perintäritari</w:t>
-      </w:r>
-      <w:proofErr w:type="spellEnd"/>
+        <w:t xml:space="preserve"> Perintäritari</w:t>
+      </w:r>
       <w:r>
         <w:t>?</w:t>
       </w:r>
@@ -13476,7 +13188,7 @@
       <w:pPr>
         <w:pStyle w:val="Heading3"/>
       </w:pPr>
-      <w:bookmarkStart w:id="28" w:name="_Toc181304792"/>
+      <w:bookmarkStart w:id="27" w:name="_Toc181304792"/>
       <w:r>
         <w:t xml:space="preserve">Interview with a </w:t>
       </w:r>
@@ -13486,7 +13198,7 @@
       <w:r>
         <w:t>NPL investor</w:t>
       </w:r>
-      <w:bookmarkEnd w:id="28"/>
+      <w:bookmarkEnd w:id="27"/>
     </w:p>
     <w:p>
       <w:pPr>
@@ -13497,16 +13209,7 @@
         </w:numPr>
       </w:pPr>
       <w:r>
-        <w:t xml:space="preserve">Choose a company. Maybe a </w:t>
-      </w:r>
-      <w:r>
-        <w:t xml:space="preserve">larger </w:t>
-      </w:r>
-      <w:r>
-        <w:t>debt collection agency</w:t>
-      </w:r>
-      <w:r>
-        <w:t xml:space="preserve">, like </w:t>
+        <w:t xml:space="preserve">Choose a company. Maybe a larger debt collection agency, like </w:t>
       </w:r>
       <w:r>
         <w:t>Lowell</w:t>
@@ -13552,7 +13255,7 @@
       <w:pPr>
         <w:pStyle w:val="Heading3"/>
       </w:pPr>
-      <w:bookmarkStart w:id="29" w:name="_Toc181304793"/>
+      <w:bookmarkStart w:id="28" w:name="_Toc181304793"/>
       <w:r>
         <w:t xml:space="preserve">Interview with </w:t>
       </w:r>
@@ -13562,7 +13265,7 @@
       <w:r>
         <w:t>ther Key Stakeholders (e.g., regulatory bodies, legal advisors, tech consultants)</w:t>
       </w:r>
-      <w:bookmarkEnd w:id="29"/>
+      <w:bookmarkEnd w:id="28"/>
     </w:p>
     <w:p>
       <w:pPr>
@@ -13603,10 +13306,21 @@
       <w:pPr>
         <w:pStyle w:val="Heading2"/>
       </w:pPr>
-      <w:bookmarkStart w:id="30" w:name="_Toc181304794"/>
+      <w:bookmarkStart w:id="29" w:name="_Toc181304794"/>
       <w:r>
         <w:t>Our first Business Model and Value Proposition Canvases</w:t>
       </w:r>
+      <w:bookmarkEnd w:id="29"/>
+    </w:p>
+    <w:p/>
+    <w:p>
+      <w:pPr>
+        <w:pStyle w:val="Heading2"/>
+      </w:pPr>
+      <w:bookmarkStart w:id="30" w:name="_Toc181304795"/>
+      <w:r>
+        <w:t>Key learnings and readings of the week</w:t>
+      </w:r>
       <w:bookmarkEnd w:id="30"/>
     </w:p>
     <w:p/>
@@ -13614,9 +13328,18 @@
       <w:pPr>
         <w:pStyle w:val="Heading2"/>
       </w:pPr>
-      <w:bookmarkStart w:id="31" w:name="_Toc181304795"/>
-      <w:r>
-        <w:t>Key learnings and readings of the week</w:t>
+      <w:bookmarkStart w:id="31" w:name="_Toc181304796"/>
+      <w:r>
+        <w:t xml:space="preserve">Meeting </w:t>
+      </w:r>
+      <w:r>
+        <w:t>XX</w:t>
+      </w:r>
+      <w:r>
+        <w:t>.11.2024</w:t>
+      </w:r>
+      <w:r>
+        <w:t>: Refining the business idea</w:t>
       </w:r>
       <w:bookmarkEnd w:id="31"/>
     </w:p>
@@ -13625,170 +13348,148 @@
       <w:pPr>
         <w:pStyle w:val="Heading2"/>
       </w:pPr>
-      <w:bookmarkStart w:id="32" w:name="_Toc181304796"/>
-      <w:r>
-        <w:t xml:space="preserve">Meeting </w:t>
+      <w:bookmarkStart w:id="32" w:name="_Toc181304797"/>
+      <w:r>
+        <w:t>Pitch for AI-Driven NPL Market platform</w:t>
+      </w:r>
+      <w:bookmarkEnd w:id="32"/>
+    </w:p>
+    <w:p>
+      <w:r>
+        <w:br w:type="page"/>
+      </w:r>
+    </w:p>
+    <w:p>
+      <w:pPr>
+        <w:pStyle w:val="Heading1"/>
+      </w:pPr>
+      <w:bookmarkStart w:id="33" w:name="_Toc181304798"/>
+      <w:r>
+        <w:t>WEEK 3: VALIDATION</w:t>
+      </w:r>
+      <w:bookmarkEnd w:id="33"/>
+    </w:p>
+    <w:p/>
+    <w:p>
+      <w:pPr>
+        <w:pStyle w:val="Heading2"/>
+      </w:pPr>
+      <w:bookmarkStart w:id="34" w:name="_Toc181304799"/>
+      <w:r>
+        <w:t xml:space="preserve">Notes and ideas from the </w:t>
       </w:r>
       <w:r>
         <w:t>XX</w:t>
       </w:r>
       <w:r>
-        <w:t>.11.2024</w:t>
-      </w:r>
-      <w:r>
-        <w:t>: Refining the business idea</w:t>
-      </w:r>
-      <w:bookmarkEnd w:id="32"/>
+        <w:t>.11.2020 lecture</w:t>
+      </w:r>
+      <w:bookmarkEnd w:id="34"/>
     </w:p>
     <w:p/>
     <w:p>
       <w:pPr>
         <w:pStyle w:val="Heading2"/>
       </w:pPr>
-      <w:bookmarkStart w:id="33" w:name="_Toc181304797"/>
-      <w:r>
-        <w:lastRenderedPageBreak/>
-        <w:t>Pitch for AI-Driven NPL Market platform</w:t>
-      </w:r>
-      <w:bookmarkEnd w:id="33"/>
-    </w:p>
-    <w:p>
-      <w:r>
-        <w:br w:type="page"/>
-      </w:r>
-    </w:p>
-    <w:p>
-      <w:pPr>
-        <w:pStyle w:val="Heading1"/>
-      </w:pPr>
-      <w:bookmarkStart w:id="34" w:name="_Toc181304798"/>
-      <w:r>
-        <w:lastRenderedPageBreak/>
-        <w:t>WEEK 3: VALIDATION</w:t>
-      </w:r>
-      <w:bookmarkEnd w:id="34"/>
+      <w:bookmarkStart w:id="35" w:name="_Toc181304800"/>
+      <w:r>
+        <w:t xml:space="preserve">Identifying potential </w:t>
+      </w:r>
+      <w:r>
+        <w:t>customers and partners</w:t>
+      </w:r>
+      <w:r>
+        <w:t xml:space="preserve"> (e.g., small NPL sellers, investors)</w:t>
+      </w:r>
+      <w:bookmarkEnd w:id="35"/>
     </w:p>
     <w:p/>
     <w:p>
       <w:pPr>
         <w:pStyle w:val="Heading2"/>
       </w:pPr>
-      <w:bookmarkStart w:id="35" w:name="_Toc181304799"/>
-      <w:r>
-        <w:t xml:space="preserve">Notes and ideas from the </w:t>
-      </w:r>
-      <w:r>
-        <w:t>XX</w:t>
-      </w:r>
-      <w:r>
-        <w:t>.11.2020 lecture</w:t>
-      </w:r>
-      <w:bookmarkEnd w:id="35"/>
+      <w:bookmarkStart w:id="36" w:name="_Toc181304801"/>
+      <w:r>
+        <w:t>Questions for potential business partners</w:t>
+      </w:r>
+      <w:bookmarkEnd w:id="36"/>
     </w:p>
     <w:p/>
     <w:p>
       <w:pPr>
         <w:pStyle w:val="Heading2"/>
       </w:pPr>
-      <w:bookmarkStart w:id="36" w:name="_Toc181304800"/>
-      <w:r>
-        <w:t xml:space="preserve">Identifying potential </w:t>
-      </w:r>
-      <w:r>
-        <w:t>customers and partners</w:t>
-      </w:r>
-      <w:r>
-        <w:t xml:space="preserve"> (e.g., small NPL sellers, investors)</w:t>
-      </w:r>
-      <w:bookmarkEnd w:id="36"/>
+      <w:bookmarkStart w:id="37" w:name="_Toc181304802"/>
+      <w:r>
+        <w:t>Customer validation</w:t>
+      </w:r>
+      <w:bookmarkEnd w:id="37"/>
     </w:p>
     <w:p/>
     <w:p>
       <w:pPr>
+        <w:pStyle w:val="Heading3"/>
+      </w:pPr>
+      <w:bookmarkStart w:id="38" w:name="_Toc181304803"/>
+      <w:r>
+        <w:t>Initial feedback and analysis</w:t>
+      </w:r>
+      <w:bookmarkEnd w:id="38"/>
+    </w:p>
+    <w:p/>
+    <w:p>
+      <w:pPr>
+        <w:pStyle w:val="Heading3"/>
+      </w:pPr>
+      <w:bookmarkStart w:id="39" w:name="_Toc181304804"/>
+      <w:r>
+        <w:t>Deeper analysis of customer insights</w:t>
+      </w:r>
+      <w:bookmarkEnd w:id="39"/>
+    </w:p>
+    <w:p/>
+    <w:p>
+      <w:pPr>
         <w:pStyle w:val="Heading2"/>
       </w:pPr>
-      <w:bookmarkStart w:id="37" w:name="_Toc181304801"/>
-      <w:r>
-        <w:t>Questions for potential business partners</w:t>
-      </w:r>
-      <w:bookmarkEnd w:id="37"/>
+      <w:bookmarkStart w:id="40" w:name="_Toc181304805"/>
+      <w:r>
+        <w:t>Research on the NPL market and trends</w:t>
+      </w:r>
+      <w:bookmarkEnd w:id="40"/>
     </w:p>
     <w:p/>
     <w:p>
       <w:pPr>
         <w:pStyle w:val="Heading2"/>
       </w:pPr>
-      <w:bookmarkStart w:id="38" w:name="_Toc181304802"/>
-      <w:r>
-        <w:t>Customer validation</w:t>
-      </w:r>
-      <w:bookmarkEnd w:id="38"/>
+      <w:bookmarkStart w:id="41" w:name="_Toc181304806"/>
+      <w:r>
+        <w:t>Exploring local investor networks</w:t>
+      </w:r>
+      <w:bookmarkEnd w:id="41"/>
     </w:p>
     <w:p/>
     <w:p>
       <w:pPr>
-        <w:pStyle w:val="Heading3"/>
-      </w:pPr>
-      <w:bookmarkStart w:id="39" w:name="_Toc181304803"/>
-      <w:r>
-        <w:t>Initial feedback and analysis</w:t>
-      </w:r>
-      <w:bookmarkEnd w:id="39"/>
+        <w:pStyle w:val="Heading2"/>
+      </w:pPr>
+      <w:bookmarkStart w:id="42" w:name="_Toc181304807"/>
+      <w:r>
+        <w:t>Benchmarking similar business models</w:t>
+      </w:r>
+      <w:bookmarkEnd w:id="42"/>
     </w:p>
     <w:p/>
     <w:p>
       <w:pPr>
-        <w:pStyle w:val="Heading3"/>
-      </w:pPr>
-      <w:bookmarkStart w:id="40" w:name="_Toc181304804"/>
-      <w:r>
-        <w:t>Deeper analysis of customer insights</w:t>
-      </w:r>
-      <w:bookmarkEnd w:id="40"/>
-    </w:p>
-    <w:p/>
-    <w:p>
-      <w:pPr>
         <w:pStyle w:val="Heading2"/>
       </w:pPr>
-      <w:bookmarkStart w:id="41" w:name="_Toc181304805"/>
-      <w:r>
-        <w:t>Research on the NPL market and trends</w:t>
-      </w:r>
-      <w:bookmarkEnd w:id="41"/>
-    </w:p>
-    <w:p/>
-    <w:p>
-      <w:pPr>
-        <w:pStyle w:val="Heading2"/>
-      </w:pPr>
-      <w:bookmarkStart w:id="42" w:name="_Toc181304806"/>
-      <w:r>
-        <w:t>Exploring local investor networks</w:t>
-      </w:r>
-      <w:bookmarkEnd w:id="42"/>
-    </w:p>
-    <w:p/>
-    <w:p>
-      <w:pPr>
-        <w:pStyle w:val="Heading2"/>
-      </w:pPr>
-      <w:bookmarkStart w:id="43" w:name="_Toc181304807"/>
-      <w:r>
-        <w:t>Benchmarking similar business models</w:t>
+      <w:bookmarkStart w:id="43" w:name="_Toc181304808"/>
+      <w:r>
+        <w:t>Reflections about learning</w:t>
       </w:r>
       <w:bookmarkEnd w:id="43"/>
-    </w:p>
-    <w:p/>
-    <w:p>
-      <w:pPr>
-        <w:pStyle w:val="Heading2"/>
-      </w:pPr>
-      <w:bookmarkStart w:id="44" w:name="_Toc181304808"/>
-      <w:r>
-        <w:t>Reflections about learning</w:t>
-      </w:r>
-      <w:bookmarkEnd w:id="44"/>
     </w:p>
     <w:p/>
     <w:p>
@@ -13855,7 +13556,6 @@
           <w:b/>
           <w:bCs/>
         </w:rPr>
-        <w:lastRenderedPageBreak/>
         <w:t>Challenges and Solutions</w:t>
       </w:r>
     </w:p>
@@ -13998,10 +13698,21 @@
       <w:pPr>
         <w:pStyle w:val="Heading3"/>
       </w:pPr>
-      <w:bookmarkStart w:id="45" w:name="_Toc181304809"/>
+      <w:bookmarkStart w:id="44" w:name="_Toc181304809"/>
       <w:r>
         <w:t>Jarmo’s reflection</w:t>
       </w:r>
+      <w:bookmarkEnd w:id="44"/>
+    </w:p>
+    <w:p/>
+    <w:p>
+      <w:pPr>
+        <w:pStyle w:val="Heading3"/>
+      </w:pPr>
+      <w:bookmarkStart w:id="45" w:name="_Toc181304810"/>
+      <w:r>
+        <w:t>Risto’s reflection</w:t>
+      </w:r>
       <w:bookmarkEnd w:id="45"/>
     </w:p>
     <w:p/>
@@ -14009,115 +13720,650 @@
       <w:pPr>
         <w:pStyle w:val="Heading3"/>
       </w:pPr>
-      <w:bookmarkStart w:id="46" w:name="_Toc181304810"/>
+      <w:bookmarkStart w:id="46" w:name="_Toc181304811"/>
+      <w:r>
+        <w:t>Eppu’s reflection</w:t>
+      </w:r>
+      <w:bookmarkEnd w:id="46"/>
+    </w:p>
+    <w:p/>
+    <w:p>
+      <w:pPr>
+        <w:pStyle w:val="Heading3"/>
+      </w:pPr>
+      <w:bookmarkStart w:id="47" w:name="_Toc181304812"/>
+      <w:r>
+        <w:t>Julia’s reflection</w:t>
+      </w:r>
+      <w:bookmarkEnd w:id="47"/>
+    </w:p>
+    <w:p/>
+    <w:p>
+      <w:pPr>
+        <w:pStyle w:val="Heading2"/>
+      </w:pPr>
+      <w:bookmarkStart w:id="48" w:name="_Toc181304813"/>
+      <w:r>
+        <w:t>Market validation and location-specific research</w:t>
+      </w:r>
+      <w:bookmarkEnd w:id="48"/>
+    </w:p>
+    <w:p/>
+    <w:p>
+      <w:pPr>
+        <w:pStyle w:val="Heading3"/>
+      </w:pPr>
+      <w:bookmarkStart w:id="49" w:name="_Toc181304814"/>
+      <w:r>
+        <w:t>Scoping out potential market segments</w:t>
+      </w:r>
+      <w:bookmarkEnd w:id="49"/>
+    </w:p>
+    <w:p/>
+    <w:p>
+      <w:pPr>
+        <w:pStyle w:val="Heading3"/>
+      </w:pPr>
+      <w:bookmarkStart w:id="50" w:name="_Toc181304815"/>
+      <w:r>
+        <w:t>Interview with a local investor</w:t>
+      </w:r>
+      <w:bookmarkEnd w:id="50"/>
+    </w:p>
+    <w:p/>
+    <w:p>
+      <w:pPr>
+        <w:pStyle w:val="Heading3"/>
+      </w:pPr>
+      <w:bookmarkStart w:id="51" w:name="_Toc181304816"/>
+      <w:r>
+        <w:t>Starting market and expansion markets</w:t>
+      </w:r>
+      <w:bookmarkEnd w:id="51"/>
+    </w:p>
+    <w:p/>
+    <w:p>
+      <w:pPr>
+        <w:pStyle w:val="Heading3"/>
+      </w:pPr>
+      <w:bookmarkStart w:id="52" w:name="_Toc181304817"/>
+      <w:r>
+        <w:t>Analysis of existing NPL platforms</w:t>
+      </w:r>
+      <w:bookmarkEnd w:id="52"/>
+    </w:p>
+    <w:p/>
+    <w:p>
+      <w:pPr>
+        <w:pStyle w:val="Heading2"/>
+      </w:pPr>
+      <w:bookmarkStart w:id="53" w:name="_Toc181304818"/>
+      <w:r>
+        <w:t xml:space="preserve">Pitch for </w:t>
+      </w:r>
+      <w:r>
+        <w:t>XX</w:t>
+      </w:r>
+      <w:r>
+        <w:t>.</w:t>
+      </w:r>
+      <w:r>
+        <w:t>XX</w:t>
+      </w:r>
+      <w:r>
+        <w:t>.20</w:t>
+      </w:r>
+      <w:r>
+        <w:t>24</w:t>
+      </w:r>
+      <w:bookmarkEnd w:id="53"/>
+    </w:p>
+    <w:p>
+      <w:r>
+        <w:br w:type="page"/>
+      </w:r>
+    </w:p>
+    <w:p>
+      <w:pPr>
+        <w:pStyle w:val="Heading1"/>
+      </w:pPr>
+      <w:bookmarkStart w:id="54" w:name="_Toc181304819"/>
+      <w:r>
+        <w:t>WEEK 4: MVP</w:t>
+      </w:r>
+      <w:bookmarkEnd w:id="54"/>
+    </w:p>
+    <w:p/>
+    <w:p>
+      <w:pPr>
+        <w:pStyle w:val="Heading2"/>
+      </w:pPr>
+      <w:bookmarkStart w:id="55" w:name="_Toc181304820"/>
+      <w:r>
+        <w:t xml:space="preserve">Insights from the </w:t>
+      </w:r>
+      <w:r>
+        <w:t>XX</w:t>
+      </w:r>
+      <w:r>
+        <w:t>.</w:t>
+      </w:r>
+      <w:r>
+        <w:t>XX</w:t>
+      </w:r>
+      <w:r>
+        <w:t>.</w:t>
+      </w:r>
+      <w:r>
+        <w:t>2024</w:t>
+      </w:r>
+      <w:r>
+        <w:t xml:space="preserve"> lecture</w:t>
+      </w:r>
+      <w:bookmarkEnd w:id="55"/>
+    </w:p>
+    <w:p/>
+    <w:p>
+      <w:pPr>
+        <w:pStyle w:val="Heading2"/>
+      </w:pPr>
+      <w:bookmarkStart w:id="56" w:name="_Toc181304821"/>
+      <w:r>
+        <w:t>Outcomes of assigned tasks for further validation</w:t>
+      </w:r>
+      <w:bookmarkEnd w:id="56"/>
+    </w:p>
+    <w:p/>
+    <w:p>
+      <w:pPr>
+        <w:pStyle w:val="Heading3"/>
+      </w:pPr>
+      <w:bookmarkStart w:id="57" w:name="_Toc181304822"/>
+      <w:r>
+        <w:t>Meeting with a potential partner</w:t>
+      </w:r>
+      <w:bookmarkEnd w:id="57"/>
+    </w:p>
+    <w:p/>
+    <w:p>
+      <w:pPr>
+        <w:pStyle w:val="Heading3"/>
+      </w:pPr>
+      <w:bookmarkStart w:id="58" w:name="_Toc181304823"/>
+      <w:r>
+        <w:t>Discussion with a tech provider</w:t>
+      </w:r>
+      <w:bookmarkEnd w:id="58"/>
+    </w:p>
+    <w:p/>
+    <w:p>
+      <w:pPr>
+        <w:pStyle w:val="Heading3"/>
+      </w:pPr>
+      <w:bookmarkStart w:id="59" w:name="_Toc181304824"/>
+      <w:r>
+        <w:t>Exploration of AI tools for analytics</w:t>
+      </w:r>
+      <w:bookmarkEnd w:id="59"/>
+    </w:p>
+    <w:p/>
+    <w:p>
+      <w:pPr>
+        <w:pStyle w:val="Heading3"/>
+      </w:pPr>
+      <w:bookmarkStart w:id="60" w:name="_Toc181304825"/>
+      <w:r>
+        <w:t>Initial talks with small investors</w:t>
+      </w:r>
+      <w:bookmarkEnd w:id="60"/>
+    </w:p>
+    <w:p/>
+    <w:p>
+      <w:pPr>
+        <w:pStyle w:val="Heading3"/>
+      </w:pPr>
+      <w:bookmarkStart w:id="61" w:name="_Toc181304826"/>
+      <w:r>
+        <w:t>Interview with an NPL consultant</w:t>
+      </w:r>
+      <w:bookmarkEnd w:id="61"/>
+    </w:p>
+    <w:p/>
+    <w:p>
+      <w:pPr>
+        <w:pStyle w:val="Heading2"/>
+      </w:pPr>
+      <w:bookmarkStart w:id="62" w:name="_Toc181304827"/>
+      <w:r>
+        <w:t>Refinement of the business model</w:t>
+      </w:r>
+      <w:bookmarkEnd w:id="62"/>
+    </w:p>
+    <w:p/>
+    <w:p>
+      <w:pPr>
+        <w:pStyle w:val="Heading2"/>
+      </w:pPr>
+      <w:bookmarkStart w:id="63" w:name="_Toc181304828"/>
+      <w:r>
+        <w:t>MVP development</w:t>
+      </w:r>
+      <w:bookmarkEnd w:id="63"/>
+    </w:p>
+    <w:p/>
+    <w:p>
+      <w:pPr>
+        <w:pStyle w:val="Heading2"/>
+      </w:pPr>
+      <w:bookmarkStart w:id="64" w:name="_Toc181304829"/>
+      <w:r>
+        <w:t xml:space="preserve">Pitch </w:t>
+      </w:r>
+      <w:r>
+        <w:t>XX</w:t>
+      </w:r>
+      <w:r>
+        <w:t>.</w:t>
+      </w:r>
+      <w:r>
+        <w:t>XX</w:t>
+      </w:r>
+      <w:r>
+        <w:t>.2020</w:t>
+      </w:r>
+      <w:bookmarkEnd w:id="64"/>
+    </w:p>
+    <w:p/>
+    <w:p>
+      <w:pPr>
+        <w:pStyle w:val="Heading2"/>
+      </w:pPr>
+      <w:bookmarkStart w:id="65" w:name="_Toc181304830"/>
+      <w:r>
+        <w:t>Data and insights gathering</w:t>
+      </w:r>
+      <w:bookmarkEnd w:id="65"/>
+    </w:p>
+    <w:p>
+      <w:r>
+        <w:br w:type="page"/>
+      </w:r>
+    </w:p>
+    <w:p>
+      <w:pPr>
+        <w:pStyle w:val="Heading1"/>
+      </w:pPr>
+      <w:bookmarkStart w:id="66" w:name="_Toc181304831"/>
+      <w:r>
+        <w:t>WEEK 5: METRICS</w:t>
+      </w:r>
+      <w:bookmarkEnd w:id="66"/>
+    </w:p>
+    <w:p/>
+    <w:p>
+      <w:pPr>
+        <w:pStyle w:val="Heading2"/>
+      </w:pPr>
+      <w:bookmarkStart w:id="67" w:name="_Toc181304832"/>
+      <w:r>
+        <w:t xml:space="preserve">Thoughts on lecture </w:t>
+      </w:r>
+      <w:r>
+        <w:t>XX</w:t>
+      </w:r>
+      <w:r>
+        <w:t>.</w:t>
+      </w:r>
+      <w:r>
+        <w:t>XX</w:t>
+      </w:r>
+      <w:r>
+        <w:t>.</w:t>
+      </w:r>
+      <w:r>
+        <w:t>2024</w:t>
+      </w:r>
+      <w:bookmarkEnd w:id="67"/>
+    </w:p>
+    <w:p/>
+    <w:p>
+      <w:pPr>
+        <w:pStyle w:val="Heading2"/>
+      </w:pPr>
+      <w:bookmarkStart w:id="68" w:name="_Toc181304833"/>
+      <w:r>
+        <w:t>Defining key metrics for BidWise</w:t>
+      </w:r>
+      <w:bookmarkEnd w:id="68"/>
+    </w:p>
+    <w:p/>
+    <w:p>
+      <w:pPr>
+        <w:pStyle w:val="Heading3"/>
+      </w:pPr>
+      <w:bookmarkStart w:id="69" w:name="_Toc181304834"/>
+      <w:r>
+        <w:t>User engagement metrics</w:t>
+      </w:r>
+      <w:bookmarkEnd w:id="69"/>
+    </w:p>
+    <w:p/>
+    <w:p>
+      <w:pPr>
+        <w:pStyle w:val="Heading3"/>
+      </w:pPr>
+      <w:bookmarkStart w:id="70" w:name="_Toc181304835"/>
+      <w:r>
+        <w:t>Customer satisfaction and performance metrics</w:t>
+      </w:r>
+      <w:bookmarkEnd w:id="70"/>
+    </w:p>
+    <w:p/>
+    <w:p>
+      <w:pPr>
+        <w:pStyle w:val="Heading3"/>
+      </w:pPr>
+      <w:bookmarkStart w:id="71" w:name="_Toc181304836"/>
+      <w:r>
+        <w:t>Financial performance indicators</w:t>
+      </w:r>
+      <w:bookmarkEnd w:id="71"/>
+    </w:p>
+    <w:p/>
+    <w:p>
+      <w:pPr>
+        <w:pStyle w:val="Heading3"/>
+      </w:pPr>
+      <w:bookmarkStart w:id="72" w:name="_Toc181304837"/>
+      <w:r>
+        <w:t>Market insights and competitive positioning metrics</w:t>
+      </w:r>
+      <w:bookmarkEnd w:id="72"/>
+    </w:p>
+    <w:p/>
+    <w:p>
+      <w:pPr>
+        <w:pStyle w:val="Heading2"/>
+      </w:pPr>
+      <w:bookmarkStart w:id="73" w:name="_Toc181304838"/>
+      <w:r>
+        <w:t>Content notes for video presentation</w:t>
+      </w:r>
+      <w:bookmarkEnd w:id="73"/>
+    </w:p>
+    <w:p/>
+    <w:p>
+      <w:pPr>
+        <w:pStyle w:val="Heading2"/>
+      </w:pPr>
+      <w:bookmarkStart w:id="74" w:name="_Toc181304839"/>
+      <w:r>
+        <w:t>Reflections about learning</w:t>
+      </w:r>
+      <w:bookmarkEnd w:id="74"/>
+    </w:p>
+    <w:p/>
+    <w:p>
+      <w:pPr>
+        <w:pStyle w:val="Heading3"/>
+      </w:pPr>
+      <w:bookmarkStart w:id="75" w:name="_Toc181304840"/>
+      <w:r>
+        <w:t>Jarmo’s reflection</w:t>
+      </w:r>
+      <w:bookmarkEnd w:id="75"/>
+    </w:p>
+    <w:p/>
+    <w:p>
+      <w:pPr>
+        <w:pStyle w:val="Heading3"/>
+      </w:pPr>
+      <w:bookmarkStart w:id="76" w:name="_Toc181304841"/>
       <w:r>
         <w:t>Risto’s reflection</w:t>
       </w:r>
-      <w:bookmarkEnd w:id="46"/>
+      <w:bookmarkEnd w:id="76"/>
     </w:p>
     <w:p/>
     <w:p>
       <w:pPr>
         <w:pStyle w:val="Heading3"/>
       </w:pPr>
-      <w:bookmarkStart w:id="47" w:name="_Toc181304811"/>
+      <w:bookmarkStart w:id="77" w:name="_Toc181304842"/>
       <w:r>
         <w:t>Eppu’s reflection</w:t>
       </w:r>
-      <w:bookmarkEnd w:id="47"/>
+      <w:bookmarkEnd w:id="77"/>
     </w:p>
     <w:p/>
     <w:p>
       <w:pPr>
         <w:pStyle w:val="Heading3"/>
       </w:pPr>
-      <w:bookmarkStart w:id="48" w:name="_Toc181304812"/>
+      <w:bookmarkStart w:id="78" w:name="_Toc181304843"/>
       <w:r>
         <w:t>Julia’s reflection</w:t>
       </w:r>
-      <w:bookmarkEnd w:id="48"/>
+      <w:bookmarkEnd w:id="78"/>
     </w:p>
     <w:p/>
     <w:p>
       <w:pPr>
         <w:pStyle w:val="Heading2"/>
       </w:pPr>
-      <w:bookmarkStart w:id="49" w:name="_Toc181304813"/>
-      <w:r>
-        <w:t>Market validation and location-specific research</w:t>
-      </w:r>
-      <w:bookmarkEnd w:id="49"/>
+      <w:bookmarkStart w:id="79" w:name="_Toc181304844"/>
+      <w:r>
+        <w:t>Pricing model development and revisiting the BMC</w:t>
+      </w:r>
+      <w:bookmarkEnd w:id="79"/>
+    </w:p>
+    <w:p>
+      <w:r>
+        <w:br w:type="page"/>
+      </w:r>
+    </w:p>
+    <w:p>
+      <w:pPr>
+        <w:pStyle w:val="Heading1"/>
+      </w:pPr>
+      <w:bookmarkStart w:id="80" w:name="_Toc181304845"/>
+      <w:r>
+        <w:t>WEEK 6</w:t>
+      </w:r>
+      <w:bookmarkEnd w:id="80"/>
     </w:p>
     <w:p/>
     <w:p>
       <w:pPr>
+        <w:pStyle w:val="Heading2"/>
+      </w:pPr>
+      <w:r>
+        <w:t xml:space="preserve"> </w:t>
+      </w:r>
+      <w:bookmarkStart w:id="81" w:name="_Toc181304846"/>
+      <w:r>
+        <w:t xml:space="preserve">Thoughts on lecture </w:t>
+      </w:r>
+      <w:r>
+        <w:t>XX</w:t>
+      </w:r>
+      <w:r>
+        <w:t>.</w:t>
+      </w:r>
+      <w:r>
+        <w:t>XX</w:t>
+      </w:r>
+      <w:r>
+        <w:t>.</w:t>
+      </w:r>
+      <w:r>
+        <w:t>2024</w:t>
+      </w:r>
+      <w:bookmarkEnd w:id="81"/>
+    </w:p>
+    <w:p/>
+    <w:p>
+      <w:pPr>
         <w:pStyle w:val="Heading3"/>
       </w:pPr>
-      <w:bookmarkStart w:id="50" w:name="_Toc181304814"/>
-      <w:r>
-        <w:t>Scoping out potential market segments</w:t>
-      </w:r>
-      <w:bookmarkEnd w:id="50"/>
+      <w:bookmarkStart w:id="82" w:name="_Toc181304847"/>
+      <w:r>
+        <w:t>Peer feedback review and takeaways</w:t>
+      </w:r>
+      <w:bookmarkEnd w:id="82"/>
     </w:p>
     <w:p/>
     <w:p>
       <w:pPr>
         <w:pStyle w:val="Heading3"/>
       </w:pPr>
-      <w:bookmarkStart w:id="51" w:name="_Toc181304815"/>
-      <w:r>
-        <w:lastRenderedPageBreak/>
-        <w:t>Interview with a local investor</w:t>
-      </w:r>
-      <w:bookmarkEnd w:id="51"/>
+      <w:bookmarkStart w:id="83" w:name="_Toc181304848"/>
+      <w:r>
+        <w:t>Planning the week’s objectives and next steps</w:t>
+      </w:r>
+      <w:bookmarkEnd w:id="83"/>
     </w:p>
     <w:p/>
     <w:p>
       <w:pPr>
+        <w:pStyle w:val="Heading2"/>
+      </w:pPr>
+      <w:bookmarkStart w:id="84" w:name="_Toc181304849"/>
+      <w:r>
+        <w:t>Financial calculations and projections</w:t>
+      </w:r>
+      <w:bookmarkEnd w:id="84"/>
+    </w:p>
+    <w:p/>
+    <w:p>
+      <w:pPr>
+        <w:pStyle w:val="Heading2"/>
+      </w:pPr>
+      <w:bookmarkStart w:id="85" w:name="_Toc181304850"/>
+      <w:r>
+        <w:t>Video planning</w:t>
+      </w:r>
+      <w:bookmarkEnd w:id="85"/>
+    </w:p>
+    <w:p/>
+    <w:p>
+      <w:pPr>
         <w:pStyle w:val="Heading3"/>
       </w:pPr>
-      <w:bookmarkStart w:id="52" w:name="_Toc181304816"/>
-      <w:r>
-        <w:t>Starting market and expansion markets</w:t>
-      </w:r>
-      <w:bookmarkEnd w:id="52"/>
+      <w:bookmarkStart w:id="86" w:name="_Toc181304851"/>
+      <w:r>
+        <w:t>Jarmo’s first draft of the video script</w:t>
+      </w:r>
+      <w:bookmarkEnd w:id="86"/>
     </w:p>
     <w:p/>
     <w:p>
       <w:pPr>
         <w:pStyle w:val="Heading3"/>
       </w:pPr>
-      <w:bookmarkStart w:id="53" w:name="_Toc181304817"/>
-      <w:r>
-        <w:t>Analysis of existing NPL platforms</w:t>
-      </w:r>
-      <w:bookmarkEnd w:id="53"/>
+      <w:bookmarkStart w:id="87" w:name="_Toc181304852"/>
+      <w:r>
+        <w:t>Julia’s first draft of the video script</w:t>
+      </w:r>
+      <w:bookmarkEnd w:id="87"/>
     </w:p>
     <w:p/>
     <w:p>
       <w:pPr>
+        <w:pStyle w:val="Heading3"/>
+      </w:pPr>
+      <w:bookmarkStart w:id="88" w:name="_Toc181304853"/>
+      <w:r>
+        <w:t>Developing video content collaboratively</w:t>
+      </w:r>
+      <w:bookmarkEnd w:id="88"/>
+    </w:p>
+    <w:p/>
+    <w:p>
+      <w:pPr>
+        <w:pStyle w:val="Heading3"/>
+      </w:pPr>
+      <w:bookmarkStart w:id="89" w:name="_Toc181304854"/>
+      <w:r>
+        <w:t>Risto’s second version of the script</w:t>
+      </w:r>
+      <w:bookmarkEnd w:id="89"/>
+    </w:p>
+    <w:p/>
+    <w:p>
+      <w:pPr>
         <w:pStyle w:val="Heading2"/>
       </w:pPr>
-      <w:bookmarkStart w:id="54" w:name="_Toc181304818"/>
-      <w:r>
-        <w:t xml:space="preserve">Pitch for </w:t>
-      </w:r>
-      <w:r>
-        <w:t>XX</w:t>
-      </w:r>
-      <w:r>
-        <w:t>.</w:t>
-      </w:r>
-      <w:r>
-        <w:t>XX</w:t>
-      </w:r>
-      <w:r>
-        <w:t>.20</w:t>
-      </w:r>
-      <w:r>
-        <w:t>24</w:t>
-      </w:r>
-      <w:bookmarkEnd w:id="54"/>
+      <w:bookmarkStart w:id="90" w:name="_Toc181304855"/>
+      <w:r>
+        <w:t>Defining roles within BidWise</w:t>
+      </w:r>
+      <w:bookmarkEnd w:id="90"/>
+    </w:p>
+    <w:p/>
+    <w:p>
+      <w:pPr>
+        <w:pStyle w:val="Heading3"/>
+      </w:pPr>
+      <w:bookmarkStart w:id="91" w:name="_Toc181304856"/>
+      <w:r>
+        <w:t>C</w:t>
+      </w:r>
+      <w:r>
+        <w:t>E</w:t>
+      </w:r>
+      <w:r>
+        <w:t>O</w:t>
+      </w:r>
+      <w:bookmarkEnd w:id="91"/>
+    </w:p>
+    <w:p>
+      <w:pPr>
+        <w:pStyle w:val="Heading3"/>
+      </w:pPr>
+      <w:bookmarkStart w:id="92" w:name="_Toc181304857"/>
+      <w:r>
+        <w:t>C</w:t>
+      </w:r>
+      <w:r>
+        <w:t>F</w:t>
+      </w:r>
+      <w:r>
+        <w:t>O</w:t>
+      </w:r>
+      <w:bookmarkEnd w:id="92"/>
+    </w:p>
+    <w:p>
+      <w:pPr>
+        <w:pStyle w:val="Heading3"/>
+      </w:pPr>
+      <w:bookmarkStart w:id="93" w:name="_Toc181304858"/>
+      <w:r>
+        <w:t>C</w:t>
+      </w:r>
+      <w:r>
+        <w:t>T</w:t>
+      </w:r>
+      <w:r>
+        <w:t>O</w:t>
+      </w:r>
+      <w:bookmarkEnd w:id="93"/>
+    </w:p>
+    <w:p>
+      <w:pPr>
+        <w:pStyle w:val="Heading3"/>
+      </w:pPr>
+      <w:bookmarkStart w:id="94" w:name="_Toc181304859"/>
+      <w:r>
+        <w:t>C</w:t>
+      </w:r>
+      <w:r>
+        <w:t>X</w:t>
+      </w:r>
+      <w:r>
+        <w:t>O</w:t>
+      </w:r>
+      <w:bookmarkEnd w:id="94"/>
     </w:p>
     <w:p>
       <w:r>
@@ -14128,163 +14374,99 @@
       <w:pPr>
         <w:pStyle w:val="Heading1"/>
       </w:pPr>
-      <w:bookmarkStart w:id="55" w:name="_Toc181304819"/>
-      <w:r>
-        <w:lastRenderedPageBreak/>
-        <w:t>WEEK 4: MVP</w:t>
-      </w:r>
-      <w:bookmarkEnd w:id="55"/>
+      <w:bookmarkStart w:id="95" w:name="_Toc181304860"/>
+      <w:r>
+        <w:t>WEEK 7: THE PITCH</w:t>
+      </w:r>
+      <w:bookmarkEnd w:id="95"/>
     </w:p>
     <w:p/>
     <w:p>
       <w:pPr>
         <w:pStyle w:val="Heading2"/>
       </w:pPr>
-      <w:bookmarkStart w:id="56" w:name="_Toc181304820"/>
-      <w:r>
-        <w:t xml:space="preserve">Insights from the </w:t>
-      </w:r>
-      <w:r>
-        <w:t>XX</w:t>
-      </w:r>
-      <w:r>
-        <w:t>.</w:t>
-      </w:r>
-      <w:r>
-        <w:t>XX</w:t>
-      </w:r>
-      <w:r>
-        <w:t>.</w:t>
-      </w:r>
-      <w:r>
-        <w:t>2024</w:t>
-      </w:r>
-      <w:r>
-        <w:t xml:space="preserve"> lecture</w:t>
-      </w:r>
-      <w:bookmarkEnd w:id="56"/>
+      <w:bookmarkStart w:id="96" w:name="_Toc181304861"/>
+      <w:r>
+        <w:t>Thoughts about the lecture 30.11.2020</w:t>
+      </w:r>
+      <w:bookmarkEnd w:id="96"/>
     </w:p>
     <w:p/>
     <w:p>
       <w:pPr>
         <w:pStyle w:val="Heading2"/>
       </w:pPr>
-      <w:bookmarkStart w:id="57" w:name="_Toc181304821"/>
-      <w:r>
-        <w:t>Outcomes of assigned tasks for further validation</w:t>
-      </w:r>
-      <w:bookmarkEnd w:id="57"/>
+      <w:bookmarkStart w:id="97" w:name="_Toc181304862"/>
+      <w:r>
+        <w:t>Preparing the final video</w:t>
+      </w:r>
+      <w:bookmarkEnd w:id="97"/>
     </w:p>
     <w:p/>
     <w:p>
       <w:pPr>
+        <w:pStyle w:val="Heading2"/>
+      </w:pPr>
+      <w:bookmarkStart w:id="98" w:name="_Toc181304863"/>
+      <w:r>
+        <w:t>Final pitch presentation</w:t>
+      </w:r>
+      <w:bookmarkEnd w:id="98"/>
+    </w:p>
+    <w:p/>
+    <w:p>
+      <w:pPr>
+        <w:pStyle w:val="Heading2"/>
+      </w:pPr>
+      <w:bookmarkStart w:id="99" w:name="_Toc181304864"/>
+      <w:r>
+        <w:t>Final reflections about learning</w:t>
+      </w:r>
+      <w:bookmarkEnd w:id="99"/>
+    </w:p>
+    <w:p/>
+    <w:p>
+      <w:pPr>
         <w:pStyle w:val="Heading3"/>
       </w:pPr>
-      <w:bookmarkStart w:id="58" w:name="_Toc181304822"/>
-      <w:r>
-        <w:t>Meeting with a potential partner</w:t>
-      </w:r>
-      <w:bookmarkEnd w:id="58"/>
+      <w:bookmarkStart w:id="100" w:name="_Toc181304865"/>
+      <w:r>
+        <w:t>Jarmo’s reflection</w:t>
+      </w:r>
+      <w:bookmarkEnd w:id="100"/>
     </w:p>
     <w:p/>
     <w:p>
       <w:pPr>
         <w:pStyle w:val="Heading3"/>
       </w:pPr>
-      <w:bookmarkStart w:id="59" w:name="_Toc181304823"/>
-      <w:r>
-        <w:t>Discussion with a tech provider</w:t>
-      </w:r>
-      <w:bookmarkEnd w:id="59"/>
+      <w:bookmarkStart w:id="101" w:name="_Toc181304866"/>
+      <w:r>
+        <w:t>Risto’s reflection</w:t>
+      </w:r>
+      <w:bookmarkEnd w:id="101"/>
     </w:p>
     <w:p/>
     <w:p>
       <w:pPr>
         <w:pStyle w:val="Heading3"/>
       </w:pPr>
-      <w:bookmarkStart w:id="60" w:name="_Toc181304824"/>
-      <w:r>
-        <w:t>Exploration of AI tools for analytics</w:t>
-      </w:r>
-      <w:bookmarkEnd w:id="60"/>
+      <w:bookmarkStart w:id="102" w:name="_Toc181304867"/>
+      <w:r>
+        <w:t>Eppu’s reflection</w:t>
+      </w:r>
+      <w:bookmarkEnd w:id="102"/>
     </w:p>
     <w:p/>
     <w:p>
       <w:pPr>
         <w:pStyle w:val="Heading3"/>
       </w:pPr>
-      <w:bookmarkStart w:id="61" w:name="_Toc181304825"/>
-      <w:r>
-        <w:t>Initial talks with small investors</w:t>
-      </w:r>
-      <w:bookmarkEnd w:id="61"/>
-    </w:p>
-    <w:p/>
-    <w:p>
-      <w:pPr>
-        <w:pStyle w:val="Heading3"/>
-      </w:pPr>
-      <w:bookmarkStart w:id="62" w:name="_Toc181304826"/>
-      <w:r>
-        <w:t>Interview with an NPL consultant</w:t>
-      </w:r>
-      <w:bookmarkEnd w:id="62"/>
-    </w:p>
-    <w:p/>
-    <w:p>
-      <w:pPr>
-        <w:pStyle w:val="Heading2"/>
-      </w:pPr>
-      <w:bookmarkStart w:id="63" w:name="_Toc181304827"/>
-      <w:r>
-        <w:t>Refinement of the business model</w:t>
-      </w:r>
-      <w:bookmarkEnd w:id="63"/>
-    </w:p>
-    <w:p/>
-    <w:p>
-      <w:pPr>
-        <w:pStyle w:val="Heading2"/>
-      </w:pPr>
-      <w:bookmarkStart w:id="64" w:name="_Toc181304828"/>
-      <w:r>
-        <w:t>MVP development</w:t>
-      </w:r>
-      <w:bookmarkEnd w:id="64"/>
-    </w:p>
-    <w:p/>
-    <w:p>
-      <w:pPr>
-        <w:pStyle w:val="Heading2"/>
-      </w:pPr>
-      <w:bookmarkStart w:id="65" w:name="_Toc181304829"/>
-      <w:r>
-        <w:t xml:space="preserve">Pitch </w:t>
-      </w:r>
-      <w:r>
-        <w:t>XX</w:t>
-      </w:r>
-      <w:r>
-        <w:t>.</w:t>
-      </w:r>
-      <w:r>
-        <w:t>XX</w:t>
-      </w:r>
-      <w:r>
-        <w:t>.2020</w:t>
-      </w:r>
-      <w:bookmarkEnd w:id="65"/>
-    </w:p>
-    <w:p/>
-    <w:p>
-      <w:pPr>
-        <w:pStyle w:val="Heading2"/>
-      </w:pPr>
-      <w:bookmarkStart w:id="66" w:name="_Toc181304830"/>
-      <w:r>
-        <w:t>Data and insights gathering</w:t>
-      </w:r>
-      <w:bookmarkEnd w:id="66"/>
+      <w:bookmarkStart w:id="103" w:name="_Toc181304868"/>
+      <w:r>
+        <w:t>Julia’s reflection</w:t>
+      </w:r>
+      <w:bookmarkEnd w:id="103"/>
     </w:p>
     <w:p>
       <w:r>
@@ -14295,511 +14477,11 @@
       <w:pPr>
         <w:pStyle w:val="Heading1"/>
       </w:pPr>
-      <w:bookmarkStart w:id="67" w:name="_Toc181304831"/>
-      <w:r>
-        <w:lastRenderedPageBreak/>
-        <w:t>WEEK 5: METRICS</w:t>
-      </w:r>
-      <w:bookmarkEnd w:id="67"/>
-    </w:p>
-    <w:p/>
-    <w:p>
-      <w:pPr>
-        <w:pStyle w:val="Heading2"/>
-      </w:pPr>
-      <w:bookmarkStart w:id="68" w:name="_Toc181304832"/>
-      <w:r>
-        <w:t xml:space="preserve">Thoughts on lecture </w:t>
-      </w:r>
-      <w:r>
-        <w:t>XX</w:t>
-      </w:r>
-      <w:r>
-        <w:t>.</w:t>
-      </w:r>
-      <w:r>
-        <w:t>XX</w:t>
-      </w:r>
-      <w:r>
-        <w:t>.</w:t>
-      </w:r>
-      <w:r>
-        <w:t>2024</w:t>
-      </w:r>
-      <w:bookmarkEnd w:id="68"/>
-    </w:p>
-    <w:p/>
-    <w:p>
-      <w:pPr>
-        <w:pStyle w:val="Heading2"/>
-      </w:pPr>
-      <w:bookmarkStart w:id="69" w:name="_Toc181304833"/>
-      <w:r>
-        <w:t xml:space="preserve">Defining key metrics for </w:t>
-      </w:r>
-      <w:proofErr w:type="spellStart"/>
-      <w:r>
-        <w:t>BidWise</w:t>
-      </w:r>
-      <w:bookmarkEnd w:id="69"/>
-      <w:proofErr w:type="spellEnd"/>
-    </w:p>
-    <w:p/>
-    <w:p>
-      <w:pPr>
-        <w:pStyle w:val="Heading3"/>
-      </w:pPr>
-      <w:bookmarkStart w:id="70" w:name="_Toc181304834"/>
-      <w:r>
-        <w:t>User engagement metrics</w:t>
-      </w:r>
-      <w:bookmarkEnd w:id="70"/>
-    </w:p>
-    <w:p/>
-    <w:p>
-      <w:pPr>
-        <w:pStyle w:val="Heading3"/>
-      </w:pPr>
-      <w:bookmarkStart w:id="71" w:name="_Toc181304835"/>
-      <w:r>
-        <w:t>Customer satisfaction and performance metrics</w:t>
-      </w:r>
-      <w:bookmarkEnd w:id="71"/>
-    </w:p>
-    <w:p/>
-    <w:p>
-      <w:pPr>
-        <w:pStyle w:val="Heading3"/>
-      </w:pPr>
-      <w:bookmarkStart w:id="72" w:name="_Toc181304836"/>
-      <w:r>
-        <w:t>Financial performance indicators</w:t>
-      </w:r>
-      <w:bookmarkEnd w:id="72"/>
-    </w:p>
-    <w:p/>
-    <w:p>
-      <w:pPr>
-        <w:pStyle w:val="Heading3"/>
-      </w:pPr>
-      <w:bookmarkStart w:id="73" w:name="_Toc181304837"/>
-      <w:r>
-        <w:t>Market insights and competitive positioning metrics</w:t>
-      </w:r>
-      <w:bookmarkEnd w:id="73"/>
-    </w:p>
-    <w:p/>
-    <w:p>
-      <w:pPr>
-        <w:pStyle w:val="Heading2"/>
-      </w:pPr>
-      <w:bookmarkStart w:id="74" w:name="_Toc181304838"/>
-      <w:r>
-        <w:t>Content notes for video presentation</w:t>
-      </w:r>
-      <w:bookmarkEnd w:id="74"/>
-    </w:p>
-    <w:p/>
-    <w:p>
-      <w:pPr>
-        <w:pStyle w:val="Heading2"/>
-      </w:pPr>
-      <w:bookmarkStart w:id="75" w:name="_Toc181304839"/>
-      <w:r>
-        <w:t>Reflections about learning</w:t>
-      </w:r>
-      <w:bookmarkEnd w:id="75"/>
-    </w:p>
-    <w:p/>
-    <w:p>
-      <w:pPr>
-        <w:pStyle w:val="Heading3"/>
-      </w:pPr>
-      <w:bookmarkStart w:id="76" w:name="_Toc181304840"/>
-      <w:r>
-        <w:t>Jarmo’s reflection</w:t>
-      </w:r>
-      <w:bookmarkEnd w:id="76"/>
-    </w:p>
-    <w:p/>
-    <w:p>
-      <w:pPr>
-        <w:pStyle w:val="Heading3"/>
-      </w:pPr>
-      <w:bookmarkStart w:id="77" w:name="_Toc181304841"/>
-      <w:r>
-        <w:t>Risto’s reflection</w:t>
-      </w:r>
-      <w:bookmarkEnd w:id="77"/>
-    </w:p>
-    <w:p/>
-    <w:p>
-      <w:pPr>
-        <w:pStyle w:val="Heading3"/>
-      </w:pPr>
-      <w:bookmarkStart w:id="78" w:name="_Toc181304842"/>
-      <w:r>
-        <w:t>Eppu’s reflection</w:t>
-      </w:r>
-      <w:bookmarkEnd w:id="78"/>
-    </w:p>
-    <w:p/>
-    <w:p>
-      <w:pPr>
-        <w:pStyle w:val="Heading3"/>
-      </w:pPr>
-      <w:bookmarkStart w:id="79" w:name="_Toc181304843"/>
-      <w:r>
-        <w:t>Julia’s reflection</w:t>
-      </w:r>
-      <w:bookmarkEnd w:id="79"/>
-    </w:p>
-    <w:p/>
-    <w:p>
-      <w:pPr>
-        <w:pStyle w:val="Heading2"/>
-      </w:pPr>
-      <w:bookmarkStart w:id="80" w:name="_Toc181304844"/>
-      <w:r>
-        <w:lastRenderedPageBreak/>
-        <w:t>Pricing model development and revisiting the BMC</w:t>
-      </w:r>
-      <w:bookmarkEnd w:id="80"/>
-    </w:p>
-    <w:p>
-      <w:r>
-        <w:br w:type="page"/>
-      </w:r>
-    </w:p>
-    <w:p>
-      <w:pPr>
-        <w:pStyle w:val="Heading1"/>
-      </w:pPr>
-      <w:bookmarkStart w:id="81" w:name="_Toc181304845"/>
-      <w:r>
-        <w:lastRenderedPageBreak/>
-        <w:t>WEEK 6</w:t>
-      </w:r>
-      <w:bookmarkEnd w:id="81"/>
-    </w:p>
-    <w:p/>
-    <w:p>
-      <w:pPr>
-        <w:pStyle w:val="Heading2"/>
-      </w:pPr>
-      <w:r>
-        <w:t xml:space="preserve"> </w:t>
-      </w:r>
-      <w:bookmarkStart w:id="82" w:name="_Toc181304846"/>
-      <w:r>
-        <w:t xml:space="preserve">Thoughts on lecture </w:t>
-      </w:r>
-      <w:r>
-        <w:t>XX</w:t>
-      </w:r>
-      <w:r>
-        <w:t>.</w:t>
-      </w:r>
-      <w:r>
-        <w:t>XX</w:t>
-      </w:r>
-      <w:r>
-        <w:t>.</w:t>
-      </w:r>
-      <w:r>
-        <w:t>2024</w:t>
-      </w:r>
-      <w:bookmarkEnd w:id="82"/>
-    </w:p>
-    <w:p/>
-    <w:p>
-      <w:pPr>
-        <w:pStyle w:val="Heading3"/>
-      </w:pPr>
-      <w:bookmarkStart w:id="83" w:name="_Toc181304847"/>
-      <w:r>
-        <w:t>Peer feedback review and takeaways</w:t>
-      </w:r>
-      <w:bookmarkEnd w:id="83"/>
-    </w:p>
-    <w:p/>
-    <w:p>
-      <w:pPr>
-        <w:pStyle w:val="Heading3"/>
-      </w:pPr>
-      <w:bookmarkStart w:id="84" w:name="_Toc181304848"/>
-      <w:r>
-        <w:t>Planning the week’s objectives and next steps</w:t>
-      </w:r>
-      <w:bookmarkEnd w:id="84"/>
-    </w:p>
-    <w:p/>
-    <w:p>
-      <w:pPr>
-        <w:pStyle w:val="Heading2"/>
-      </w:pPr>
-      <w:bookmarkStart w:id="85" w:name="_Toc181304849"/>
-      <w:r>
-        <w:t>Financial calculations and projections</w:t>
-      </w:r>
-      <w:bookmarkEnd w:id="85"/>
-    </w:p>
-    <w:p/>
-    <w:p>
-      <w:pPr>
-        <w:pStyle w:val="Heading2"/>
-      </w:pPr>
-      <w:bookmarkStart w:id="86" w:name="_Toc181304850"/>
-      <w:r>
-        <w:t>Video planning</w:t>
-      </w:r>
-      <w:bookmarkEnd w:id="86"/>
-    </w:p>
-    <w:p/>
-    <w:p>
-      <w:pPr>
-        <w:pStyle w:val="Heading3"/>
-      </w:pPr>
-      <w:bookmarkStart w:id="87" w:name="_Toc181304851"/>
-      <w:r>
-        <w:t>Jarmo’s first draft of the video script</w:t>
-      </w:r>
-      <w:bookmarkEnd w:id="87"/>
-    </w:p>
-    <w:p/>
-    <w:p>
-      <w:pPr>
-        <w:pStyle w:val="Heading3"/>
-      </w:pPr>
-      <w:bookmarkStart w:id="88" w:name="_Toc181304852"/>
-      <w:r>
-        <w:t>Julia’s first draft of the video script</w:t>
-      </w:r>
-      <w:bookmarkEnd w:id="88"/>
-    </w:p>
-    <w:p/>
-    <w:p>
-      <w:pPr>
-        <w:pStyle w:val="Heading3"/>
-      </w:pPr>
-      <w:bookmarkStart w:id="89" w:name="_Toc181304853"/>
-      <w:r>
-        <w:t>Developing video content collaboratively</w:t>
-      </w:r>
-      <w:bookmarkEnd w:id="89"/>
-    </w:p>
-    <w:p/>
-    <w:p>
-      <w:pPr>
-        <w:pStyle w:val="Heading3"/>
-      </w:pPr>
-      <w:bookmarkStart w:id="90" w:name="_Toc181304854"/>
-      <w:r>
-        <w:t>Risto’s second version of the script</w:t>
-      </w:r>
-      <w:bookmarkEnd w:id="90"/>
-    </w:p>
-    <w:p/>
-    <w:p>
-      <w:pPr>
-        <w:pStyle w:val="Heading2"/>
-      </w:pPr>
-      <w:bookmarkStart w:id="91" w:name="_Toc181304855"/>
-      <w:r>
-        <w:t xml:space="preserve">Defining roles within </w:t>
-      </w:r>
-      <w:proofErr w:type="spellStart"/>
-      <w:r>
-        <w:t>BidWise</w:t>
-      </w:r>
-      <w:bookmarkEnd w:id="91"/>
-      <w:proofErr w:type="spellEnd"/>
-    </w:p>
-    <w:p/>
-    <w:p>
-      <w:pPr>
-        <w:pStyle w:val="Heading3"/>
-      </w:pPr>
-      <w:bookmarkStart w:id="92" w:name="_Toc181304856"/>
-      <w:r>
-        <w:lastRenderedPageBreak/>
-        <w:t>C</w:t>
-      </w:r>
-      <w:r>
-        <w:t>E</w:t>
-      </w:r>
-      <w:r>
-        <w:t>O</w:t>
-      </w:r>
-      <w:bookmarkEnd w:id="92"/>
-    </w:p>
-    <w:p>
-      <w:pPr>
-        <w:pStyle w:val="Heading3"/>
-      </w:pPr>
-      <w:bookmarkStart w:id="93" w:name="_Toc181304857"/>
-      <w:r>
-        <w:t>C</w:t>
-      </w:r>
-      <w:r>
-        <w:t>F</w:t>
-      </w:r>
-      <w:r>
-        <w:t>O</w:t>
-      </w:r>
-      <w:bookmarkEnd w:id="93"/>
-    </w:p>
-    <w:p>
-      <w:pPr>
-        <w:pStyle w:val="Heading3"/>
-      </w:pPr>
-      <w:bookmarkStart w:id="94" w:name="_Toc181304858"/>
-      <w:r>
-        <w:t>C</w:t>
-      </w:r>
-      <w:r>
-        <w:t>T</w:t>
-      </w:r>
-      <w:r>
-        <w:t>O</w:t>
-      </w:r>
-      <w:bookmarkEnd w:id="94"/>
-    </w:p>
-    <w:p>
-      <w:pPr>
-        <w:pStyle w:val="Heading3"/>
-      </w:pPr>
-      <w:bookmarkStart w:id="95" w:name="_Toc181304859"/>
-      <w:r>
-        <w:t>C</w:t>
-      </w:r>
-      <w:r>
-        <w:t>X</w:t>
-      </w:r>
-      <w:r>
-        <w:t>O</w:t>
-      </w:r>
-      <w:bookmarkEnd w:id="95"/>
-    </w:p>
-    <w:p>
-      <w:r>
-        <w:br w:type="page"/>
-      </w:r>
-    </w:p>
-    <w:p>
-      <w:pPr>
-        <w:pStyle w:val="Heading1"/>
-      </w:pPr>
-      <w:bookmarkStart w:id="96" w:name="_Toc181304860"/>
-      <w:r>
-        <w:lastRenderedPageBreak/>
-        <w:t>WEEK 7: THE PITCH</w:t>
-      </w:r>
-      <w:bookmarkEnd w:id="96"/>
-    </w:p>
-    <w:p/>
-    <w:p>
-      <w:pPr>
-        <w:pStyle w:val="Heading2"/>
-      </w:pPr>
-      <w:bookmarkStart w:id="97" w:name="_Toc181304861"/>
-      <w:r>
-        <w:t>Thoughts about the lecture 30.11.2020</w:t>
-      </w:r>
-      <w:bookmarkEnd w:id="97"/>
-    </w:p>
-    <w:p/>
-    <w:p>
-      <w:pPr>
-        <w:pStyle w:val="Heading2"/>
-      </w:pPr>
-      <w:bookmarkStart w:id="98" w:name="_Toc181304862"/>
-      <w:r>
-        <w:t>Preparing the final video</w:t>
-      </w:r>
-      <w:bookmarkEnd w:id="98"/>
-    </w:p>
-    <w:p/>
-    <w:p>
-      <w:pPr>
-        <w:pStyle w:val="Heading2"/>
-      </w:pPr>
-      <w:bookmarkStart w:id="99" w:name="_Toc181304863"/>
-      <w:r>
-        <w:t>Final pitch presentation</w:t>
-      </w:r>
-      <w:bookmarkEnd w:id="99"/>
-    </w:p>
-    <w:p/>
-    <w:p>
-      <w:pPr>
-        <w:pStyle w:val="Heading2"/>
-      </w:pPr>
-      <w:bookmarkStart w:id="100" w:name="_Toc181304864"/>
-      <w:r>
-        <w:t>Final reflections about learning</w:t>
-      </w:r>
-      <w:bookmarkEnd w:id="100"/>
-    </w:p>
-    <w:p/>
-    <w:p>
-      <w:pPr>
-        <w:pStyle w:val="Heading3"/>
-      </w:pPr>
-      <w:bookmarkStart w:id="101" w:name="_Toc181304865"/>
-      <w:r>
-        <w:t>Jarmo’s reflection</w:t>
-      </w:r>
-      <w:bookmarkEnd w:id="101"/>
-    </w:p>
-    <w:p/>
-    <w:p>
-      <w:pPr>
-        <w:pStyle w:val="Heading3"/>
-      </w:pPr>
-      <w:bookmarkStart w:id="102" w:name="_Toc181304866"/>
-      <w:r>
-        <w:t>Risto’s reflection</w:t>
-      </w:r>
-      <w:bookmarkEnd w:id="102"/>
-    </w:p>
-    <w:p/>
-    <w:p>
-      <w:pPr>
-        <w:pStyle w:val="Heading3"/>
-      </w:pPr>
-      <w:bookmarkStart w:id="103" w:name="_Toc181304867"/>
-      <w:r>
-        <w:t>Eppu’s reflection</w:t>
-      </w:r>
-      <w:bookmarkEnd w:id="103"/>
-    </w:p>
-    <w:p/>
-    <w:p>
-      <w:pPr>
-        <w:pStyle w:val="Heading3"/>
-      </w:pPr>
-      <w:bookmarkStart w:id="104" w:name="_Toc181304868"/>
-      <w:r>
-        <w:t>Julia’s reflection</w:t>
+      <w:bookmarkStart w:id="104" w:name="_Toc181304869"/>
+      <w:r>
+        <w:t>SUMMARY</w:t>
       </w:r>
       <w:bookmarkEnd w:id="104"/>
-    </w:p>
-    <w:p>
-      <w:r>
-        <w:br w:type="page"/>
-      </w:r>
-    </w:p>
-    <w:p>
-      <w:pPr>
-        <w:pStyle w:val="Heading1"/>
-      </w:pPr>
-      <w:bookmarkStart w:id="105" w:name="_Toc181304869"/>
-      <w:r>
-        <w:lastRenderedPageBreak/>
-        <w:t>SUMMARY</w:t>
-      </w:r>
-      <w:bookmarkEnd w:id="105"/>
     </w:p>
     <w:p/>
     <w:p>
@@ -14824,15 +14506,7 @@
         </w:numPr>
       </w:pPr>
       <w:r>
-        <w:t xml:space="preserve">Briefly describe the concept of </w:t>
-      </w:r>
-      <w:proofErr w:type="spellStart"/>
-      <w:r>
-        <w:t>BidWise</w:t>
-      </w:r>
-      <w:proofErr w:type="spellEnd"/>
-      <w:r>
-        <w:t xml:space="preserve"> as an AI-powered marketplace for trading non-performing loans (NPLs) and its objective: to make the NPL market faster, smarter, and more accessible.</w:t>
+        <w:t>Briefly describe the concept of BidWise as an AI-powered marketplace for trading non-performing loans (NPLs) and its objective: to make the NPL market faster, smarter, and more accessible.</w:t>
       </w:r>
     </w:p>
     <w:p>
@@ -14912,15 +14586,7 @@
         </w:numPr>
       </w:pPr>
       <w:r>
-        <w:t xml:space="preserve">Explain how </w:t>
-      </w:r>
-      <w:proofErr w:type="spellStart"/>
-      <w:r>
-        <w:t>BidWise</w:t>
-      </w:r>
-      <w:proofErr w:type="spellEnd"/>
-      <w:r>
-        <w:t xml:space="preserve"> could impact the NPL market if launched, focusing on the benefits it offers to small sellers and investors by streamlining the transaction process and providing data-driven insights.</w:t>
+        <w:t>Explain how BidWise could impact the NPL market if launched, focusing on the benefits it offers to small sellers and investors by streamlining the transaction process and providing data-driven insights.</w:t>
       </w:r>
     </w:p>
     <w:p>
@@ -14940,15 +14606,7 @@
         </w:numPr>
       </w:pPr>
       <w:r>
-        <w:t xml:space="preserve">Outline future possibilities, including refining the concept further, conducting more in-depth market testing, and exploring steps to formally establish </w:t>
-      </w:r>
-      <w:proofErr w:type="spellStart"/>
-      <w:r>
-        <w:t>BidWise</w:t>
-      </w:r>
-      <w:proofErr w:type="spellEnd"/>
-      <w:r>
-        <w:t xml:space="preserve"> as a business. This section can emphasize that, based on project outcomes, founding the business could be a viable next step.</w:t>
+        <w:t>Outline future possibilities, including refining the concept further, conducting more in-depth market testing, and exploring steps to formally establish BidWise as a business. This section can emphasize that, based on project outcomes, founding the business could be a viable next step.</w:t>
       </w:r>
     </w:p>
     <w:p>
@@ -14965,28 +14623,26 @@
         </w:numPr>
         <w:ind w:left="360" w:hanging="360"/>
       </w:pPr>
-      <w:bookmarkStart w:id="106" w:name="_Toc181304870"/>
-      <w:r>
-        <w:lastRenderedPageBreak/>
+      <w:bookmarkStart w:id="105" w:name="_Toc181304870"/>
+      <w:r>
         <w:t>REFERENCES</w:t>
       </w:r>
+      <w:bookmarkEnd w:id="105"/>
+    </w:p>
+    <w:p>
+      <w:r>
+        <w:br w:type="page"/>
+      </w:r>
+    </w:p>
+    <w:p>
+      <w:pPr>
+        <w:pStyle w:val="Heading1"/>
+      </w:pPr>
+      <w:bookmarkStart w:id="106" w:name="_Toc181304871"/>
+      <w:r>
+        <w:t>Idea Storage:</w:t>
+      </w:r>
       <w:bookmarkEnd w:id="106"/>
-    </w:p>
-    <w:p>
-      <w:r>
-        <w:br w:type="page"/>
-      </w:r>
-    </w:p>
-    <w:p>
-      <w:pPr>
-        <w:pStyle w:val="Heading1"/>
-      </w:pPr>
-      <w:bookmarkStart w:id="107" w:name="_Toc181304871"/>
-      <w:r>
-        <w:lastRenderedPageBreak/>
-        <w:t>Idea Storage:</w:t>
-      </w:r>
-      <w:bookmarkEnd w:id="107"/>
     </w:p>
     <w:p/>
     <w:p>
@@ -15073,23 +14729,22 @@
       <w:pPr>
         <w:pStyle w:val="Heading1"/>
       </w:pPr>
-      <w:bookmarkStart w:id="108" w:name="_Toc181304872"/>
-      <w:r>
-        <w:lastRenderedPageBreak/>
+      <w:bookmarkStart w:id="107" w:name="_Toc181304872"/>
+      <w:r>
         <w:t>Additional Stuff</w:t>
       </w:r>
+      <w:bookmarkEnd w:id="107"/>
+    </w:p>
+    <w:p/>
+    <w:p>
+      <w:pPr>
+        <w:pStyle w:val="Heading2"/>
+      </w:pPr>
+      <w:bookmarkStart w:id="108" w:name="_Toc181304873"/>
+      <w:r>
+        <w:t>Funding</w:t>
+      </w:r>
       <w:bookmarkEnd w:id="108"/>
-    </w:p>
-    <w:p/>
-    <w:p>
-      <w:pPr>
-        <w:pStyle w:val="Heading2"/>
-      </w:pPr>
-      <w:bookmarkStart w:id="109" w:name="_Toc181304873"/>
-      <w:r>
-        <w:t>Funding</w:t>
-      </w:r>
-      <w:bookmarkEnd w:id="109"/>
     </w:p>
     <w:p/>
     <w:p>
@@ -15104,17 +14759,8 @@
           <w:b/>
           <w:bCs/>
         </w:rPr>
-        <w:t xml:space="preserve">Funding Estimate for </w:t>
-      </w:r>
-      <w:proofErr w:type="spellStart"/>
-      <w:r>
-        <w:rPr>
-          <w:b/>
-          <w:bCs/>
-        </w:rPr>
-        <w:t>BidWise</w:t>
-      </w:r>
-      <w:proofErr w:type="spellEnd"/>
+        <w:t>Funding Estimate for BidWise</w:t>
+      </w:r>
     </w:p>
     <w:p>
       <w:pPr>
@@ -15477,7 +15123,6 @@
           <w:b/>
           <w:bCs/>
         </w:rPr>
-        <w:lastRenderedPageBreak/>
         <w:t>Legal and Compliance</w:t>
       </w:r>
       <w:r>
@@ -15517,7 +15162,7 @@
     <w:p>
       <w:r>
         <w:pict w14:anchorId="2483E5D9">
-          <v:rect id="_x0000_i1147" style="width:0;height:1.5pt" o:hralign="center" o:hrstd="t" o:hr="t" fillcolor="#a0a0a0" stroked="f"/>
+          <v:rect id="_x0000_i1026" style="width:0;height:1.5pt" o:hralign="center" o:hrstd="t" o:hr="t" fillcolor="#a0a0a0" stroked="f"/>
         </w:pict>
       </w:r>
     </w:p>
@@ -15545,23 +15190,7 @@
           <w:b/>
           <w:bCs/>
         </w:rPr>
-        <w:t xml:space="preserve">total estimated funding required for </w:t>
-      </w:r>
-      <w:proofErr w:type="spellStart"/>
-      <w:r>
-        <w:rPr>
-          <w:b/>
-          <w:bCs/>
-        </w:rPr>
-        <w:t>BidWise’s</w:t>
-      </w:r>
-      <w:proofErr w:type="spellEnd"/>
-      <w:r>
-        <w:rPr>
-          <w:b/>
-          <w:bCs/>
-        </w:rPr>
-        <w:t xml:space="preserve"> launch is approximately €420,000 - €610,000</w:t>
+        <w:t>total estimated funding required for BidWise’s launch is approximately €420,000 - €610,000</w:t>
       </w:r>
       <w:r>
         <w:t>. This budget covers platform development, AI model setup, essential personnel, and marketing for the first year, allowing for initial growth and scaling.</w:t>
@@ -15572,14 +15201,14 @@
       <w:pPr>
         <w:pStyle w:val="Heading2"/>
       </w:pPr>
-      <w:bookmarkStart w:id="110" w:name="_Toc181304874"/>
+      <w:bookmarkStart w:id="109" w:name="_Toc181304874"/>
       <w:r>
         <w:t xml:space="preserve">Yearly </w:t>
       </w:r>
       <w:r>
         <w:t>needed funding</w:t>
       </w:r>
-      <w:bookmarkEnd w:id="110"/>
+      <w:bookmarkEnd w:id="109"/>
     </w:p>
     <w:p/>
     <w:p>
@@ -15688,7 +15317,7 @@
     <w:p>
       <w:r>
         <w:pict w14:anchorId="51892540">
-          <v:rect id="_x0000_i1148" style="width:0;height:1.5pt" o:hralign="center" o:hrstd="t" o:hr="t" fillcolor="#a0a0a0" stroked="f"/>
+          <v:rect id="_x0000_i1027" style="width:0;height:1.5pt" o:hralign="center" o:hrstd="t" o:hr="t" fillcolor="#a0a0a0" stroked="f"/>
         </w:pict>
       </w:r>
     </w:p>
@@ -15821,7 +15450,6 @@
           <w:b/>
           <w:bCs/>
         </w:rPr>
-        <w:lastRenderedPageBreak/>
         <w:t>Total Personnel Cost</w:t>
       </w:r>
       <w:r>
@@ -15879,7 +15507,7 @@
     <w:p>
       <w:r>
         <w:pict w14:anchorId="1566D714">
-          <v:rect id="_x0000_i1149" style="width:0;height:1.5pt" o:hralign="center" o:hrstd="t" o:hr="t" fillcolor="#a0a0a0" stroked="f"/>
+          <v:rect id="_x0000_i1028" style="width:0;height:1.5pt" o:hralign="center" o:hrstd="t" o:hr="t" fillcolor="#a0a0a0" stroked="f"/>
         </w:pict>
       </w:r>
     </w:p>
@@ -16018,7 +15646,7 @@
     <w:p>
       <w:r>
         <w:pict w14:anchorId="2555D10A">
-          <v:rect id="_x0000_i1150" style="width:0;height:1.5pt" o:hralign="center" o:hrstd="t" o:hr="t" fillcolor="#a0a0a0" stroked="f"/>
+          <v:rect id="_x0000_i1029" style="width:0;height:1.5pt" o:hralign="center" o:hrstd="t" o:hr="t" fillcolor="#a0a0a0" stroked="f"/>
         </w:pict>
       </w:r>
     </w:p>
@@ -16146,7 +15774,7 @@
     <w:p>
       <w:r>
         <w:pict w14:anchorId="68413E01">
-          <v:rect id="_x0000_i1151" style="width:0;height:1.5pt" o:hralign="center" o:hrstd="t" o:hr="t" fillcolor="#a0a0a0" stroked="f"/>
+          <v:rect id="_x0000_i1030" style="width:0;height:1.5pt" o:hralign="center" o:hrstd="t" o:hr="t" fillcolor="#a0a0a0" stroked="f"/>
         </w:pict>
       </w:r>
     </w:p>
@@ -16199,7 +15827,6 @@
           <w:b/>
           <w:bCs/>
         </w:rPr>
-        <w:lastRenderedPageBreak/>
         <w:t>AI Optimization</w:t>
       </w:r>
       <w:r>
@@ -16275,7 +15902,7 @@
     <w:p>
       <w:r>
         <w:pict w14:anchorId="29F4903F">
-          <v:rect id="_x0000_i1152" style="width:0;height:1.5pt" o:hralign="center" o:hrstd="t" o:hr="t" fillcolor="#a0a0a0" stroked="f"/>
+          <v:rect id="_x0000_i1031" style="width:0;height:1.5pt" o:hralign="center" o:hrstd="t" o:hr="t" fillcolor="#a0a0a0" stroked="f"/>
         </w:pict>
       </w:r>
     </w:p>
@@ -16409,15 +16036,7 @@
     </w:p>
     <w:p>
       <w:r>
-        <w:t xml:space="preserve">This budget allows </w:t>
-      </w:r>
-      <w:proofErr w:type="spellStart"/>
-      <w:r>
-        <w:t>BidWise</w:t>
-      </w:r>
-      <w:proofErr w:type="spellEnd"/>
-      <w:r>
-        <w:t xml:space="preserve"> to build, launch, expand, and eventually dominate its market with a full-scale operation. Adjustments can be made based on actual revenue growth and customer acquisition success in early years.</w:t>
+        <w:t>This budget allows BidWise to build, launch, expand, and eventually dominate its market with a full-scale operation. Adjustments can be made based on actual revenue growth and customer acquisition success in early years.</w:t>
       </w:r>
     </w:p>
     <w:p/>
@@ -16427,11 +16046,11 @@
       <w:pPr>
         <w:pStyle w:val="Heading2"/>
       </w:pPr>
-      <w:bookmarkStart w:id="111" w:name="_Toc181304875"/>
+      <w:bookmarkStart w:id="110" w:name="_Toc181304875"/>
       <w:r>
         <w:t>Revenue expectations</w:t>
       </w:r>
-      <w:bookmarkEnd w:id="111"/>
+      <w:bookmarkEnd w:id="110"/>
     </w:p>
     <w:p>
       <w:pPr>
@@ -16552,7 +16171,6 @@
           <w:b/>
           <w:bCs/>
         </w:rPr>
-        <w:lastRenderedPageBreak/>
         <w:t>Total Year 1 Revenue</w:t>
       </w:r>
       <w:r>
@@ -16562,7 +16180,7 @@
     <w:p>
       <w:r>
         <w:pict w14:anchorId="74BE7232">
-          <v:rect id="_x0000_i1153" style="width:0;height:1.5pt" o:hralign="center" o:hrstd="t" o:hr="t" fillcolor="#a0a0a0" stroked="f"/>
+          <v:rect id="_x0000_i1032" style="width:0;height:1.5pt" o:hralign="center" o:hrstd="t" o:hr="t" fillcolor="#a0a0a0" stroked="f"/>
         </w:pict>
       </w:r>
     </w:p>
@@ -16671,7 +16289,7 @@
     <w:p>
       <w:r>
         <w:pict w14:anchorId="492FCB4B">
-          <v:rect id="_x0000_i1154" style="width:0;height:1.5pt" o:hralign="center" o:hrstd="t" o:hr="t" fillcolor="#a0a0a0" stroked="f"/>
+          <v:rect id="_x0000_i1033" style="width:0;height:1.5pt" o:hralign="center" o:hrstd="t" o:hr="t" fillcolor="#a0a0a0" stroked="f"/>
         </w:pict>
       </w:r>
     </w:p>
@@ -16780,7 +16398,7 @@
     <w:p>
       <w:r>
         <w:pict w14:anchorId="4996E213">
-          <v:rect id="_x0000_i1155" style="width:0;height:1.5pt" o:hralign="center" o:hrstd="t" o:hr="t" fillcolor="#a0a0a0" stroked="f"/>
+          <v:rect id="_x0000_i1034" style="width:0;height:1.5pt" o:hralign="center" o:hrstd="t" o:hr="t" fillcolor="#a0a0a0" stroked="f"/>
         </w:pict>
       </w:r>
     </w:p>
@@ -16889,7 +16507,7 @@
     <w:p>
       <w:r>
         <w:pict w14:anchorId="3C6BC6F9">
-          <v:rect id="_x0000_i1156" style="width:0;height:1.5pt" o:hralign="center" o:hrstd="t" o:hr="t" fillcolor="#a0a0a0" stroked="f"/>
+          <v:rect id="_x0000_i1035" style="width:0;height:1.5pt" o:hralign="center" o:hrstd="t" o:hr="t" fillcolor="#a0a0a0" stroked="f"/>
         </w:pict>
       </w:r>
     </w:p>
@@ -16970,7 +16588,6 @@
           <w:b/>
           <w:bCs/>
         </w:rPr>
-        <w:lastRenderedPageBreak/>
         <w:t>Brokerage Fees</w:t>
       </w:r>
       <w:r>
@@ -16999,7 +16616,7 @@
     <w:p>
       <w:r>
         <w:pict w14:anchorId="0DBD10A8">
-          <v:rect id="_x0000_i1157" style="width:0;height:1.5pt" o:hralign="center" o:hrstd="t" o:hr="t" fillcolor="#a0a0a0" stroked="f"/>
+          <v:rect id="_x0000_i1036" style="width:0;height:1.5pt" o:hralign="center" o:hrstd="t" o:hr="t" fillcolor="#a0a0a0" stroked="f"/>
         </w:pict>
       </w:r>
     </w:p>
@@ -17133,15 +16750,7 @@
     </w:p>
     <w:p>
       <w:r>
-        <w:t xml:space="preserve">This revised projection reflects </w:t>
-      </w:r>
-      <w:proofErr w:type="spellStart"/>
-      <w:r>
-        <w:t>BidWise’s</w:t>
-      </w:r>
-      <w:proofErr w:type="spellEnd"/>
-      <w:r>
-        <w:t xml:space="preserve"> ability to attract larger portfolios and high-value clients over time, scaling both transaction volumes and portfolio values for higher revenue growth.</w:t>
+        <w:t>This revised projection reflects BidWise’s ability to attract larger portfolios and high-value clients over time, scaling both transaction volumes and portfolio values for higher revenue growth.</w:t>
       </w:r>
     </w:p>
     <w:p/>
@@ -17171,22 +16780,6 @@
         <w:annotationRef/>
       </w:r>
       <w:r>
-        <w:t>Julia add here</w:t>
-      </w:r>
-    </w:p>
-  </w:comment>
-  <w:comment w:id="5" w:author="Jarmo Tahvanainen" w:date="2024-10-31T23:37:00Z" w:initials="JT">
-    <w:p>
-      <w:pPr>
-        <w:pStyle w:val="CommentText"/>
-      </w:pPr>
-      <w:r>
-        <w:rPr>
-          <w:rStyle w:val="CommentReference"/>
-        </w:rPr>
-        <w:annotationRef/>
-      </w:r>
-      <w:r>
         <w:t>Eppu to fill in</w:t>
       </w:r>
     </w:p>
@@ -17196,21 +16789,18 @@
 
 <file path=word/commentsExtended.xml><?xml version="1.0" encoding="utf-8"?>
 <w15:commentsEx xmlns:wpc="http://schemas.microsoft.com/office/word/2010/wordprocessingCanvas" xmlns:cx="http://schemas.microsoft.com/office/drawing/2014/chartex" xmlns:cx1="http://schemas.microsoft.com/office/drawing/2015/9/8/chartex" xmlns:cx2="http://schemas.microsoft.com/office/drawing/2015/10/21/chartex" xmlns:cx3="http://schemas.microsoft.com/office/drawing/2016/5/9/chartex" xmlns:cx4="http://schemas.microsoft.com/office/drawing/2016/5/10/chartex" xmlns:cx5="http://schemas.microsoft.com/office/drawing/2016/5/11/chartex" xmlns:cx6="http://schemas.microsoft.com/office/drawing/2016/5/12/chartex" xmlns:cx7="http://schemas.microsoft.com/office/drawing/2016/5/13/chartex" xmlns:cx8="http://schemas.microsoft.com/office/drawing/2016/5/14/chartex" xmlns:mc="http://schemas.openxmlformats.org/markup-compatibility/2006" xmlns:aink="http://schemas.microsoft.com/office/drawing/2016/ink" xmlns:am3d="http://schemas.microsoft.com/office/drawing/2017/model3d" xmlns:o="urn:schemas-microsoft-com:office:office" xmlns:oel="http://schemas.microsoft.com/office/2019/extlst" xmlns:r="http://schemas.openxmlformats.org/officeDocument/2006/relationships" xmlns:m="http://schemas.openxmlformats.org/officeDocument/2006/math" xmlns:v="urn:schemas-microsoft-com:vml" xmlns:wp14="http://schemas.microsoft.com/office/word/2010/wordprocessingDrawing" xmlns:wp="http://schemas.openxmlformats.org/drawingml/2006/wordprocessingDrawing" xmlns:w10="urn:schemas-microsoft-com:office:word" xmlns:w="http://schemas.openxmlformats.org/wordprocessingml/2006/main" xmlns:w14="http://schemas.microsoft.com/office/word/2010/wordml" xmlns:w15="http://schemas.microsoft.com/office/word/2012/wordml" xmlns:w16cex="http://schemas.microsoft.com/office/word/2018/wordml/cex" xmlns:w16cid="http://schemas.microsoft.com/office/word/2016/wordml/cid" xmlns:w16="http://schemas.microsoft.com/office/word/2018/wordml" xmlns:w16du="http://schemas.microsoft.com/office/word/2023/wordml/word16du" xmlns:w16sdtdh="http://schemas.microsoft.com/office/word/2020/wordml/sdtdatahash" xmlns:w16se="http://schemas.microsoft.com/office/word/2015/wordml/symex" xmlns:wpg="http://schemas.microsoft.com/office/word/2010/wordprocessingGroup" xmlns:wpi="http://schemas.microsoft.com/office/word/2010/wordprocessingInk" xmlns:wne="http://schemas.microsoft.com/office/word/2006/wordml" xmlns:wps="http://schemas.microsoft.com/office/word/2010/wordprocessingShape" mc:Ignorable="w14 w15 w16se w16cid w16 w16cex w16sdtdh w16du wp14">
-  <w15:commentEx w15:paraId="47D1B060" w15:done="0"/>
   <w15:commentEx w15:paraId="17DBBC1D" w15:done="0"/>
 </w15:commentsEx>
 </file>
 
 <file path=word/commentsExtensible.xml><?xml version="1.0" encoding="utf-8"?>
 <w16cex:commentsExtensible xmlns:wpc="http://schemas.microsoft.com/office/word/2010/wordprocessingCanvas" xmlns:cx="http://schemas.microsoft.com/office/drawing/2014/chartex" xmlns:cx1="http://schemas.microsoft.com/office/drawing/2015/9/8/chartex" xmlns:cx2="http://schemas.microsoft.com/office/drawing/2015/10/21/chartex" xmlns:cx3="http://schemas.microsoft.com/office/drawing/2016/5/9/chartex" xmlns:cx4="http://schemas.microsoft.com/office/drawing/2016/5/10/chartex" xmlns:cx5="http://schemas.microsoft.com/office/drawing/2016/5/11/chartex" xmlns:cx6="http://schemas.microsoft.com/office/drawing/2016/5/12/chartex" xmlns:cx7="http://schemas.microsoft.com/office/drawing/2016/5/13/chartex" xmlns:cx8="http://schemas.microsoft.com/office/drawing/2016/5/14/chartex" xmlns:cr="http://schemas.microsoft.com/office/comments/2020/reactions" xmlns:mc="http://schemas.openxmlformats.org/markup-compatibility/2006" xmlns:aink="http://schemas.microsoft.com/office/drawing/2016/ink" xmlns:am3d="http://schemas.microsoft.com/office/drawing/2017/model3d" xmlns:o="urn:schemas-microsoft-com:office:office" xmlns:oel="http://schemas.microsoft.com/office/2019/extlst" xmlns:r="http://schemas.openxmlformats.org/officeDocument/2006/relationships" xmlns:m="http://schemas.openxmlformats.org/officeDocument/2006/math" xmlns:v="urn:schemas-microsoft-com:vml" xmlns:wp14="http://schemas.microsoft.com/office/word/2010/wordprocessingDrawing" xmlns:wp="http://schemas.openxmlformats.org/drawingml/2006/wordprocessingDrawing" xmlns:w10="urn:schemas-microsoft-com:office:word" xmlns:w="http://schemas.openxmlformats.org/wordprocessingml/2006/main" xmlns:w14="http://schemas.microsoft.com/office/word/2010/wordml" xmlns:w15="http://schemas.microsoft.com/office/word/2012/wordml" xmlns:w16cex="http://schemas.microsoft.com/office/word/2018/wordml/cex" xmlns:w16cid="http://schemas.microsoft.com/office/word/2016/wordml/cid" xmlns:w16="http://schemas.microsoft.com/office/word/2018/wordml" xmlns:w16du="http://schemas.microsoft.com/office/word/2023/wordml/word16du" xmlns:w16sdtdh="http://schemas.microsoft.com/office/word/2020/wordml/sdtdatahash" xmlns:w16se="http://schemas.microsoft.com/office/word/2015/wordml/symex" xmlns:wpg="http://schemas.microsoft.com/office/word/2010/wordprocessingGroup" xmlns:wpi="http://schemas.microsoft.com/office/word/2010/wordprocessingInk" xmlns:wne="http://schemas.microsoft.com/office/word/2006/wordml" xmlns:wps="http://schemas.microsoft.com/office/word/2010/wordprocessingShape" mc:Ignorable="w14 w15 w16se w16cid w16 w16cex w16sdtdh cr w16du wp14">
-  <w16cex:commentExtensible w16cex:durableId="6FF6FA2B" w16cex:dateUtc="2024-10-31T21:37:00Z"/>
   <w16cex:commentExtensible w16cex:durableId="3DAA793F" w16cex:dateUtc="2024-10-31T21:37:00Z"/>
 </w16cex:commentsExtensible>
 </file>
 
 <file path=word/commentsIds.xml><?xml version="1.0" encoding="utf-8"?>
 <w16cid:commentsIds xmlns:wpc="http://schemas.microsoft.com/office/word/2010/wordprocessingCanvas" xmlns:cx="http://schemas.microsoft.com/office/drawing/2014/chartex" xmlns:cx1="http://schemas.microsoft.com/office/drawing/2015/9/8/chartex" xmlns:cx2="http://schemas.microsoft.com/office/drawing/2015/10/21/chartex" xmlns:cx3="http://schemas.microsoft.com/office/drawing/2016/5/9/chartex" xmlns:cx4="http://schemas.microsoft.com/office/drawing/2016/5/10/chartex" xmlns:cx5="http://schemas.microsoft.com/office/drawing/2016/5/11/chartex" xmlns:cx6="http://schemas.microsoft.com/office/drawing/2016/5/12/chartex" xmlns:cx7="http://schemas.microsoft.com/office/drawing/2016/5/13/chartex" xmlns:cx8="http://schemas.microsoft.com/office/drawing/2016/5/14/chartex" xmlns:mc="http://schemas.openxmlformats.org/markup-compatibility/2006" xmlns:aink="http://schemas.microsoft.com/office/drawing/2016/ink" xmlns:am3d="http://schemas.microsoft.com/office/drawing/2017/model3d" xmlns:o="urn:schemas-microsoft-com:office:office" xmlns:oel="http://schemas.microsoft.com/office/2019/extlst" xmlns:r="http://schemas.openxmlformats.org/officeDocument/2006/relationships" xmlns:m="http://schemas.openxmlformats.org/officeDocument/2006/math" xmlns:v="urn:schemas-microsoft-com:vml" xmlns:wp14="http://schemas.microsoft.com/office/word/2010/wordprocessingDrawing" xmlns:wp="http://schemas.openxmlformats.org/drawingml/2006/wordprocessingDrawing" xmlns:w10="urn:schemas-microsoft-com:office:word" xmlns:w="http://schemas.openxmlformats.org/wordprocessingml/2006/main" xmlns:w14="http://schemas.microsoft.com/office/word/2010/wordml" xmlns:w15="http://schemas.microsoft.com/office/word/2012/wordml" xmlns:w16cex="http://schemas.microsoft.com/office/word/2018/wordml/cex" xmlns:w16cid="http://schemas.microsoft.com/office/word/2016/wordml/cid" xmlns:w16="http://schemas.microsoft.com/office/word/2018/wordml" xmlns:w16du="http://schemas.microsoft.com/office/word/2023/wordml/word16du" xmlns:w16sdtdh="http://schemas.microsoft.com/office/word/2020/wordml/sdtdatahash" xmlns:w16se="http://schemas.microsoft.com/office/word/2015/wordml/symex" xmlns:wpg="http://schemas.microsoft.com/office/word/2010/wordprocessingGroup" xmlns:wpi="http://schemas.microsoft.com/office/word/2010/wordprocessingInk" xmlns:wne="http://schemas.microsoft.com/office/word/2006/wordml" xmlns:wps="http://schemas.microsoft.com/office/word/2010/wordprocessingShape" mc:Ignorable="w14 w15 w16se w16cid w16 w16cex w16sdtdh w16du wp14">
-  <w16cid:commentId w16cid:paraId="47D1B060" w16cid:durableId="6FF6FA2B"/>
   <w16cid:commentId w16cid:paraId="17DBBC1D" w16cid:durableId="3DAA793F"/>
 </w16cid:commentsIds>
 </file>
@@ -24063,6 +23653,7 @@
   <w:style w:type="character" w:default="1" w:styleId="DefaultParagraphFont">
     <w:name w:val="Default Paragraph Font"/>
     <w:uiPriority w:val="1"/>
+    <w:semiHidden/>
     <w:unhideWhenUsed/>
   </w:style>
   <w:style w:type="table" w:default="1" w:styleId="TableNormal">
@@ -24851,10 +24442,12 @@
     <w:sig w:usb0="00000000" w:usb1="10000000" w:usb2="00000000" w:usb3="00000000" w:csb0="80000000" w:csb1="00000000"/>
   </w:font>
   <w:font w:name="Aptos">
+    <w:altName w:val="Calibri"/>
+    <w:panose1 w:val="00000000000000000000"/>
     <w:charset w:val="00"/>
-    <w:family w:val="swiss"/>
-    <w:pitch w:val="variable"/>
-    <w:sig w:usb0="20000287" w:usb1="00000003" w:usb2="00000000" w:usb3="00000000" w:csb0="0000019F" w:csb1="00000000"/>
+    <w:family w:val="roman"/>
+    <w:notTrueType/>
+    <w:pitch w:val="default"/>
   </w:font>
   <w:font w:name="Arial">
     <w:panose1 w:val="020B0604020202020204"/>
@@ -24864,10 +24457,28 @@
     <w:sig w:usb0="E0002EFF" w:usb1="C000785B" w:usb2="00000009" w:usb3="00000000" w:csb0="000001FF" w:csb1="00000000"/>
   </w:font>
   <w:font w:name="Aptos Display">
+    <w:altName w:val="Calibri"/>
+    <w:panose1 w:val="00000000000000000000"/>
     <w:charset w:val="00"/>
+    <w:family w:val="roman"/>
+    <w:notTrueType/>
+    <w:pitch w:val="default"/>
+  </w:font>
+  <w:font w:name="Yu Gothic Light">
+    <w:altName w:val="游ゴシック Light"/>
+    <w:panose1 w:val="020B0300000000000000"/>
+    <w:charset w:val="80"/>
     <w:family w:val="swiss"/>
     <w:pitch w:val="variable"/>
-    <w:sig w:usb0="20000287" w:usb1="00000003" w:usb2="00000000" w:usb3="00000000" w:csb0="0000019F" w:csb1="00000000"/>
+    <w:sig w:usb0="E00002FF" w:usb1="2AC7FDFF" w:usb2="00000016" w:usb3="00000000" w:csb0="0002009F" w:csb1="00000000"/>
+  </w:font>
+  <w:font w:name="Yu Mincho">
+    <w:altName w:val="游明朝"/>
+    <w:panose1 w:val="00000000000000000000"/>
+    <w:charset w:val="80"/>
+    <w:family w:val="roman"/>
+    <w:notTrueType/>
+    <w:pitch w:val="default"/>
   </w:font>
 </w:fonts>
 </file>
@@ -24888,8 +24499,14 @@
   </w:compat>
   <w:rsids>
     <w:rsidRoot w:val="007C3CEA"/>
+    <w:rsid w:val="00141351"/>
+    <w:rsid w:val="00447D64"/>
     <w:rsid w:val="007C3CEA"/>
+    <w:rsid w:val="0087418D"/>
+    <w:rsid w:val="0095454B"/>
     <w:rsid w:val="009A7593"/>
+    <w:rsid w:val="00B90250"/>
+    <w:rsid w:val="00E92AD5"/>
     <w:rsid w:val="00F07B3C"/>
   </w:rsids>
   <m:mathPr>
@@ -24905,9 +24522,9 @@
     <m:intLim m:val="subSup"/>
     <m:naryLim m:val="undOvr"/>
   </m:mathPr>
-  <w:themeFontLang w:val="en-GB"/>
+  <w:themeFontLang w:val="en-GB" w:eastAsia="ja-JP" w:bidi="ar-SA"/>
   <w:clrSchemeMapping w:bg1="light1" w:t1="dark1" w:bg2="light2" w:t2="dark2" w:accent1="accent1" w:accent2="accent2" w:accent3="accent3" w:accent4="accent4" w:accent5="accent5" w:accent6="accent6" w:hyperlink="hyperlink" w:followedHyperlink="followedHyperlink"/>
-  <w:decimalSymbol w:val=","/>
+  <w:decimalSymbol w:val="."/>
   <w:listSeparator w:val=","/>
   <w15:chartTrackingRefBased/>
 </w:settings>
@@ -25353,72 +24970,12 @@
     <w:name w:val="F48CA2FDD0544AC9B0FC107BF145954F"/>
     <w:rsid w:val="007C3CEA"/>
   </w:style>
-  <w:style w:type="paragraph" w:customStyle="1" w:styleId="053834566F704A50A1260D6BCFE73B6D">
-    <w:name w:val="053834566F704A50A1260D6BCFE73B6D"/>
-    <w:rsid w:val="007C3CEA"/>
-  </w:style>
-  <w:style w:type="paragraph" w:customStyle="1" w:styleId="9BBC0026F0554B0D9FB09A49918B32AD">
-    <w:name w:val="9BBC0026F0554B0D9FB09A49918B32AD"/>
-    <w:rsid w:val="007C3CEA"/>
-  </w:style>
-  <w:style w:type="paragraph" w:customStyle="1" w:styleId="91E91B3231CC43F58EC789DA3736C737">
-    <w:name w:val="91E91B3231CC43F58EC789DA3736C737"/>
-    <w:rsid w:val="007C3CEA"/>
-  </w:style>
-  <w:style w:type="paragraph" w:customStyle="1" w:styleId="759F4B6B6D8347E98EFD74F73A1719CB">
-    <w:name w:val="759F4B6B6D8347E98EFD74F73A1719CB"/>
-    <w:rsid w:val="007C3CEA"/>
-  </w:style>
-  <w:style w:type="paragraph" w:customStyle="1" w:styleId="D7D47BF79B074020B42063FC45A76EC5">
-    <w:name w:val="D7D47BF79B074020B42063FC45A76EC5"/>
-    <w:rsid w:val="007C3CEA"/>
-  </w:style>
-  <w:style w:type="paragraph" w:customStyle="1" w:styleId="DFCC6736C6A640D9896A52955190FC7C">
-    <w:name w:val="DFCC6736C6A640D9896A52955190FC7C"/>
-    <w:rsid w:val="007C3CEA"/>
-  </w:style>
-  <w:style w:type="paragraph" w:customStyle="1" w:styleId="92AF5EA55ACC4A76BEEA94B7978C8D25">
-    <w:name w:val="92AF5EA55ACC4A76BEEA94B7978C8D25"/>
-    <w:rsid w:val="007C3CEA"/>
-  </w:style>
-  <w:style w:type="paragraph" w:customStyle="1" w:styleId="DD778F0F29E345C395DBB5D754B42D40">
-    <w:name w:val="DD778F0F29E345C395DBB5D754B42D40"/>
-    <w:rsid w:val="007C3CEA"/>
-  </w:style>
-  <w:style w:type="paragraph" w:customStyle="1" w:styleId="FAC237D1E53446E492B4822510447021">
-    <w:name w:val="FAC237D1E53446E492B4822510447021"/>
-    <w:rsid w:val="007C3CEA"/>
-  </w:style>
-  <w:style w:type="paragraph" w:customStyle="1" w:styleId="FC52EB3500AE4092B755F52E4A639C4B">
-    <w:name w:val="FC52EB3500AE4092B755F52E4A639C4B"/>
-    <w:rsid w:val="007C3CEA"/>
-  </w:style>
-  <w:style w:type="paragraph" w:customStyle="1" w:styleId="B1D3429E642948AA956269F8C7B2AEAB">
-    <w:name w:val="B1D3429E642948AA956269F8C7B2AEAB"/>
-    <w:rsid w:val="007C3CEA"/>
-  </w:style>
   <w:style w:type="paragraph" w:customStyle="1" w:styleId="7A4A1254BBD8436A9718C7534EB4474A">
     <w:name w:val="7A4A1254BBD8436A9718C7534EB4474A"/>
     <w:rsid w:val="007C3CEA"/>
   </w:style>
-  <w:style w:type="paragraph" w:customStyle="1" w:styleId="DFD9A1F36FFC41799B0D2D7FE4E6E0F7">
-    <w:name w:val="DFD9A1F36FFC41799B0D2D7FE4E6E0F7"/>
-    <w:rsid w:val="007C3CEA"/>
-  </w:style>
-  <w:style w:type="paragraph" w:customStyle="1" w:styleId="3B6D1AA440F740A190E7BEBA8C47B4A8">
-    <w:name w:val="3B6D1AA440F740A190E7BEBA8C47B4A8"/>
-    <w:rsid w:val="007C3CEA"/>
-  </w:style>
-  <w:style w:type="paragraph" w:customStyle="1" w:styleId="D631FF7D4CC044E0A14ACB09C634C06D">
-    <w:name w:val="D631FF7D4CC044E0A14ACB09C634C06D"/>
-    <w:rsid w:val="007C3CEA"/>
-  </w:style>
   <w:style w:type="paragraph" w:customStyle="1" w:styleId="0FF90C92228D49DBB3E81628C847E936">
     <w:name w:val="0FF90C92228D49DBB3E81628C847E936"/>
-    <w:rsid w:val="007C3CEA"/>
-  </w:style>
-  <w:style w:type="paragraph" w:customStyle="1" w:styleId="5E076413601846C49F0B5C7768E3B6A3">
-    <w:name w:val="5E076413601846C49F0B5C7768E3B6A3"/>
     <w:rsid w:val="007C3CEA"/>
   </w:style>
 </w:styles>

--- a/Scratchbook/Scratchbook.docx
+++ b/Scratchbook/Scratchbook.docx
@@ -9858,6 +9858,7 @@
           <w:rFonts w:eastAsiaTheme="minorEastAsia"/>
           <w:b/>
         </w:rPr>
+        <w:lastRenderedPageBreak/>
         <w:br w:type="page"/>
       </w:r>
     </w:p>
@@ -9871,6 +9872,7 @@
       </w:pPr>
       <w:bookmarkStart w:id="0" w:name="_Toc181304766"/>
       <w:r>
+        <w:lastRenderedPageBreak/>
         <w:t>INTRODUCTION</w:t>
       </w:r>
       <w:bookmarkEnd w:id="0"/>
@@ -10049,7 +10051,11 @@
         <w:t xml:space="preserve">or </w:t>
       </w:r>
       <w:r>
-        <w:t>administrative burden.</w:t>
+        <w:t xml:space="preserve">administrative </w:t>
+      </w:r>
+      <w:r>
+        <w:lastRenderedPageBreak/>
+        <w:t>burden.</w:t>
       </w:r>
       <w:r>
         <w:t xml:space="preserve"> BidWise adds value </w:t>
@@ -10197,6 +10203,7 @@
           <w:b/>
           <w:bCs/>
         </w:rPr>
+        <w:lastRenderedPageBreak/>
         <w:t>Business Model Canvas</w:t>
       </w:r>
       <w:r>
@@ -10272,6 +10279,7 @@
       </w:pPr>
       <w:bookmarkStart w:id="6" w:name="_Toc181304771"/>
       <w:r>
+        <w:lastRenderedPageBreak/>
         <w:t>WEEK 1: BUSINESS IDEA PITCH</w:t>
       </w:r>
       <w:bookmarkEnd w:id="6"/>
@@ -10565,6 +10573,7 @@
         </w:numPr>
       </w:pPr>
       <w:r>
+        <w:lastRenderedPageBreak/>
         <w:t>Background of the idea</w:t>
       </w:r>
     </w:p>
@@ -10882,6 +10891,7 @@
           <w:b/>
           <w:bCs/>
         </w:rPr>
+        <w:lastRenderedPageBreak/>
         <w:t>Scalable Revenue Model</w:t>
       </w:r>
       <w:r>
@@ -11244,6 +11254,7 @@
       </w:pPr>
       <w:bookmarkStart w:id="12" w:name="_Toc181304777"/>
       <w:r>
+        <w:lastRenderedPageBreak/>
         <w:t>Creating the first pitch</w:t>
       </w:r>
       <w:bookmarkEnd w:id="12"/>
@@ -11445,6 +11456,7 @@
       </w:pPr>
       <w:bookmarkStart w:id="14" w:name="_Toc181304779"/>
       <w:r>
+        <w:lastRenderedPageBreak/>
         <w:t>Research and Preparation</w:t>
       </w:r>
       <w:bookmarkEnd w:id="14"/>
@@ -11883,6 +11895,7 @@
           <w:b/>
           <w:bCs/>
         </w:rPr>
+        <w:lastRenderedPageBreak/>
         <w:t>Background</w:t>
       </w:r>
       <w:r>
@@ -12434,6 +12447,7 @@
       </w:pPr>
       <w:bookmarkStart w:id="23" w:name="_Toc181304788"/>
       <w:r>
+        <w:lastRenderedPageBreak/>
         <w:t>Idea validation</w:t>
       </w:r>
       <w:bookmarkEnd w:id="23"/>
@@ -12687,6 +12701,7 @@
           <w:b/>
           <w:bCs/>
         </w:rPr>
+        <w:lastRenderedPageBreak/>
         <w:t>3. Small NPL Purchaser (e.g., individual investors, smaller debt collection firms)</w:t>
       </w:r>
     </w:p>
@@ -12965,6 +12980,7 @@
         </w:numPr>
       </w:pPr>
       <w:r>
+        <w:lastRenderedPageBreak/>
         <w:t>How can AI-driven platforms stay compliant and build user trust in this sector?</w:t>
       </w:r>
     </w:p>
@@ -13257,6 +13273,7 @@
       </w:pPr>
       <w:bookmarkStart w:id="28" w:name="_Toc181304793"/>
       <w:r>
+        <w:lastRenderedPageBreak/>
         <w:t xml:space="preserve">Interview with </w:t>
       </w:r>
       <w:r>
@@ -13365,6 +13382,7 @@
       </w:pPr>
       <w:bookmarkStart w:id="33" w:name="_Toc181304798"/>
       <w:r>
+        <w:lastRenderedPageBreak/>
         <w:t>WEEK 3: VALIDATION</w:t>
       </w:r>
       <w:bookmarkEnd w:id="33"/>
@@ -13556,6 +13574,7 @@
           <w:b/>
           <w:bCs/>
         </w:rPr>
+        <w:lastRenderedPageBreak/>
         <w:t>Challenges and Solutions</w:t>
       </w:r>
     </w:p>
@@ -13766,6 +13785,7 @@
       </w:pPr>
       <w:bookmarkStart w:id="50" w:name="_Toc181304815"/>
       <w:r>
+        <w:lastRenderedPageBreak/>
         <w:t>Interview with a local investor</w:t>
       </w:r>
       <w:bookmarkEnd w:id="50"/>
@@ -13829,6 +13849,7 @@
       </w:pPr>
       <w:bookmarkStart w:id="54" w:name="_Toc181304819"/>
       <w:r>
+        <w:lastRenderedPageBreak/>
         <w:t>WEEK 4: MVP</w:t>
       </w:r>
       <w:bookmarkEnd w:id="54"/>
@@ -13995,6 +14016,7 @@
       </w:pPr>
       <w:bookmarkStart w:id="66" w:name="_Toc181304831"/>
       <w:r>
+        <w:lastRenderedPageBreak/>
         <w:t>WEEK 5: METRICS</w:t>
       </w:r>
       <w:bookmarkEnd w:id="66"/>
@@ -14153,6 +14175,7 @@
       </w:pPr>
       <w:bookmarkStart w:id="79" w:name="_Toc181304844"/>
       <w:r>
+        <w:lastRenderedPageBreak/>
         <w:t>Pricing model development and revisiting the BMC</w:t>
       </w:r>
       <w:bookmarkEnd w:id="79"/>
@@ -14168,6 +14191,7 @@
       </w:pPr>
       <w:bookmarkStart w:id="80" w:name="_Toc181304845"/>
       <w:r>
+        <w:lastRenderedPageBreak/>
         <w:t>WEEK 6</w:t>
       </w:r>
       <w:bookmarkEnd w:id="80"/>
@@ -14252,118 +14276,122 @@
       </w:pPr>
       <w:bookmarkStart w:id="86" w:name="_Toc181304851"/>
       <w:r>
-        <w:t>Jarmo’s first draft of the video script</w:t>
+        <w:t>first draft of the video script</w:t>
       </w:r>
       <w:bookmarkEnd w:id="86"/>
     </w:p>
     <w:p/>
     <w:p>
       <w:pPr>
+        <w:pStyle w:val="Heading2"/>
+      </w:pPr>
+      <w:bookmarkStart w:id="87" w:name="_Toc181304855"/>
+      <w:r>
+        <w:t>Defining roles within BidWise</w:t>
+      </w:r>
+      <w:bookmarkEnd w:id="87"/>
+      <w:r>
+        <w:br w:type="page"/>
+      </w:r>
+    </w:p>
+    <w:p>
+      <w:pPr>
+        <w:pStyle w:val="Heading1"/>
+      </w:pPr>
+      <w:bookmarkStart w:id="88" w:name="_Toc181304860"/>
+      <w:r>
+        <w:lastRenderedPageBreak/>
+        <w:t>WEEK 7: THE PITCH</w:t>
+      </w:r>
+      <w:bookmarkEnd w:id="88"/>
+    </w:p>
+    <w:p/>
+    <w:p>
+      <w:pPr>
+        <w:pStyle w:val="Heading2"/>
+      </w:pPr>
+      <w:bookmarkStart w:id="89" w:name="_Toc181304861"/>
+      <w:r>
+        <w:t>Thoughts about the lecture 30.11.2020</w:t>
+      </w:r>
+      <w:bookmarkEnd w:id="89"/>
+    </w:p>
+    <w:p/>
+    <w:p>
+      <w:pPr>
+        <w:pStyle w:val="Heading2"/>
+      </w:pPr>
+      <w:bookmarkStart w:id="90" w:name="_Toc181304862"/>
+      <w:r>
+        <w:t>Preparing the final video</w:t>
+      </w:r>
+      <w:bookmarkEnd w:id="90"/>
+    </w:p>
+    <w:p/>
+    <w:p>
+      <w:pPr>
+        <w:pStyle w:val="Heading2"/>
+      </w:pPr>
+      <w:bookmarkStart w:id="91" w:name="_Toc181304863"/>
+      <w:r>
+        <w:t>Final pitch presentation</w:t>
+      </w:r>
+      <w:bookmarkEnd w:id="91"/>
+    </w:p>
+    <w:p/>
+    <w:p>
+      <w:pPr>
+        <w:pStyle w:val="Heading2"/>
+      </w:pPr>
+      <w:bookmarkStart w:id="92" w:name="_Toc181304864"/>
+      <w:r>
+        <w:t>Final reflections about learning</w:t>
+      </w:r>
+      <w:bookmarkEnd w:id="92"/>
+    </w:p>
+    <w:p/>
+    <w:p>
+      <w:pPr>
         <w:pStyle w:val="Heading3"/>
       </w:pPr>
-      <w:bookmarkStart w:id="87" w:name="_Toc181304852"/>
-      <w:r>
-        <w:t>Julia’s first draft of the video script</w:t>
-      </w:r>
-      <w:bookmarkEnd w:id="87"/>
+      <w:bookmarkStart w:id="93" w:name="_Toc181304865"/>
+      <w:r>
+        <w:t>Jarmo’s reflection</w:t>
+      </w:r>
+      <w:bookmarkEnd w:id="93"/>
     </w:p>
     <w:p/>
     <w:p>
       <w:pPr>
         <w:pStyle w:val="Heading3"/>
       </w:pPr>
-      <w:bookmarkStart w:id="88" w:name="_Toc181304853"/>
-      <w:r>
-        <w:t>Developing video content collaboratively</w:t>
-      </w:r>
-      <w:bookmarkEnd w:id="88"/>
+      <w:bookmarkStart w:id="94" w:name="_Toc181304866"/>
+      <w:r>
+        <w:t>Risto’s reflection</w:t>
+      </w:r>
+      <w:bookmarkEnd w:id="94"/>
     </w:p>
     <w:p/>
     <w:p>
       <w:pPr>
         <w:pStyle w:val="Heading3"/>
       </w:pPr>
-      <w:bookmarkStart w:id="89" w:name="_Toc181304854"/>
-      <w:r>
-        <w:t>Risto’s second version of the script</w:t>
-      </w:r>
-      <w:bookmarkEnd w:id="89"/>
+      <w:bookmarkStart w:id="95" w:name="_Toc181304867"/>
+      <w:r>
+        <w:t>Eppu’s reflection</w:t>
+      </w:r>
+      <w:bookmarkEnd w:id="95"/>
     </w:p>
     <w:p/>
     <w:p>
       <w:pPr>
-        <w:pStyle w:val="Heading2"/>
-      </w:pPr>
-      <w:bookmarkStart w:id="90" w:name="_Toc181304855"/>
-      <w:r>
-        <w:t>Defining roles within BidWise</w:t>
-      </w:r>
-      <w:bookmarkEnd w:id="90"/>
-    </w:p>
-    <w:p/>
-    <w:p>
-      <w:pPr>
         <w:pStyle w:val="Heading3"/>
       </w:pPr>
-      <w:bookmarkStart w:id="91" w:name="_Toc181304856"/>
-      <w:r>
-        <w:t>C</w:t>
-      </w:r>
-      <w:r>
-        <w:t>E</w:t>
-      </w:r>
-      <w:r>
-        <w:t>O</w:t>
-      </w:r>
-      <w:bookmarkEnd w:id="91"/>
-    </w:p>
-    <w:p>
-      <w:pPr>
-        <w:pStyle w:val="Heading3"/>
-      </w:pPr>
-      <w:bookmarkStart w:id="92" w:name="_Toc181304857"/>
-      <w:r>
-        <w:t>C</w:t>
-      </w:r>
-      <w:r>
-        <w:t>F</w:t>
-      </w:r>
-      <w:r>
-        <w:t>O</w:t>
-      </w:r>
-      <w:bookmarkEnd w:id="92"/>
-    </w:p>
-    <w:p>
-      <w:pPr>
-        <w:pStyle w:val="Heading3"/>
-      </w:pPr>
-      <w:bookmarkStart w:id="93" w:name="_Toc181304858"/>
-      <w:r>
-        <w:t>C</w:t>
-      </w:r>
-      <w:r>
-        <w:t>T</w:t>
-      </w:r>
-      <w:r>
-        <w:t>O</w:t>
-      </w:r>
-      <w:bookmarkEnd w:id="93"/>
-    </w:p>
-    <w:p>
-      <w:pPr>
-        <w:pStyle w:val="Heading3"/>
-      </w:pPr>
-      <w:bookmarkStart w:id="94" w:name="_Toc181304859"/>
-      <w:r>
-        <w:t>C</w:t>
-      </w:r>
-      <w:r>
-        <w:t>X</w:t>
-      </w:r>
-      <w:r>
-        <w:t>O</w:t>
-      </w:r>
-      <w:bookmarkEnd w:id="94"/>
+      <w:bookmarkStart w:id="96" w:name="_Toc181304868"/>
+      <w:r>
+        <w:t>Julia’s reflection</w:t>
+      </w:r>
+      <w:bookmarkEnd w:id="96"/>
     </w:p>
     <w:p>
       <w:r>
@@ -14374,114 +14402,12 @@
       <w:pPr>
         <w:pStyle w:val="Heading1"/>
       </w:pPr>
-      <w:bookmarkStart w:id="95" w:name="_Toc181304860"/>
-      <w:r>
-        <w:t>WEEK 7: THE PITCH</w:t>
-      </w:r>
-      <w:bookmarkEnd w:id="95"/>
-    </w:p>
-    <w:p/>
-    <w:p>
-      <w:pPr>
-        <w:pStyle w:val="Heading2"/>
-      </w:pPr>
-      <w:bookmarkStart w:id="96" w:name="_Toc181304861"/>
-      <w:r>
-        <w:t>Thoughts about the lecture 30.11.2020</w:t>
-      </w:r>
-      <w:bookmarkEnd w:id="96"/>
-    </w:p>
-    <w:p/>
-    <w:p>
-      <w:pPr>
-        <w:pStyle w:val="Heading2"/>
-      </w:pPr>
-      <w:bookmarkStart w:id="97" w:name="_Toc181304862"/>
-      <w:r>
-        <w:t>Preparing the final video</w:t>
+      <w:bookmarkStart w:id="97" w:name="_Toc181304869"/>
+      <w:r>
+        <w:lastRenderedPageBreak/>
+        <w:t>SUMMARY</w:t>
       </w:r>
       <w:bookmarkEnd w:id="97"/>
-    </w:p>
-    <w:p/>
-    <w:p>
-      <w:pPr>
-        <w:pStyle w:val="Heading2"/>
-      </w:pPr>
-      <w:bookmarkStart w:id="98" w:name="_Toc181304863"/>
-      <w:r>
-        <w:t>Final pitch presentation</w:t>
-      </w:r>
-      <w:bookmarkEnd w:id="98"/>
-    </w:p>
-    <w:p/>
-    <w:p>
-      <w:pPr>
-        <w:pStyle w:val="Heading2"/>
-      </w:pPr>
-      <w:bookmarkStart w:id="99" w:name="_Toc181304864"/>
-      <w:r>
-        <w:t>Final reflections about learning</w:t>
-      </w:r>
-      <w:bookmarkEnd w:id="99"/>
-    </w:p>
-    <w:p/>
-    <w:p>
-      <w:pPr>
-        <w:pStyle w:val="Heading3"/>
-      </w:pPr>
-      <w:bookmarkStart w:id="100" w:name="_Toc181304865"/>
-      <w:r>
-        <w:t>Jarmo’s reflection</w:t>
-      </w:r>
-      <w:bookmarkEnd w:id="100"/>
-    </w:p>
-    <w:p/>
-    <w:p>
-      <w:pPr>
-        <w:pStyle w:val="Heading3"/>
-      </w:pPr>
-      <w:bookmarkStart w:id="101" w:name="_Toc181304866"/>
-      <w:r>
-        <w:t>Risto’s reflection</w:t>
-      </w:r>
-      <w:bookmarkEnd w:id="101"/>
-    </w:p>
-    <w:p/>
-    <w:p>
-      <w:pPr>
-        <w:pStyle w:val="Heading3"/>
-      </w:pPr>
-      <w:bookmarkStart w:id="102" w:name="_Toc181304867"/>
-      <w:r>
-        <w:t>Eppu’s reflection</w:t>
-      </w:r>
-      <w:bookmarkEnd w:id="102"/>
-    </w:p>
-    <w:p/>
-    <w:p>
-      <w:pPr>
-        <w:pStyle w:val="Heading3"/>
-      </w:pPr>
-      <w:bookmarkStart w:id="103" w:name="_Toc181304868"/>
-      <w:r>
-        <w:t>Julia’s reflection</w:t>
-      </w:r>
-      <w:bookmarkEnd w:id="103"/>
-    </w:p>
-    <w:p>
-      <w:r>
-        <w:br w:type="page"/>
-      </w:r>
-    </w:p>
-    <w:p>
-      <w:pPr>
-        <w:pStyle w:val="Heading1"/>
-      </w:pPr>
-      <w:bookmarkStart w:id="104" w:name="_Toc181304869"/>
-      <w:r>
-        <w:t>SUMMARY</w:t>
-      </w:r>
-      <w:bookmarkEnd w:id="104"/>
     </w:p>
     <w:p/>
     <w:p>
@@ -14623,11 +14549,12 @@
         </w:numPr>
         <w:ind w:left="360" w:hanging="360"/>
       </w:pPr>
-      <w:bookmarkStart w:id="105" w:name="_Toc181304870"/>
-      <w:r>
+      <w:bookmarkStart w:id="98" w:name="_Toc181304870"/>
+      <w:r>
+        <w:lastRenderedPageBreak/>
         <w:t>REFERENCES</w:t>
       </w:r>
-      <w:bookmarkEnd w:id="105"/>
+      <w:bookmarkEnd w:id="98"/>
     </w:p>
     <w:p>
       <w:r>
@@ -14638,11 +14565,12 @@
       <w:pPr>
         <w:pStyle w:val="Heading1"/>
       </w:pPr>
-      <w:bookmarkStart w:id="106" w:name="_Toc181304871"/>
-      <w:r>
+      <w:bookmarkStart w:id="99" w:name="_Toc181304871"/>
+      <w:r>
+        <w:lastRenderedPageBreak/>
         <w:t>Idea Storage:</w:t>
       </w:r>
-      <w:bookmarkEnd w:id="106"/>
+      <w:bookmarkEnd w:id="99"/>
     </w:p>
     <w:p/>
     <w:p>
@@ -14729,22 +14657,50 @@
       <w:pPr>
         <w:pStyle w:val="Heading1"/>
       </w:pPr>
-      <w:bookmarkStart w:id="107" w:name="_Toc181304872"/>
-      <w:r>
+      <w:bookmarkStart w:id="100" w:name="_Toc181304872"/>
+      <w:r>
+        <w:lastRenderedPageBreak/>
         <w:t>Additional Stuff</w:t>
       </w:r>
-      <w:bookmarkEnd w:id="107"/>
+      <w:bookmarkEnd w:id="100"/>
     </w:p>
     <w:p/>
     <w:p>
       <w:pPr>
         <w:pStyle w:val="Heading2"/>
       </w:pPr>
-      <w:bookmarkStart w:id="108" w:name="_Toc181304873"/>
+      <w:bookmarkStart w:id="101" w:name="_Toc181304873"/>
       <w:r>
         <w:t>Funding</w:t>
       </w:r>
-      <w:bookmarkEnd w:id="108"/>
+      <w:bookmarkEnd w:id="101"/>
+    </w:p>
+    <w:p/>
+    <w:p>
+      <w:r>
+        <w:rPr>
+          <w:highlight w:val="yellow"/>
+        </w:rPr>
+        <w:t xml:space="preserve">NOTE VERY </w:t>
+      </w:r>
+      <w:r>
+        <w:rPr>
+          <w:highlight w:val="yellow"/>
+        </w:rPr>
+        <w:t>ROUGH</w:t>
+      </w:r>
+      <w:r>
+        <w:rPr>
+          <w:highlight w:val="yellow"/>
+        </w:rPr>
+        <w:t xml:space="preserve"> AND INITIAL VERSION</w:t>
+      </w:r>
+      <w:r>
+        <w:rPr>
+          <w:highlight w:val="yellow"/>
+        </w:rPr>
+        <w:t>!</w:t>
+      </w:r>
     </w:p>
     <w:p/>
     <w:p>
@@ -15090,6 +15046,7 @@
           <w:b/>
           <w:bCs/>
         </w:rPr>
+        <w:lastRenderedPageBreak/>
         <w:t>Subtotal</w:t>
       </w:r>
       <w:r>
@@ -15201,14 +15158,14 @@
       <w:pPr>
         <w:pStyle w:val="Heading2"/>
       </w:pPr>
-      <w:bookmarkStart w:id="109" w:name="_Toc181304874"/>
+      <w:bookmarkStart w:id="102" w:name="_Toc181304874"/>
       <w:r>
         <w:t xml:space="preserve">Yearly </w:t>
       </w:r>
       <w:r>
         <w:t>needed funding</w:t>
       </w:r>
-      <w:bookmarkEnd w:id="109"/>
+      <w:bookmarkEnd w:id="102"/>
     </w:p>
     <w:p/>
     <w:p>
@@ -15424,6 +15381,7 @@
         </w:numPr>
       </w:pPr>
       <w:r>
+        <w:lastRenderedPageBreak/>
         <w:t>Sales/Marketing Specialist: €40,000 - €60,000.</w:t>
       </w:r>
     </w:p>
@@ -15794,6 +15752,7 @@
           <w:b/>
           <w:bCs/>
         </w:rPr>
+        <w:lastRenderedPageBreak/>
         <w:t>Year 5: Full-Scale Operations and Market Dominance</w:t>
       </w:r>
     </w:p>
@@ -16046,11 +16005,11 @@
       <w:pPr>
         <w:pStyle w:val="Heading2"/>
       </w:pPr>
-      <w:bookmarkStart w:id="110" w:name="_Toc181304875"/>
+      <w:bookmarkStart w:id="103" w:name="_Toc181304875"/>
       <w:r>
         <w:t>Revenue expectations</w:t>
       </w:r>
-      <w:bookmarkEnd w:id="110"/>
+      <w:bookmarkEnd w:id="103"/>
     </w:p>
     <w:p>
       <w:pPr>
@@ -16127,6 +16086,7 @@
           <w:b/>
           <w:bCs/>
         </w:rPr>
+        <w:lastRenderedPageBreak/>
         <w:t>Subscription Fees</w:t>
       </w:r>
       <w:r>
@@ -16538,6 +16498,7 @@
           <w:b/>
           <w:bCs/>
         </w:rPr>
+        <w:lastRenderedPageBreak/>
         <w:t>Transaction Fees</w:t>
       </w:r>
       <w:r>
@@ -24442,12 +24403,10 @@
     <w:sig w:usb0="00000000" w:usb1="10000000" w:usb2="00000000" w:usb3="00000000" w:csb0="80000000" w:csb1="00000000"/>
   </w:font>
   <w:font w:name="Aptos">
-    <w:altName w:val="Calibri"/>
-    <w:panose1 w:val="00000000000000000000"/>
     <w:charset w:val="00"/>
-    <w:family w:val="roman"/>
-    <w:notTrueType/>
-    <w:pitch w:val="default"/>
+    <w:family w:val="swiss"/>
+    <w:pitch w:val="variable"/>
+    <w:sig w:usb0="20000287" w:usb1="00000003" w:usb2="00000000" w:usb3="00000000" w:csb0="0000019F" w:csb1="00000000"/>
   </w:font>
   <w:font w:name="Arial">
     <w:panose1 w:val="020B0604020202020204"/>
@@ -24457,12 +24416,10 @@
     <w:sig w:usb0="E0002EFF" w:usb1="C000785B" w:usb2="00000009" w:usb3="00000000" w:csb0="000001FF" w:csb1="00000000"/>
   </w:font>
   <w:font w:name="Aptos Display">
-    <w:altName w:val="Calibri"/>
-    <w:panose1 w:val="00000000000000000000"/>
     <w:charset w:val="00"/>
-    <w:family w:val="roman"/>
-    <w:notTrueType/>
-    <w:pitch w:val="default"/>
+    <w:family w:val="swiss"/>
+    <w:pitch w:val="variable"/>
+    <w:sig w:usb0="20000287" w:usb1="00000003" w:usb2="00000000" w:usb3="00000000" w:csb0="0000019F" w:csb1="00000000"/>
   </w:font>
   <w:font w:name="Yu Gothic Light">
     <w:altName w:val="游ゴシック Light"/>
@@ -24474,11 +24431,10 @@
   </w:font>
   <w:font w:name="Yu Mincho">
     <w:altName w:val="游明朝"/>
-    <w:panose1 w:val="00000000000000000000"/>
     <w:charset w:val="80"/>
     <w:family w:val="roman"/>
-    <w:notTrueType/>
-    <w:pitch w:val="default"/>
+    <w:pitch w:val="variable"/>
+    <w:sig w:usb0="800002E7" w:usb1="2AC7FCFF" w:usb2="00000012" w:usb3="00000000" w:csb0="0002009F" w:csb1="00000000"/>
   </w:font>
 </w:fonts>
 </file>
@@ -24500,6 +24456,7 @@
   <w:rsids>
     <w:rsidRoot w:val="007C3CEA"/>
     <w:rsid w:val="00141351"/>
+    <w:rsid w:val="001A07FC"/>
     <w:rsid w:val="00447D64"/>
     <w:rsid w:val="007C3CEA"/>
     <w:rsid w:val="0087418D"/>
@@ -24524,7 +24481,7 @@
   </m:mathPr>
   <w:themeFontLang w:val="en-GB" w:eastAsia="ja-JP" w:bidi="ar-SA"/>
   <w:clrSchemeMapping w:bg1="light1" w:t1="dark1" w:bg2="light2" w:t2="dark2" w:accent1="accent1" w:accent2="accent2" w:accent3="accent3" w:accent4="accent4" w:accent5="accent5" w:accent6="accent6" w:hyperlink="hyperlink" w:followedHyperlink="followedHyperlink"/>
-  <w:decimalSymbol w:val="."/>
+  <w:decimalSymbol w:val=","/>
   <w:listSeparator w:val=","/>
   <w15:chartTrackingRefBased/>
 </w:settings>
